--- a/Мышка для людей с ОВЗ/Документы/ПЗ другое.docx
+++ b/Мышка для людей с ОВЗ/Документы/ПЗ другое.docx
@@ -1,6 +1,6 @@
 
 <file path=word/document.xml><?xml version="1.0" encoding="utf-8"?>
-<w:document xmlns:wpc="http://schemas.microsoft.com/office/word/2010/wordprocessingCanvas" xmlns:cx="http://schemas.microsoft.com/office/drawing/2014/chartex" xmlns:cx1="http://schemas.microsoft.com/office/drawing/2015/9/8/chartex" xmlns:cx2="http://schemas.microsoft.com/office/drawing/2015/10/21/chartex" xmlns:cx3="http://schemas.microsoft.com/office/drawing/2016/5/9/chartex" xmlns:cx4="http://schemas.microsoft.com/office/drawing/2016/5/10/chartex" xmlns:cx5="http://schemas.microsoft.com/office/drawing/2016/5/11/chartex" xmlns:cx6="http://schemas.microsoft.com/office/drawing/2016/5/12/chartex" xmlns:cx7="http://schemas.microsoft.com/office/drawing/2016/5/13/chartex" xmlns:cx8="http://schemas.microsoft.com/office/drawing/2016/5/14/chartex" xmlns:mc="http://schemas.openxmlformats.org/markup-compatibility/2006" xmlns:aink="http://schemas.microsoft.com/office/drawing/2016/ink" xmlns:am3d="http://schemas.microsoft.com/office/drawing/2017/model3d" xmlns:o="urn:schemas-microsoft-com:office:office" xmlns:oel="http://schemas.microsoft.com/office/2019/extlst" xmlns:r="http://schemas.openxmlformats.org/officeDocument/2006/relationships" xmlns:m="http://schemas.openxmlformats.org/officeDocument/2006/math" xmlns:v="urn:schemas-microsoft-com:vml" xmlns:wp14="http://schemas.microsoft.com/office/word/2010/wordprocessingDrawing" xmlns:wp="http://schemas.openxmlformats.org/drawingml/2006/wordprocessingDrawing" xmlns:w10="urn:schemas-microsoft-com:office:word" xmlns:w="http://schemas.openxmlformats.org/wordprocessingml/2006/main" xmlns:w14="http://schemas.microsoft.com/office/word/2010/wordml" xmlns:w15="http://schemas.microsoft.com/office/word/2012/wordml" xmlns:w16cex="http://schemas.microsoft.com/office/word/2018/wordml/cex" xmlns:w16cid="http://schemas.microsoft.com/office/word/2016/wordml/cid" xmlns:w16="http://schemas.microsoft.com/office/word/2018/wordml" xmlns:w16du="http://schemas.microsoft.com/office/word/2023/wordml/word16du" xmlns:w16sdtdh="http://schemas.microsoft.com/office/word/2020/wordml/sdtdatahash" xmlns:w16sdtfl="http://schemas.microsoft.com/office/word/2024/wordml/sdtformatlock" xmlns:w16se="http://schemas.microsoft.com/office/word/2015/wordml/symex" xmlns:wpg="http://schemas.microsoft.com/office/word/2010/wordprocessingGroup" xmlns:wpi="http://schemas.microsoft.com/office/word/2010/wordprocessingInk" xmlns:wne="http://schemas.microsoft.com/office/word/2006/wordml" xmlns:wps="http://schemas.microsoft.com/office/word/2010/wordprocessingShape" mc:Ignorable="w14 w15 w16se w16cid w16 w16cex w16sdtdh w16sdtfl w16du wp14">
+<w:document xmlns:wpc="http://schemas.microsoft.com/office/word/2010/wordprocessingCanvas" xmlns:cx="http://schemas.microsoft.com/office/drawing/2014/chartex" xmlns:mc="http://schemas.openxmlformats.org/markup-compatibility/2006" xmlns:o="urn:schemas-microsoft-com:office:office" xmlns:r="http://schemas.openxmlformats.org/officeDocument/2006/relationships" xmlns:m="http://schemas.openxmlformats.org/officeDocument/2006/math" xmlns:v="urn:schemas-microsoft-com:vml" xmlns:wp14="http://schemas.microsoft.com/office/word/2010/wordprocessingDrawing" xmlns:wp="http://schemas.openxmlformats.org/drawingml/2006/wordprocessingDrawing" xmlns:w10="urn:schemas-microsoft-com:office:word" xmlns:w="http://schemas.openxmlformats.org/wordprocessingml/2006/main" xmlns:w14="http://schemas.microsoft.com/office/word/2010/wordml" xmlns:w15="http://schemas.microsoft.com/office/word/2012/wordml" xmlns:w16se="http://schemas.microsoft.com/office/word/2015/wordml/symex" xmlns:wpg="http://schemas.microsoft.com/office/word/2010/wordprocessingGroup" xmlns:wpi="http://schemas.microsoft.com/office/word/2010/wordprocessingInk" xmlns:wne="http://schemas.microsoft.com/office/word/2006/wordml" xmlns:wps="http://schemas.microsoft.com/office/word/2010/wordprocessingShape" mc:Ignorable="w14 w15 w16se wp14">
   <w:body>
     <w:p>
       <w:pPr>
@@ -149,7 +149,7 @@
           <w:sz w:val="32"/>
           <w:szCs w:val="32"/>
         </w:rPr>
-        <w:t>Манипулятор для людей с ограниченной моторикой рук</w:t>
+        <w:t>МАНИПУЛЯТОР ДЛЯ ЛЮДЕЙ С ОГРАНИЧЕННОЙ МОТОРИКОЙ РУК</w:t>
       </w:r>
     </w:p>
     <w:p>
@@ -365,15 +365,6 @@
       <w:pPr>
         <w:spacing w:after="0" w:line="288" w:lineRule="auto"/>
         <w:ind w:left="4253" w:firstLine="0"/>
-        <w:jc w:val="center"/>
-        <w:rPr>
-          <w:b/>
-        </w:rPr>
-      </w:pPr>
-    </w:p>
-    <w:p>
-      <w:pPr>
-        <w:spacing w:after="0" w:line="288" w:lineRule="auto"/>
         <w:jc w:val="center"/>
         <w:rPr>
           <w:b/>
@@ -499,8 +490,10 @@
           <w:rStyle w:val="a8"/>
         </w:rPr>
         <w:lastRenderedPageBreak/>
-        <w:t>Реферат</w:t>
-      </w:r>
+        <w:t>Тезис</w:t>
+      </w:r>
+      <w:bookmarkStart w:id="0" w:name="_GoBack"/>
+      <w:bookmarkEnd w:id="0"/>
     </w:p>
     <w:p>
       <w:r>
@@ -549,7 +542,15 @@
         <w:t>е</w:t>
       </w:r>
       <w:r>
-        <w:t>. Ключевые слова: манипулятор для людей с ограниченной моторикой, ассистивное устройство, альтернатива компьютерной мыши, адаптивный интерфейс, упрощённое управление ПК, реабилитационная техника, доступный интерфейс, устройства для людей с нарушениями опорно-двигательного аппарата, эргономика, инклюзивный дизайн, устройство для стабилизации движений.</w:t>
+        <w:t xml:space="preserve">. Ключевые слова: манипулятор для людей с ограниченной моторикой, </w:t>
+      </w:r>
+      <w:proofErr w:type="spellStart"/>
+      <w:r>
+        <w:t>ассистивное</w:t>
+      </w:r>
+      <w:proofErr w:type="spellEnd"/>
+      <w:r>
+        <w:t xml:space="preserve"> устройство, альтернатива компьютерной мыши, адаптивный интерфейс, упрощённое управление ПК, реабилитационная техника, доступный интерфейс, устройства для людей с нарушениями опорно-двигательного аппарата, эргономика, инклюзивный дизайн, устройство для стабилизации движений.</w:t>
       </w:r>
     </w:p>
     <w:p>
@@ -569,31 +570,15 @@
         <w:t xml:space="preserve"> исследования</w:t>
       </w:r>
       <w:r>
-        <w:t xml:space="preserve"> включали анализ существующих решений (например, </w:t>
+        <w:t xml:space="preserve"> включали анализ существующих решений (например, TrackBall, </w:t>
       </w:r>
       <w:proofErr w:type="spellStart"/>
       <w:r>
-        <w:t>TrackBall</w:t>
+        <w:t>Joy-Con</w:t>
       </w:r>
       <w:proofErr w:type="spellEnd"/>
       <w:r>
-        <w:t xml:space="preserve">, </w:t>
-      </w:r>
-      <w:proofErr w:type="spellStart"/>
-      <w:r>
-        <w:t>Joy-Con</w:t>
-      </w:r>
-      <w:proofErr w:type="spellEnd"/>
-      <w:r>
-        <w:t xml:space="preserve">), прототипирование на платформе </w:t>
-      </w:r>
-      <w:proofErr w:type="spellStart"/>
-      <w:r>
-        <w:t>Arduino</w:t>
-      </w:r>
-      <w:proofErr w:type="spellEnd"/>
-      <w:r>
-        <w:t xml:space="preserve"> и эргономическое тестирование. Результатом стало устройст</w:t>
+        <w:t>), прототипирование на платформе Arduino и эргономическое тестирование. Результатом стало устройст</w:t>
       </w:r>
       <w:r>
         <w:t>во на подобии манипулятора</w:t>
@@ -2089,7 +2074,7 @@
           <w:headerReference w:type="default" r:id="rId9"/>
           <w:footerReference w:type="first" r:id="rId10"/>
           <w:pgSz w:w="11906" w:h="16838"/>
-          <w:pgMar w:top="1134" w:right="851" w:bottom="709" w:left="1701" w:header="510" w:footer="567" w:gutter="0"/>
+          <w:pgMar w:top="1134" w:right="1134" w:bottom="1134" w:left="1134" w:header="510" w:footer="567" w:gutter="0"/>
           <w:cols w:space="708"/>
           <w:docGrid w:linePitch="381"/>
         </w:sectPr>
@@ -2099,12 +2084,12 @@
       <w:pPr>
         <w:pStyle w:val="10"/>
       </w:pPr>
-      <w:bookmarkStart w:id="0" w:name="_Toc220870725"/>
+      <w:bookmarkStart w:id="1" w:name="_Toc220870725"/>
       <w:r>
         <w:lastRenderedPageBreak/>
         <w:t>Введение</w:t>
       </w:r>
-      <w:bookmarkEnd w:id="0"/>
+      <w:bookmarkEnd w:id="1"/>
     </w:p>
     <w:p>
       <w:r>
@@ -2152,15 +2137,7 @@
     </w:p>
     <w:p>
       <w:r>
-        <w:t xml:space="preserve">На рынке существуют ассистивные устройства: </w:t>
-      </w:r>
-      <w:proofErr w:type="spellStart"/>
-      <w:r>
-        <w:t>TrackBall</w:t>
-      </w:r>
-      <w:proofErr w:type="spellEnd"/>
-      <w:r>
-        <w:t>, сенсорные планшеты, голосовые системы управления. Однако они имеют серьёзные недостатки: высокая стоимость (от</w:t>
+        <w:t>На рынке существуют ассистивные устройства: TrackBall, сенсорные планшеты, голосовые системы управления. Однако они имеют серьёзные недостатки: высокая стоимость (от</w:t>
       </w:r>
       <w:r>
         <w:t xml:space="preserve"> 5 </w:t>
@@ -2170,7 +2147,6 @@
       </w:r>
       <w:r>
         <w:rPr>
-          <w:i/>
           <w:iCs/>
         </w:rPr>
         <w:t>адаптации</w:t>
@@ -2298,12 +2274,12 @@
           <w:numId w:val="27"/>
         </w:numPr>
       </w:pPr>
-      <w:bookmarkStart w:id="1" w:name="_Toc220870726"/>
+      <w:bookmarkStart w:id="2" w:name="_Toc220870726"/>
       <w:r>
         <w:lastRenderedPageBreak/>
         <w:t>Основная часть</w:t>
       </w:r>
-      <w:bookmarkEnd w:id="1"/>
+      <w:bookmarkEnd w:id="2"/>
     </w:p>
     <w:p>
       <w:pPr>
@@ -2312,15 +2288,36 @@
       <w:r>
         <w:t xml:space="preserve"> </w:t>
       </w:r>
-      <w:bookmarkStart w:id="2" w:name="_Toc220870727"/>
+      <w:bookmarkStart w:id="3" w:name="_Toc220870727"/>
       <w:r>
         <w:t>Анализ аналогов</w:t>
       </w:r>
-      <w:bookmarkEnd w:id="2"/>
-    </w:p>
-    <w:p>
-      <w:r>
-        <w:t>Для обоснования необходимости разработки нового манипулятора проведен анализ существующих устройств, предназначенных для управления курсором компьютера людьми с ограниченной моторикой рук. Рассмотрены четыре основных типов ассистивных решений: </w:t>
+      <w:bookmarkEnd w:id="3"/>
+    </w:p>
+    <w:p>
+      <w:r>
+        <w:t xml:space="preserve">Для обоснования необходимости разработки нового манипулятора проведен анализ существующих устройств, предназначенных для управления курсором компьютера людьми с ограниченной моторикой рук. </w:t>
+      </w:r>
+      <w:r>
+        <w:fldChar w:fldCharType="begin"/>
+      </w:r>
+      <w:r>
+        <w:instrText xml:space="preserve"> REF _Ref221613734 \p \h </w:instrText>
+      </w:r>
+      <w:r>
+        <w:fldChar w:fldCharType="separate"/>
+      </w:r>
+      <w:r>
+        <w:t>Ниже</w:t>
+      </w:r>
+      <w:r>
+        <w:fldChar w:fldCharType="end"/>
+      </w:r>
+      <w:r>
+        <w:t xml:space="preserve"> были рассмотрены </w:t>
+      </w:r>
+      <w:r>
+        <w:t>четыре основных типов ассистивных решений: </w:t>
       </w:r>
       <w:r>
         <w:rPr>
@@ -2364,19 +2361,11 @@
       <w:r>
         <w:t> </w:t>
       </w:r>
-      <w:proofErr w:type="spellStart"/>
       <w:r>
         <w:rPr>
           <w:bCs/>
         </w:rPr>
-        <w:t>TrackBall</w:t>
-      </w:r>
-      <w:proofErr w:type="spellEnd"/>
-      <w:r>
-        <w:rPr>
-          <w:bCs/>
-        </w:rPr>
-        <w:t>-манипуляторы</w:t>
+        <w:t>TrackBall-манипуляторы</w:t>
       </w:r>
       <w:r>
         <w:t>.</w:t>
@@ -2384,27 +2373,70 @@
     </w:p>
     <w:p>
       <w:pPr>
-        <w:jc w:val="right"/>
-      </w:pPr>
-      <w:r>
+        <w:jc w:val="center"/>
+      </w:pPr>
+    </w:p>
+    <w:p>
+      <w:pPr>
+        <w:pStyle w:val="af7"/>
+        <w:keepNext/>
+        <w:rPr>
+          <w:sz w:val="28"/>
+          <w:szCs w:val="28"/>
+        </w:rPr>
+      </w:pPr>
+      <w:bookmarkStart w:id="4" w:name="_Ref221613734"/>
+      <w:r>
+        <w:rPr>
+          <w:sz w:val="28"/>
+          <w:szCs w:val="28"/>
+        </w:rPr>
         <w:t xml:space="preserve">Таблица </w:t>
       </w:r>
-      <w:fldSimple w:instr=" SEQ Таблица \* ARABIC ">
-        <w:r>
-          <w:rPr>
-            <w:noProof/>
-          </w:rPr>
-          <w:t>1</w:t>
-        </w:r>
-      </w:fldSimple>
-    </w:p>
-    <w:p>
-      <w:pPr>
-        <w:jc w:val="center"/>
-      </w:pPr>
-      <w:r>
-        <w:t>Анализ аналогов</w:t>
-      </w:r>
+      <w:r>
+        <w:rPr>
+          <w:sz w:val="28"/>
+          <w:szCs w:val="28"/>
+        </w:rPr>
+        <w:fldChar w:fldCharType="begin"/>
+      </w:r>
+      <w:r>
+        <w:rPr>
+          <w:sz w:val="28"/>
+          <w:szCs w:val="28"/>
+        </w:rPr>
+        <w:instrText xml:space="preserve"> SEQ Таблица \* ARABIC </w:instrText>
+      </w:r>
+      <w:r>
+        <w:rPr>
+          <w:sz w:val="28"/>
+          <w:szCs w:val="28"/>
+        </w:rPr>
+        <w:fldChar w:fldCharType="separate"/>
+      </w:r>
+      <w:r>
+        <w:rPr>
+          <w:noProof/>
+          <w:sz w:val="28"/>
+          <w:szCs w:val="28"/>
+        </w:rPr>
+        <w:t>1</w:t>
+      </w:r>
+      <w:r>
+        <w:rPr>
+          <w:sz w:val="28"/>
+          <w:szCs w:val="28"/>
+        </w:rPr>
+        <w:fldChar w:fldCharType="end"/>
+      </w:r>
+      <w:r>
+        <w:rPr>
+          <w:sz w:val="28"/>
+          <w:szCs w:val="28"/>
+        </w:rPr>
+        <w:t>: Анализ аналогов</w:t>
+      </w:r>
+      <w:bookmarkEnd w:id="4"/>
     </w:p>
     <w:tbl>
       <w:tblPr>
@@ -2581,7 +2613,15 @@
               <w:jc w:val="center"/>
             </w:pPr>
             <w:r>
-              <w:t xml:space="preserve">Голосовое управление (Dragon </w:t>
+              <w:t>Голосовое управление (</w:t>
+            </w:r>
+            <w:proofErr w:type="spellStart"/>
+            <w:r>
+              <w:t>Dragon</w:t>
+            </w:r>
+            <w:proofErr w:type="spellEnd"/>
+            <w:r>
+              <w:t xml:space="preserve"> </w:t>
             </w:r>
             <w:proofErr w:type="spellStart"/>
             <w:r>
@@ -2742,13 +2782,16 @@
               <w:ind w:firstLine="0"/>
               <w:jc w:val="center"/>
             </w:pPr>
+            <w:r>
+              <w:t>TrackBall (</w:t>
+            </w:r>
             <w:proofErr w:type="spellStart"/>
             <w:r>
-              <w:t>TrackBall</w:t>
+              <w:t>Logitech</w:t>
             </w:r>
             <w:proofErr w:type="spellEnd"/>
             <w:r>
-              <w:t xml:space="preserve"> (Logitech </w:t>
+              <w:t xml:space="preserve"> </w:t>
             </w:r>
             <w:proofErr w:type="spellStart"/>
             <w:r>
@@ -2819,15 +2862,7 @@
       </w:r>
       <w:r>
         <w:lastRenderedPageBreak/>
-        <w:t xml:space="preserve">применимо. Сенсорные планшеты и </w:t>
-      </w:r>
-      <w:proofErr w:type="spellStart"/>
-      <w:r>
-        <w:t>TrackBall</w:t>
-      </w:r>
-      <w:proofErr w:type="spellEnd"/>
-      <w:r>
-        <w:t xml:space="preserve"> не устраняют тремор, а лишь меняют способ управления, часто усугубляя проблему. Отсутствие доступного, простого и дешёвого устройства, сочетающего механическую стабилизацию, стандартный интерфейс USB и минимальную настройку, является существенным пробелом на рынке, который следует заполнить </w:t>
+        <w:t xml:space="preserve">применимо. Сенсорные планшеты и TrackBall не устраняют тремор, а лишь меняют способ управления, часто усугубляя проблему. Отсутствие доступного, простого и дешёвого устройства, сочетающего механическую стабилизацию, стандартный интерфейс USB и минимальную настройку, является существенным пробелом на рынке, который следует заполнить </w:t>
       </w:r>
       <w:r>
         <w:t>проектным устройством.</w:t>
@@ -2844,11 +2879,11 @@
       <w:r>
         <w:t xml:space="preserve"> </w:t>
       </w:r>
-      <w:bookmarkStart w:id="3" w:name="_Toc220870728"/>
+      <w:bookmarkStart w:id="5" w:name="_Toc220870728"/>
       <w:r>
         <w:t>Цели и задачи</w:t>
       </w:r>
-      <w:bookmarkEnd w:id="3"/>
+      <w:bookmarkEnd w:id="5"/>
     </w:p>
     <w:p>
       <w:r>
@@ -3066,7 +3101,15 @@
       </w:r>
       <w:proofErr w:type="spellEnd"/>
       <w:r>
-        <w:t>, Linux).</w:t>
+        <w:t xml:space="preserve">, </w:t>
+      </w:r>
+      <w:proofErr w:type="spellStart"/>
+      <w:r>
+        <w:t>Linux</w:t>
+      </w:r>
+      <w:proofErr w:type="spellEnd"/>
+      <w:r>
+        <w:t>).</w:t>
       </w:r>
     </w:p>
     <w:p>
@@ -3099,24 +3142,24 @@
         <w:lastRenderedPageBreak/>
         <w:t xml:space="preserve"> </w:t>
       </w:r>
-      <w:bookmarkStart w:id="4" w:name="_Toc220870729"/>
+      <w:bookmarkStart w:id="6" w:name="_Toc220870729"/>
       <w:r>
         <w:t>Применение методов проектирования и дизайнерской работы при создании манипулятора</w:t>
       </w:r>
-      <w:bookmarkEnd w:id="4"/>
+      <w:bookmarkEnd w:id="6"/>
     </w:p>
     <w:p>
       <w:pPr>
         <w:pStyle w:val="3"/>
       </w:pPr>
-      <w:bookmarkStart w:id="5" w:name="_Toc220870730"/>
+      <w:bookmarkStart w:id="7" w:name="_Toc220870730"/>
       <w:r>
         <w:t>1.3.1</w:t>
       </w:r>
       <w:r>
         <w:t xml:space="preserve"> Применение методов проектирования при разработке конструкции</w:t>
       </w:r>
-      <w:bookmarkEnd w:id="5"/>
+      <w:bookmarkEnd w:id="7"/>
     </w:p>
     <w:p>
       <w:r>
@@ -3126,7 +3169,70 @@
         <w:t>разбора общей</w:t>
       </w:r>
       <w:r>
-        <w:t xml:space="preserve"> функции «точное управление курсором» на набор подфункций: «зафиксировать кисть», «демпфировать колебания», «преобразовать движение кисти», «регистрировать перемещение», «преобразовать сигнал», «обеспечить эргономичный контакт».</w:t>
+        <w:t xml:space="preserve"> функции «</w:t>
+      </w:r>
+      <w:r>
+        <w:rPr>
+          <w:i/>
+        </w:rPr>
+        <w:t>точное управление курсором</w:t>
+      </w:r>
+      <w:r>
+        <w:t>» на набор подфункций: «</w:t>
+      </w:r>
+      <w:r>
+        <w:rPr>
+          <w:i/>
+        </w:rPr>
+        <w:t>зафиксировать кисть</w:t>
+      </w:r>
+      <w:r>
+        <w:t>», «</w:t>
+      </w:r>
+      <w:r>
+        <w:rPr>
+          <w:i/>
+        </w:rPr>
+        <w:t>демпфировать колебания</w:t>
+      </w:r>
+      <w:r>
+        <w:t>», «</w:t>
+      </w:r>
+      <w:r>
+        <w:rPr>
+          <w:i/>
+        </w:rPr>
+        <w:t>преобразовать движение кисти</w:t>
+      </w:r>
+      <w:r>
+        <w:t>», «</w:t>
+      </w:r>
+      <w:r>
+        <w:rPr>
+          <w:i/>
+        </w:rPr>
+        <w:t>регистрировать перемещение</w:t>
+      </w:r>
+      <w:r>
+        <w:t>», «</w:t>
+      </w:r>
+      <w:r>
+        <w:rPr>
+          <w:i/>
+        </w:rPr>
+        <w:t>преобразовать сигнал</w:t>
+      </w:r>
+      <w:r>
+        <w:t>», «</w:t>
+      </w:r>
+      <w:r>
+        <w:rPr>
+          <w:i/>
+        </w:rPr>
+        <w:t>обеспечить эргономичный контакт</w:t>
+      </w:r>
+      <w:r>
+        <w:t>».</w:t>
       </w:r>
     </w:p>
     <w:p>
@@ -3209,14 +3315,14 @@
       <w:pPr>
         <w:pStyle w:val="3"/>
       </w:pPr>
-      <w:bookmarkStart w:id="6" w:name="_Toc220870731"/>
+      <w:bookmarkStart w:id="8" w:name="_Toc220870731"/>
       <w:r>
         <w:t>1.3.2</w:t>
       </w:r>
       <w:r>
         <w:t xml:space="preserve"> Применение методов дизайнерской работы при создании образа изделия</w:t>
       </w:r>
-      <w:bookmarkEnd w:id="6"/>
+      <w:bookmarkEnd w:id="8"/>
     </w:p>
     <w:p>
       <w:r>
@@ -3232,6 +3338,7 @@
         </w:numPr>
       </w:pPr>
       <w:r>
+        <w:lastRenderedPageBreak/>
         <w:t>Эргономический дизайн:</w:t>
       </w:r>
       <w:r>
@@ -3268,7 +3375,6 @@
         </w:numPr>
       </w:pPr>
       <w:r>
-        <w:lastRenderedPageBreak/>
         <w:t>Круглый рычаг, обеспечивающий стабильность и снижающий мышечное напряжение.</w:t>
       </w:r>
     </w:p>
@@ -3372,14 +3478,14 @@
       <w:pPr>
         <w:pStyle w:val="3"/>
       </w:pPr>
-      <w:bookmarkStart w:id="7" w:name="_Toc220870732"/>
+      <w:bookmarkStart w:id="9" w:name="_Toc220870732"/>
       <w:r>
         <w:t>1</w:t>
       </w:r>
       <w:r>
         <w:t>.3.3 Применение методов при выборе материалов для изготовления</w:t>
       </w:r>
-      <w:bookmarkEnd w:id="7"/>
+      <w:bookmarkEnd w:id="9"/>
     </w:p>
     <w:p>
       <w:r>
@@ -3460,6 +3566,7 @@
         </w:numPr>
       </w:pPr>
       <w:r>
+        <w:lastRenderedPageBreak/>
         <w:t>ABS (</w:t>
       </w:r>
       <w:proofErr w:type="spellStart"/>
@@ -3516,11 +3623,7 @@
         <w:t>я</w:t>
       </w:r>
       <w:r>
-        <w:t xml:space="preserve">вляется оптимальным решением, так как сочетает прочность ABS, простоту печати, близкую к </w:t>
-      </w:r>
-      <w:r>
-        <w:lastRenderedPageBreak/>
-        <w:t xml:space="preserve">PLA, высокую ударную вязкость и химическую стойкость. Важнейшим преимуществом является его стабильность и </w:t>
+        <w:t xml:space="preserve">вляется оптимальным решением, так как сочетает прочность ABS, простоту печати, близкую к PLA, высокую ударную вязкость и химическую стойкость. Важнейшим преимуществом является его стабильность и </w:t>
       </w:r>
       <w:r>
         <w:t>не токсичность</w:t>
@@ -3580,14 +3683,14 @@
       <w:r>
         <w:t xml:space="preserve"> </w:t>
       </w:r>
-      <w:bookmarkStart w:id="8" w:name="_Toc220870733"/>
+      <w:bookmarkStart w:id="10" w:name="_Toc220870733"/>
       <w:r>
         <w:t>Процесс составления электрической схемы</w:t>
       </w:r>
       <w:r>
         <w:t xml:space="preserve"> и изготовления деталей</w:t>
       </w:r>
-      <w:bookmarkEnd w:id="8"/>
+      <w:bookmarkEnd w:id="10"/>
     </w:p>
     <w:p>
       <w:pPr>
@@ -3821,23 +3924,7 @@
           <w:bCs/>
           <w:lang w:eastAsia="ru-RU"/>
         </w:rPr>
-        <w:t xml:space="preserve">Микроконтроллер </w:t>
-      </w:r>
-      <w:proofErr w:type="spellStart"/>
-      <w:r>
-        <w:rPr>
-          <w:bCs/>
-          <w:lang w:eastAsia="ru-RU"/>
-        </w:rPr>
-        <w:t>Arduino</w:t>
-      </w:r>
-      <w:proofErr w:type="spellEnd"/>
-      <w:r>
-        <w:rPr>
-          <w:bCs/>
-          <w:lang w:eastAsia="ru-RU"/>
-        </w:rPr>
-        <w:t xml:space="preserve"> Pro Micro</w:t>
+        <w:t>Микроконтроллер Arduino Pro Micro</w:t>
       </w:r>
       <w:r>
         <w:rPr>
@@ -3855,6 +3942,7 @@
         <w:rPr>
           <w:lang w:eastAsia="ru-RU"/>
         </w:rPr>
+        <w:lastRenderedPageBreak/>
         <w:t>масштабирование движени</w:t>
       </w:r>
       <w:r>
@@ -3933,58 +4021,61 @@
     </w:p>
     <w:p>
       <w:pPr>
-        <w:rPr>
-          <w:lang w:eastAsia="ru-RU"/>
-        </w:rPr>
-      </w:pPr>
-      <w:r>
-        <w:rPr>
-          <w:lang w:eastAsia="ru-RU"/>
+        <w:pStyle w:val="af7"/>
+        <w:rPr>
+          <w:sz w:val="28"/>
+          <w:szCs w:val="28"/>
+        </w:rPr>
+      </w:pPr>
+      <w:r>
+        <w:rPr>
+          <w:sz w:val="28"/>
+          <w:szCs w:val="28"/>
         </w:rPr>
         <w:t xml:space="preserve">Рисунок </w:t>
       </w:r>
       <w:r>
         <w:rPr>
-          <w:lang w:eastAsia="ru-RU"/>
+          <w:sz w:val="28"/>
+          <w:szCs w:val="28"/>
         </w:rPr>
         <w:fldChar w:fldCharType="begin"/>
       </w:r>
       <w:r>
         <w:rPr>
-          <w:lang w:eastAsia="ru-RU"/>
+          <w:sz w:val="28"/>
+          <w:szCs w:val="28"/>
         </w:rPr>
         <w:instrText xml:space="preserve"> SEQ Рисунок \* ARABIC </w:instrText>
       </w:r>
       <w:r>
         <w:rPr>
-          <w:lang w:eastAsia="ru-RU"/>
+          <w:sz w:val="28"/>
+          <w:szCs w:val="28"/>
         </w:rPr>
         <w:fldChar w:fldCharType="separate"/>
       </w:r>
       <w:r>
         <w:rPr>
           <w:noProof/>
-          <w:lang w:eastAsia="ru-RU"/>
+          <w:sz w:val="28"/>
+          <w:szCs w:val="28"/>
         </w:rPr>
         <w:t>1</w:t>
       </w:r>
       <w:r>
         <w:rPr>
-          <w:lang w:eastAsia="ru-RU"/>
+          <w:sz w:val="28"/>
+          <w:szCs w:val="28"/>
         </w:rPr>
         <w:fldChar w:fldCharType="end"/>
       </w:r>
       <w:r>
         <w:rPr>
-          <w:lang w:eastAsia="ru-RU"/>
-        </w:rPr>
-        <w:t xml:space="preserve"> </w:t>
-      </w:r>
-      <w:r>
-        <w:rPr>
-          <w:lang w:eastAsia="ru-RU"/>
-        </w:rPr>
-        <w:t>Принципиальная электрическая схема</w:t>
+          <w:sz w:val="28"/>
+          <w:szCs w:val="28"/>
+        </w:rPr>
+        <w:t xml:space="preserve"> Принципиальная электрическая схема</w:t>
       </w:r>
     </w:p>
     <w:p>
@@ -3995,15 +4086,12 @@
           <w:numId w:val="34"/>
         </w:numPr>
       </w:pPr>
+      <w:bookmarkStart w:id="11" w:name="_Toc220870734"/>
       <w:r>
         <w:lastRenderedPageBreak/>
-        <w:t xml:space="preserve"> </w:t>
-      </w:r>
-      <w:bookmarkStart w:id="9" w:name="_Toc220870734"/>
-      <w:r>
         <w:t>Обоснование выбора компонентов</w:t>
       </w:r>
-      <w:bookmarkEnd w:id="9"/>
+      <w:bookmarkEnd w:id="11"/>
     </w:p>
     <w:p>
       <w:pPr>
@@ -4027,21 +4115,7 @@
         <w:rPr>
           <w:lang w:eastAsia="ru-RU"/>
         </w:rPr>
-        <w:t xml:space="preserve">: Выбран за надёжность, механическую простоту, отсутствие необходимости в аналоговых преобразователях и совместимость с библиотеками </w:t>
-      </w:r>
-      <w:proofErr w:type="spellStart"/>
-      <w:r>
-        <w:rPr>
-          <w:lang w:eastAsia="ru-RU"/>
-        </w:rPr>
-        <w:t>Arduino</w:t>
-      </w:r>
-      <w:proofErr w:type="spellEnd"/>
-      <w:r>
-        <w:rPr>
-          <w:lang w:eastAsia="ru-RU"/>
-        </w:rPr>
-        <w:t>. Подходит для точного имитирования прокрутки без механического колеса.</w:t>
+        <w:t>: Выбран за надёжность, механическую простоту, отсутствие необходимости в аналоговых преобразователях и совместимость с библиотеками Arduino. Подходит для точного имитирования прокрутки без механического колеса.</w:t>
       </w:r>
     </w:p>
     <w:p>
@@ -4112,127 +4186,191 @@
           <w:lang w:eastAsia="ru-RU"/>
         </w:rPr>
       </w:pPr>
-      <w:proofErr w:type="spellStart"/>
       <w:r>
         <w:rPr>
           <w:bCs/>
           <w:lang w:eastAsia="ru-RU"/>
         </w:rPr>
-        <w:t>Arduino</w:t>
-      </w:r>
-      <w:proofErr w:type="spellEnd"/>
+        <w:t>Arduino Pro Micro</w:t>
+      </w:r>
+      <w:r>
+        <w:rPr>
+          <w:lang w:eastAsia="ru-RU"/>
+        </w:rPr>
+        <w:t>: Выбран за встроенную поддержку USB HID-протокола – позволяет устройству подключаться к ПК как стандартная мышь без установки драйверов. Малые габариты, низкое энергопотребление и совместимость с библиотеками для работы с энкодер</w:t>
+      </w:r>
+      <w:r>
+        <w:rPr>
+          <w:lang w:eastAsia="ru-RU"/>
+        </w:rPr>
+        <w:t>о</w:t>
+      </w:r>
+      <w:r>
+        <w:rPr>
+          <w:lang w:eastAsia="ru-RU"/>
+        </w:rPr>
+        <w:t>м и датчик</w:t>
+      </w:r>
+      <w:r>
+        <w:rPr>
+          <w:lang w:eastAsia="ru-RU"/>
+        </w:rPr>
+        <w:t>ом</w:t>
+      </w:r>
+      <w:r>
+        <w:rPr>
+          <w:lang w:eastAsia="ru-RU"/>
+        </w:rPr>
+        <w:t xml:space="preserve"> делают его оптимальным решением для портативных устройств.</w:t>
+      </w:r>
+    </w:p>
+    <w:p>
+      <w:pPr>
+        <w:rPr>
+          <w:lang w:eastAsia="ru-RU"/>
+        </w:rPr>
+      </w:pPr>
+      <w:r>
+        <w:rPr>
+          <w:lang w:eastAsia="ru-RU"/>
+        </w:rPr>
+        <w:t>Определив необходимые электронные компоненты, началась разработка 3</w:t>
+      </w:r>
+      <w:r>
+        <w:rPr>
+          <w:lang w:val="en-US" w:eastAsia="ru-RU"/>
+        </w:rPr>
+        <w:t>D</w:t>
+      </w:r>
+      <w:r>
+        <w:rPr>
+          <w:lang w:eastAsia="ru-RU"/>
+        </w:rPr>
+        <w:t xml:space="preserve"> моделей составных частей манипулятора</w:t>
+      </w:r>
+      <w:r>
+        <w:rPr>
+          <w:lang w:eastAsia="ru-RU"/>
+        </w:rPr>
+        <w:t xml:space="preserve"> для последующей печати</w:t>
+      </w:r>
+      <w:r>
+        <w:rPr>
+          <w:lang w:eastAsia="ru-RU"/>
+        </w:rPr>
+        <w:t xml:space="preserve">. </w:t>
+      </w:r>
+      <w:r>
+        <w:rPr>
+          <w:lang w:eastAsia="ru-RU"/>
+        </w:rPr>
+        <w:t xml:space="preserve">Корпус </w:t>
+      </w:r>
+      <w:r>
+        <w:rPr>
+          <w:lang w:eastAsia="ru-RU"/>
+        </w:rPr>
+        <w:t>манипулятора, включая рукоятку</w:t>
+      </w:r>
+      <w:r>
+        <w:rPr>
+          <w:lang w:eastAsia="ru-RU"/>
+        </w:rPr>
+        <w:t>, был изготовлен методом аддитивного производства на 3D-принтере </w:t>
+      </w:r>
       <w:r>
         <w:rPr>
           <w:bCs/>
           <w:lang w:eastAsia="ru-RU"/>
         </w:rPr>
-        <w:t xml:space="preserve"> Pro Micro</w:t>
-      </w:r>
-      <w:r>
-        <w:rPr>
-          <w:lang w:eastAsia="ru-RU"/>
-        </w:rPr>
-        <w:t>: Выбран за встроенную поддержку USB HID-протокола – позволяет устройству подключаться к ПК как стандартная мышь без установки драйверов. Малые габариты, низкое энергопотребление и совместимость с библиотеками для работы с энкодер</w:t>
-      </w:r>
-      <w:r>
-        <w:rPr>
-          <w:lang w:eastAsia="ru-RU"/>
-        </w:rPr>
-        <w:t>о</w:t>
-      </w:r>
-      <w:r>
-        <w:rPr>
-          <w:lang w:eastAsia="ru-RU"/>
-        </w:rPr>
-        <w:t>м и датчик</w:t>
-      </w:r>
-      <w:r>
-        <w:rPr>
-          <w:lang w:eastAsia="ru-RU"/>
-        </w:rPr>
-        <w:t>ом</w:t>
-      </w:r>
-      <w:r>
-        <w:rPr>
-          <w:lang w:eastAsia="ru-RU"/>
-        </w:rPr>
-        <w:t xml:space="preserve"> делают его оптимальным решением для портативных устройств.</w:t>
-      </w:r>
-    </w:p>
-    <w:p>
-      <w:pPr>
-        <w:rPr>
-          <w:lang w:eastAsia="ru-RU"/>
-        </w:rPr>
-      </w:pPr>
-      <w:r>
-        <w:rPr>
-          <w:lang w:eastAsia="ru-RU"/>
-        </w:rPr>
-        <w:t>Определив необходимые электронные компоненты, началась разработка 3</w:t>
-      </w:r>
-      <w:r>
-        <w:rPr>
-          <w:lang w:val="en-US" w:eastAsia="ru-RU"/>
-        </w:rPr>
-        <w:t>D</w:t>
-      </w:r>
-      <w:r>
-        <w:rPr>
-          <w:lang w:eastAsia="ru-RU"/>
-        </w:rPr>
-        <w:t xml:space="preserve"> моделей составных частей манипулятора</w:t>
-      </w:r>
-      <w:r>
-        <w:rPr>
-          <w:lang w:eastAsia="ru-RU"/>
-        </w:rPr>
-        <w:t xml:space="preserve"> для последующей печати</w:t>
-      </w:r>
-      <w:r>
-        <w:rPr>
-          <w:lang w:eastAsia="ru-RU"/>
-        </w:rPr>
-        <w:t xml:space="preserve">. </w:t>
-      </w:r>
-      <w:r>
-        <w:rPr>
-          <w:lang w:eastAsia="ru-RU"/>
-        </w:rPr>
-        <w:t xml:space="preserve">Корпус </w:t>
-      </w:r>
-      <w:r>
-        <w:rPr>
-          <w:lang w:eastAsia="ru-RU"/>
-        </w:rPr>
-        <w:t>манипулятора, включая рукоятку</w:t>
-      </w:r>
-      <w:r>
-        <w:rPr>
-          <w:lang w:eastAsia="ru-RU"/>
-        </w:rPr>
-        <w:t>, был изготовлен методом аддитивного производства на 3D-принтере </w:t>
+        <w:t>3DQ Ful</w:t>
       </w:r>
       <w:r>
         <w:rPr>
           <w:bCs/>
-          <w:lang w:eastAsia="ru-RU"/>
-        </w:rPr>
-        <w:t>3DQ Ful</w:t>
+          <w:lang w:val="en-US" w:eastAsia="ru-RU"/>
+        </w:rPr>
+        <w:t>l</w:t>
       </w:r>
       <w:r>
         <w:rPr>
           <w:bCs/>
-          <w:lang w:val="en-US" w:eastAsia="ru-RU"/>
-        </w:rPr>
-        <w:t>l</w:t>
+          <w:lang w:eastAsia="ru-RU"/>
+        </w:rPr>
+        <w:t>Heat</w:t>
+      </w:r>
+      <w:r>
+        <w:rPr>
+          <w:lang w:eastAsia="ru-RU"/>
+        </w:rPr>
+        <w:t xml:space="preserve"> </w:t>
+      </w:r>
+      <w:r>
+        <w:rPr>
+          <w:lang w:eastAsia="ru-RU"/>
+        </w:rPr>
+        <w:t>с использованием термопластика</w:t>
+      </w:r>
+      <w:r>
+        <w:rPr>
+          <w:lang w:eastAsia="ru-RU"/>
+        </w:rPr>
+        <w:t xml:space="preserve"> </w:t>
       </w:r>
       <w:r>
         <w:rPr>
           <w:bCs/>
           <w:lang w:eastAsia="ru-RU"/>
         </w:rPr>
-        <w:t>Heat</w:t>
+        <w:t>PETG</w:t>
+      </w:r>
+      <w:r>
+        <w:rPr>
+          <w:lang w:eastAsia="ru-RU"/>
+        </w:rPr>
+        <w:t>. Первоначальная версия рукоятки не обеспечивала достаточного комфорт</w:t>
+      </w:r>
+      <w:r>
+        <w:rPr>
+          <w:lang w:eastAsia="ru-RU"/>
+        </w:rPr>
+        <w:t>а при длительном использовании –</w:t>
+      </w:r>
+      <w:r>
+        <w:rPr>
+          <w:lang w:eastAsia="ru-RU"/>
+        </w:rPr>
+        <w:t xml:space="preserve"> из-за недостаточной эргономики и жёсткости контуров. После пр</w:t>
+      </w:r>
+      <w:r>
+        <w:rPr>
+          <w:lang w:eastAsia="ru-RU"/>
+        </w:rPr>
+        <w:t xml:space="preserve">ототипирования и тестирования она </w:t>
+      </w:r>
+      <w:r>
+        <w:rPr>
+          <w:lang w:eastAsia="ru-RU"/>
+        </w:rPr>
+        <w:t xml:space="preserve">была </w:t>
+      </w:r>
+      <w:r>
+        <w:rPr>
+          <w:lang w:eastAsia="ru-RU"/>
+        </w:rPr>
+        <w:t>доработана, наличием более плавных изгибов</w:t>
+      </w:r>
+      <w:r>
+        <w:rPr>
+          <w:lang w:eastAsia="ru-RU"/>
+        </w:rPr>
+        <w:t xml:space="preserve"> и увеличенной площадью опоры ладони, которая была успешно перепечатана и внедрена в финальный образец.</w:t>
+      </w:r>
+      <w:r>
+        <w:rPr>
+          <w:lang w:eastAsia="ru-RU"/>
+        </w:rPr>
+        <w:t xml:space="preserve"> Для избежания трения со столом на нижней части устройства были приклеены резиновые накладки, позволяющие изделию оставаться на месте во время управления компьютером и не скользить по поверхности стола.</w:t>
       </w:r>
       <w:r>
         <w:rPr>
@@ -4244,68 +4382,45 @@
         <w:rPr>
           <w:lang w:eastAsia="ru-RU"/>
         </w:rPr>
-        <w:t>с использованием термопластика</w:t>
-      </w:r>
-      <w:r>
-        <w:rPr>
-          <w:lang w:eastAsia="ru-RU"/>
-        </w:rPr>
-        <w:t xml:space="preserve"> </w:t>
-      </w:r>
-      <w:r>
-        <w:rPr>
-          <w:bCs/>
-          <w:lang w:eastAsia="ru-RU"/>
-        </w:rPr>
-        <w:t>PETG</w:t>
-      </w:r>
-      <w:r>
-        <w:rPr>
-          <w:lang w:eastAsia="ru-RU"/>
-        </w:rPr>
-        <w:t>. Первоначальная версия рукоятки не обеспечивала достаточного комфорт</w:t>
-      </w:r>
-      <w:r>
-        <w:rPr>
-          <w:lang w:eastAsia="ru-RU"/>
-        </w:rPr>
-        <w:t>а при длительном использовании –</w:t>
-      </w:r>
-      <w:r>
-        <w:rPr>
-          <w:lang w:eastAsia="ru-RU"/>
-        </w:rPr>
-        <w:t xml:space="preserve"> из-за недостаточной эргономики и жёсткости контуров. После пр</w:t>
-      </w:r>
-      <w:r>
-        <w:rPr>
-          <w:lang w:eastAsia="ru-RU"/>
-        </w:rPr>
-        <w:t xml:space="preserve">ототипирования и тестирования она </w:t>
-      </w:r>
-      <w:r>
-        <w:rPr>
-          <w:lang w:eastAsia="ru-RU"/>
-        </w:rPr>
-        <w:t xml:space="preserve">была </w:t>
-      </w:r>
-      <w:r>
-        <w:rPr>
-          <w:lang w:eastAsia="ru-RU"/>
-        </w:rPr>
-        <w:t>доработана, наличием более плавных изгибов</w:t>
-      </w:r>
-      <w:r>
-        <w:rPr>
-          <w:lang w:eastAsia="ru-RU"/>
-        </w:rPr>
-        <w:t xml:space="preserve"> и увеличенной площадью опоры ладони, которая была успешно перепечатана и внедрена в финальный образец.</w:t>
-      </w:r>
-      <w:r>
-        <w:rPr>
-          <w:lang w:eastAsia="ru-RU"/>
-        </w:rPr>
-        <w:t xml:space="preserve"> Для избежания трения со столом на нижней части устройства были приклеены резиновые накладки, позволяющие изделию оставаться на месте во время управления компьютером и не скользить по поверхности стола.</w:t>
+        <w:fldChar w:fldCharType="begin"/>
+      </w:r>
+      <w:r>
+        <w:rPr>
+          <w:lang w:eastAsia="ru-RU"/>
+        </w:rPr>
+        <w:instrText xml:space="preserve"> REF _Ref221615116 \p \h </w:instrText>
+      </w:r>
+      <w:r>
+        <w:rPr>
+          <w:lang w:eastAsia="ru-RU"/>
+        </w:rPr>
+      </w:r>
+      <w:r>
+        <w:rPr>
+          <w:lang w:eastAsia="ru-RU"/>
+        </w:rPr>
+        <w:fldChar w:fldCharType="separate"/>
+      </w:r>
+      <w:r>
+        <w:t>Ни</w:t>
+      </w:r>
+      <w:r>
+        <w:t>ж</w:t>
+      </w:r>
+      <w:r>
+        <w:t>е</w:t>
+      </w:r>
+      <w:r>
+        <w:rPr>
+          <w:lang w:eastAsia="ru-RU"/>
+        </w:rPr>
+        <w:fldChar w:fldCharType="end"/>
+      </w:r>
+      <w:r>
+        <w:rPr>
+          <w:lang w:eastAsia="ru-RU"/>
+        </w:rPr>
+        <w:t xml:space="preserve"> представлены фотографии двух деталей устройства.</w:t>
       </w:r>
     </w:p>
     <w:p/>
@@ -4320,9 +4435,8 @@
           <w:noProof/>
           <w:lang w:eastAsia="ru-RU"/>
         </w:rPr>
-        <w:lastRenderedPageBreak/>
         <w:drawing>
-          <wp:anchor distT="0" distB="0" distL="114300" distR="114300" simplePos="0" relativeHeight="251670528" behindDoc="0" locked="0" layoutInCell="1" allowOverlap="1" wp14:anchorId="208E8DEF" wp14:editId="74F960FF">
+          <wp:anchor distT="0" distB="0" distL="114300" distR="114300" simplePos="0" relativeHeight="251670528" behindDoc="0" locked="0" layoutInCell="1" allowOverlap="1" wp14:anchorId="208E8DEF" wp14:editId="59F68485">
             <wp:simplePos x="0" y="0"/>
             <wp:positionH relativeFrom="margin">
               <wp:posOffset>313690</wp:posOffset>
@@ -4501,18 +4615,18 @@
         <mc:AlternateContent>
           <mc:Choice Requires="wps">
             <w:drawing>
-              <wp:anchor distT="0" distB="0" distL="114300" distR="114300" simplePos="0" relativeHeight="251678720" behindDoc="0" locked="0" layoutInCell="1" allowOverlap="1" wp14:anchorId="02F3805E" wp14:editId="39BAC500">
+              <wp:anchor distT="0" distB="0" distL="114300" distR="114300" simplePos="0" relativeHeight="251678720" behindDoc="0" locked="0" layoutInCell="1" allowOverlap="1" wp14:anchorId="76AD8383" wp14:editId="75AB736E">
                 <wp:simplePos x="0" y="0"/>
                 <wp:positionH relativeFrom="column">
-                  <wp:posOffset>314325</wp:posOffset>
+                  <wp:posOffset>741045</wp:posOffset>
                 </wp:positionH>
                 <wp:positionV relativeFrom="paragraph">
                   <wp:posOffset>10160</wp:posOffset>
                 </wp:positionV>
-                <wp:extent cx="4739640" cy="635"/>
-                <wp:effectExtent l="0" t="0" r="3810" b="8255"/>
+                <wp:extent cx="4213860" cy="635"/>
+                <wp:effectExtent l="0" t="0" r="0" b="8255"/>
                 <wp:wrapSquare wrapText="bothSides"/>
-                <wp:docPr id="470459310" name="Надпись 1"/>
+                <wp:docPr id="1" name="Надпись 1"/>
                 <wp:cNvGraphicFramePr/>
                 <a:graphic xmlns:a="http://schemas.openxmlformats.org/drawingml/2006/main">
                   <a:graphicData uri="http://schemas.microsoft.com/office/word/2010/wordprocessingShape">
@@ -4521,7 +4635,7 @@
                       <wps:spPr>
                         <a:xfrm>
                           <a:off x="0" y="0"/>
-                          <a:ext cx="4739640" cy="635"/>
+                          <a:ext cx="4213860" cy="635"/>
                         </a:xfrm>
                         <a:prstGeom prst="rect">
                           <a:avLst/>
@@ -4537,30 +4651,65 @@
                         <w:txbxContent>
                           <w:p>
                             <w:pPr>
+                              <w:pStyle w:val="af7"/>
                               <w:rPr>
                                 <w:noProof/>
+                                <w:sz w:val="28"/>
+                                <w:szCs w:val="28"/>
                               </w:rPr>
                             </w:pPr>
+                            <w:bookmarkStart w:id="12" w:name="_Ref221615116"/>
                             <w:r>
-                              <w:t xml:space="preserve">Рисунок </w:t>
-                            </w:r>
-                            <w:fldSimple w:instr=" SEQ Рисунок \* ARABIC ">
-                              <w:r>
-                                <w:rPr>
-                                  <w:noProof/>
-                                </w:rPr>
-                                <w:t>2</w:t>
-                              </w:r>
-                            </w:fldSimple>
-                            <w:r>
-                              <w:t xml:space="preserve"> </w:t>
+                              <w:rPr>
+                                <w:sz w:val="28"/>
+                                <w:szCs w:val="28"/>
+                              </w:rPr>
+                              <w:t xml:space="preserve">Рисунки </w:t>
                             </w:r>
                             <w:r>
                               <w:rPr>
-                                <w:lang w:eastAsia="ru-RU"/>
+                                <w:sz w:val="28"/>
+                                <w:szCs w:val="28"/>
                               </w:rPr>
-                              <w:t>Фотографии деталей проектного изделия</w:t>
+                              <w:fldChar w:fldCharType="begin"/>
                             </w:r>
+                            <w:r>
+                              <w:rPr>
+                                <w:sz w:val="28"/>
+                                <w:szCs w:val="28"/>
+                              </w:rPr>
+                              <w:instrText xml:space="preserve"> SEQ Рисунок \* ARABIC </w:instrText>
+                            </w:r>
+                            <w:r>
+                              <w:rPr>
+                                <w:sz w:val="28"/>
+                                <w:szCs w:val="28"/>
+                              </w:rPr>
+                              <w:fldChar w:fldCharType="separate"/>
+                            </w:r>
+                            <w:r>
+                              <w:rPr>
+                                <w:noProof/>
+                                <w:sz w:val="28"/>
+                                <w:szCs w:val="28"/>
+                              </w:rPr>
+                              <w:t>2</w:t>
+                            </w:r>
+                            <w:r>
+                              <w:rPr>
+                                <w:sz w:val="28"/>
+                                <w:szCs w:val="28"/>
+                              </w:rPr>
+                              <w:fldChar w:fldCharType="end"/>
+                            </w:r>
+                            <w:r>
+                              <w:rPr>
+                                <w:sz w:val="28"/>
+                                <w:szCs w:val="28"/>
+                              </w:rPr>
+                              <w:t>, 3 Фотографии деталей устройства</w:t>
+                            </w:r>
+                            <w:bookmarkEnd w:id="12"/>
                           </w:p>
                         </w:txbxContent>
                       </wps:txbx>
@@ -4581,49 +4730,74 @@
           </mc:Choice>
           <mc:Fallback>
             <w:pict>
-              <v:shapetype w14:anchorId="02F3805E" id="_x0000_t202" coordsize="21600,21600" o:spt="202" path="m,l,21600r21600,l21600,xe">
+              <v:shapetype w14:anchorId="76AD8383" id="_x0000_t202" coordsize="21600,21600" o:spt="202" path="m,l,21600r21600,l21600,xe">
                 <v:stroke joinstyle="miter"/>
                 <v:path gradientshapeok="t" o:connecttype="rect"/>
               </v:shapetype>
-              <v:shape id="Надпись 1" o:spid="_x0000_s1026" type="#_x0000_t202" style="position:absolute;left:0;text-align:left;margin-left:24.75pt;margin-top:.8pt;width:373.2pt;height:.05pt;z-index:251678720;visibility:visible;mso-wrap-style:square;mso-width-percent:0;mso-wrap-distance-left:9pt;mso-wrap-distance-top:0;mso-wrap-distance-right:9pt;mso-wrap-distance-bottom:0;mso-position-horizontal:absolute;mso-position-horizontal-relative:text;mso-position-vertical:absolute;mso-position-vertical-relative:text;mso-width-percent:0;mso-width-relative:margin;v-text-anchor:top" o:gfxdata="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" stroked="f">
+              <v:shape id="Надпись 1" o:spid="_x0000_s1026" type="#_x0000_t202" style="position:absolute;left:0;text-align:left;margin-left:58.35pt;margin-top:.8pt;width:331.8pt;height:.05pt;z-index:251678720;visibility:visible;mso-wrap-style:square;mso-width-percent:0;mso-wrap-distance-left:9pt;mso-wrap-distance-top:0;mso-wrap-distance-right:9pt;mso-wrap-distance-bottom:0;mso-position-horizontal:absolute;mso-position-horizontal-relative:text;mso-position-vertical:absolute;mso-position-vertical-relative:text;mso-width-percent:0;mso-width-relative:margin;v-text-anchor:top" o:gfxdata="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" stroked="f">
                 <v:textbox style="mso-fit-shape-to-text:t" inset="0,0,0,0">
                   <w:txbxContent>
                     <w:p>
                       <w:pPr>
+                        <w:pStyle w:val="af7"/>
                         <w:rPr>
                           <w:noProof/>
+                          <w:sz w:val="28"/>
+                          <w:szCs w:val="28"/>
                         </w:rPr>
                       </w:pPr>
+                      <w:bookmarkStart w:id="13" w:name="_Ref221615116"/>
                       <w:r>
-                        <w:t xml:space="preserve">Рисунок </w:t>
+                        <w:rPr>
+                          <w:sz w:val="28"/>
+                          <w:szCs w:val="28"/>
+                        </w:rPr>
+                        <w:t xml:space="preserve">Рисунки </w:t>
                       </w:r>
                       <w:r>
+                        <w:rPr>
+                          <w:sz w:val="28"/>
+                          <w:szCs w:val="28"/>
+                        </w:rPr>
                         <w:fldChar w:fldCharType="begin"/>
                       </w:r>
                       <w:r>
+                        <w:rPr>
+                          <w:sz w:val="28"/>
+                          <w:szCs w:val="28"/>
+                        </w:rPr>
                         <w:instrText xml:space="preserve"> SEQ Рисунок \* ARABIC </w:instrText>
                       </w:r>
                       <w:r>
+                        <w:rPr>
+                          <w:sz w:val="28"/>
+                          <w:szCs w:val="28"/>
+                        </w:rPr>
                         <w:fldChar w:fldCharType="separate"/>
                       </w:r>
                       <w:r>
                         <w:rPr>
                           <w:noProof/>
+                          <w:sz w:val="28"/>
+                          <w:szCs w:val="28"/>
                         </w:rPr>
                         <w:t>2</w:t>
                       </w:r>
                       <w:r>
+                        <w:rPr>
+                          <w:sz w:val="28"/>
+                          <w:szCs w:val="28"/>
+                        </w:rPr>
                         <w:fldChar w:fldCharType="end"/>
                       </w:r>
                       <w:r>
-                        <w:t xml:space="preserve"> </w:t>
+                        <w:rPr>
+                          <w:sz w:val="28"/>
+                          <w:szCs w:val="28"/>
+                        </w:rPr>
+                        <w:t>, 3 Фотографии деталей устройства</w:t>
                       </w:r>
-                      <w:r>
-                        <w:rPr>
-                          <w:lang w:eastAsia="ru-RU"/>
-                        </w:rPr>
-                        <w:t>Фотографии деталей проектного изделия</w:t>
-                      </w:r>
+                      <w:bookmarkEnd w:id="13"/>
                     </w:p>
                   </w:txbxContent>
                 </v:textbox>
@@ -4706,26 +4880,32 @@
     </w:p>
     <w:p>
       <w:pPr>
-        <w:rPr>
-          <w:lang w:eastAsia="ru-RU"/>
-        </w:rPr>
-      </w:pPr>
-      <w:r>
+        <w:pStyle w:val="af7"/>
+        <w:rPr>
+          <w:sz w:val="28"/>
+          <w:szCs w:val="28"/>
+        </w:rPr>
+      </w:pPr>
+      <w:r>
+        <w:rPr>
+          <w:sz w:val="28"/>
+          <w:szCs w:val="28"/>
+        </w:rPr>
         <w:t xml:space="preserve">Рисунок </w:t>
       </w:r>
-      <w:fldSimple w:instr=" SEQ Рисунок \* ARABIC ">
-        <w:r>
-          <w:rPr>
-            <w:noProof/>
-          </w:rPr>
-          <w:t>3</w:t>
-        </w:r>
-      </w:fldSimple>
-      <w:r>
-        <w:t xml:space="preserve"> </w:t>
-      </w:r>
-      <w:r>
-        <w:t>Технологическая карта рукоятки</w:t>
+      <w:r>
+        <w:rPr>
+          <w:sz w:val="28"/>
+          <w:szCs w:val="28"/>
+        </w:rPr>
+        <w:t>2</w:t>
+      </w:r>
+      <w:r>
+        <w:rPr>
+          <w:sz w:val="28"/>
+          <w:szCs w:val="28"/>
+        </w:rPr>
+        <w:t xml:space="preserve"> Технологическая карта рукоятки</w:t>
       </w:r>
     </w:p>
     <w:p>
@@ -4736,12 +4916,12 @@
           <w:numId w:val="27"/>
         </w:numPr>
       </w:pPr>
-      <w:bookmarkStart w:id="10" w:name="_Toc220870735"/>
+      <w:bookmarkStart w:id="14" w:name="_Toc220870735"/>
       <w:r>
         <w:lastRenderedPageBreak/>
         <w:t>Заключение</w:t>
       </w:r>
-      <w:bookmarkEnd w:id="10"/>
+      <w:bookmarkEnd w:id="14"/>
     </w:p>
     <w:p>
       <w:pPr>
@@ -4754,24 +4934,24 @@
       <w:r>
         <w:t xml:space="preserve"> </w:t>
       </w:r>
-      <w:bookmarkStart w:id="11" w:name="_Toc220870736"/>
+      <w:bookmarkStart w:id="15" w:name="_Toc220870736"/>
       <w:r>
         <w:t>Эколого-экономическое обоснование</w:t>
       </w:r>
-      <w:bookmarkEnd w:id="11"/>
+      <w:bookmarkEnd w:id="15"/>
     </w:p>
     <w:p>
       <w:pPr>
         <w:pStyle w:val="3"/>
       </w:pPr>
-      <w:bookmarkStart w:id="12" w:name="_Toc220870737"/>
+      <w:bookmarkStart w:id="16" w:name="_Toc220870737"/>
       <w:r>
         <w:t>2</w:t>
       </w:r>
       <w:r>
         <w:t>.1.1 Экономическое обоснование</w:t>
       </w:r>
-      <w:bookmarkEnd w:id="12"/>
+      <w:bookmarkEnd w:id="16"/>
     </w:p>
     <w:p>
       <w:pPr>
@@ -4784,7 +4964,60 @@
         <w:rPr>
           <w:lang w:eastAsia="ru-RU"/>
         </w:rPr>
-        <w:t>Себестоимость единичного изделия (серийное производство):</w:t>
+        <w:fldChar w:fldCharType="begin"/>
+      </w:r>
+      <w:r>
+        <w:rPr>
+          <w:lang w:eastAsia="ru-RU"/>
+        </w:rPr>
+        <w:instrText xml:space="preserve"> REF _Ref221614561 \p \h </w:instrText>
+      </w:r>
+      <w:r>
+        <w:rPr>
+          <w:lang w:eastAsia="ru-RU"/>
+        </w:rPr>
+      </w:r>
+      <w:r>
+        <w:rPr>
+          <w:lang w:eastAsia="ru-RU"/>
+        </w:rPr>
+        <w:fldChar w:fldCharType="separate"/>
+      </w:r>
+      <w:r>
+        <w:rPr>
+          <w:lang w:eastAsia="ru-RU"/>
+        </w:rPr>
+        <w:t>Ни</w:t>
+      </w:r>
+      <w:r>
+        <w:rPr>
+          <w:lang w:eastAsia="ru-RU"/>
+        </w:rPr>
+        <w:t>ж</w:t>
+      </w:r>
+      <w:r>
+        <w:rPr>
+          <w:lang w:eastAsia="ru-RU"/>
+        </w:rPr>
+        <w:t>е</w:t>
+      </w:r>
+      <w:r>
+        <w:rPr>
+          <w:lang w:eastAsia="ru-RU"/>
+        </w:rPr>
+        <w:fldChar w:fldCharType="end"/>
+      </w:r>
+      <w:r>
+        <w:rPr>
+          <w:lang w:eastAsia="ru-RU"/>
+        </w:rPr>
+        <w:t xml:space="preserve"> с</w:t>
+      </w:r>
+      <w:r>
+        <w:rPr>
+          <w:lang w:eastAsia="ru-RU"/>
+        </w:rPr>
+        <w:t>ебестоимость единичного изделия (серийное производство):</w:t>
       </w:r>
     </w:p>
     <w:tbl>
@@ -4986,15 +5219,7 @@
               <w:jc w:val="center"/>
             </w:pPr>
             <w:r>
-              <w:t xml:space="preserve">Электрические </w:t>
-            </w:r>
-            <w:proofErr w:type="gramStart"/>
-            <w:r>
-              <w:t>компоненты(</w:t>
-            </w:r>
-            <w:proofErr w:type="gramEnd"/>
-            <w:r>
-              <w:t xml:space="preserve">гироскоп </w:t>
+              <w:t xml:space="preserve">Электрические компоненты(гироскоп </w:t>
             </w:r>
             <w:r>
               <w:rPr>
@@ -5079,7 +5304,6 @@
             <w:r>
               <w:t xml:space="preserve"> р.</w:t>
             </w:r>
-            <w:proofErr w:type="gramStart"/>
             <w:r>
               <w:t>,</w:t>
             </w:r>
@@ -5087,11 +5311,7 @@
               <w:t xml:space="preserve"> </w:t>
             </w:r>
             <w:r>
-              <w:t xml:space="preserve"> Снижение</w:t>
-            </w:r>
-            <w:proofErr w:type="gramEnd"/>
-            <w:r>
-              <w:t xml:space="preserve"> на </w:t>
+              <w:t xml:space="preserve"> Снижение на </w:t>
             </w:r>
             <w:r>
               <w:t>15</w:t>
@@ -5168,15 +5388,7 @@
               <w:jc w:val="center"/>
             </w:pPr>
             <w:r>
-              <w:t xml:space="preserve">Использование промышленного принтера, а не </w:t>
-            </w:r>
-            <w:proofErr w:type="gramStart"/>
-            <w:r>
-              <w:t>домашнего(</w:t>
-            </w:r>
-            <w:proofErr w:type="gramEnd"/>
-            <w:r>
-              <w:t>0.5 р./г вместо 1.2 р./г)</w:t>
+              <w:t>Использование промышленного принтера, а не домашнего(0.5 р./г вместо 1.2 р./г)</w:t>
             </w:r>
           </w:p>
         </w:tc>
@@ -5286,6 +5498,7 @@
           </w:tcPr>
           <w:p>
             <w:pPr>
+              <w:keepNext/>
               <w:spacing w:line="240" w:lineRule="auto"/>
               <w:ind w:firstLine="0"/>
               <w:jc w:val="center"/>
@@ -5296,10 +5509,66 @@
     </w:tbl>
     <w:p>
       <w:pPr>
-        <w:rPr>
-          <w:lang w:eastAsia="ru-RU"/>
-        </w:rPr>
-      </w:pPr>
+        <w:pStyle w:val="af7"/>
+        <w:jc w:val="center"/>
+        <w:rPr>
+          <w:sz w:val="28"/>
+          <w:szCs w:val="28"/>
+          <w:lang w:eastAsia="ru-RU"/>
+        </w:rPr>
+      </w:pPr>
+      <w:bookmarkStart w:id="17" w:name="_Ref221614561"/>
+      <w:r>
+        <w:rPr>
+          <w:sz w:val="28"/>
+          <w:szCs w:val="28"/>
+        </w:rPr>
+        <w:t xml:space="preserve">Таблица </w:t>
+      </w:r>
+      <w:r>
+        <w:rPr>
+          <w:sz w:val="28"/>
+          <w:szCs w:val="28"/>
+        </w:rPr>
+        <w:fldChar w:fldCharType="begin"/>
+      </w:r>
+      <w:r>
+        <w:rPr>
+          <w:sz w:val="28"/>
+          <w:szCs w:val="28"/>
+        </w:rPr>
+        <w:instrText xml:space="preserve"> SEQ Таблица \* ARABIC </w:instrText>
+      </w:r>
+      <w:r>
+        <w:rPr>
+          <w:sz w:val="28"/>
+          <w:szCs w:val="28"/>
+        </w:rPr>
+        <w:fldChar w:fldCharType="separate"/>
+      </w:r>
+      <w:r>
+        <w:rPr>
+          <w:noProof/>
+          <w:sz w:val="28"/>
+          <w:szCs w:val="28"/>
+        </w:rPr>
+        <w:t>2</w:t>
+      </w:r>
+      <w:r>
+        <w:rPr>
+          <w:sz w:val="28"/>
+          <w:szCs w:val="28"/>
+        </w:rPr>
+        <w:fldChar w:fldCharType="end"/>
+      </w:r>
+      <w:r>
+        <w:rPr>
+          <w:sz w:val="28"/>
+          <w:szCs w:val="28"/>
+        </w:rPr>
+        <w:t>: стоимость серийного производства изделия</w:t>
+      </w:r>
+      <w:bookmarkEnd w:id="17"/>
     </w:p>
     <w:p>
       <w:pPr>
@@ -5391,7 +5660,21 @@
         <w:rPr>
           <w:lang w:eastAsia="ru-RU"/>
         </w:rPr>
-        <w:t xml:space="preserve">соответствует рыночным ценам на специализированные адаптивные устройства, например, мыши с фильтрацией тремора от компаний Logitech и </w:t>
+        <w:t xml:space="preserve">соответствует рыночным ценам на специализированные адаптивные устройства, например, мыши с фильтрацией тремора от компаний </w:t>
+      </w:r>
+      <w:proofErr w:type="spellStart"/>
+      <w:r>
+        <w:rPr>
+          <w:lang w:eastAsia="ru-RU"/>
+        </w:rPr>
+        <w:t>Logitech</w:t>
+      </w:r>
+      <w:proofErr w:type="spellEnd"/>
+      <w:r>
+        <w:rPr>
+          <w:lang w:eastAsia="ru-RU"/>
+        </w:rPr>
+        <w:t xml:space="preserve"> и </w:t>
       </w:r>
       <w:proofErr w:type="spellStart"/>
       <w:r>
@@ -5545,14 +5828,14 @@
       <w:pPr>
         <w:pStyle w:val="3"/>
       </w:pPr>
-      <w:bookmarkStart w:id="13" w:name="_Toc220870738"/>
+      <w:bookmarkStart w:id="18" w:name="_Toc220870738"/>
       <w:r>
         <w:t>2</w:t>
       </w:r>
       <w:r>
         <w:t>.1.2 Экологическое обоснование</w:t>
       </w:r>
-      <w:bookmarkEnd w:id="13"/>
+      <w:bookmarkEnd w:id="18"/>
     </w:p>
     <w:p>
       <w:pPr>
@@ -6236,11 +6519,11 @@
       <w:r>
         <w:t xml:space="preserve"> </w:t>
       </w:r>
-      <w:bookmarkStart w:id="14" w:name="_Toc220870739"/>
+      <w:bookmarkStart w:id="19" w:name="_Toc220870739"/>
       <w:r>
         <w:t>Анализ проделанной работы</w:t>
       </w:r>
-      <w:bookmarkEnd w:id="14"/>
+      <w:bookmarkEnd w:id="19"/>
     </w:p>
     <w:p>
       <w:pPr>
@@ -6452,7 +6735,7 @@
           <w:numId w:val="27"/>
         </w:numPr>
       </w:pPr>
-      <w:bookmarkStart w:id="15" w:name="_Toc220870740"/>
+      <w:bookmarkStart w:id="20" w:name="_Toc220870740"/>
       <w:r>
         <w:lastRenderedPageBreak/>
         <w:t>Список исполь</w:t>
@@ -6460,7 +6743,7 @@
       <w:r>
         <w:t>зованных источников</w:t>
       </w:r>
-      <w:bookmarkEnd w:id="15"/>
+      <w:bookmarkEnd w:id="20"/>
     </w:p>
     <w:p>
       <w:pPr>
@@ -6795,7 +7078,7 @@
           <w:lang w:eastAsia="ru-RU"/>
         </w:rPr>
       </w:pPr>
-      <w:bookmarkStart w:id="16" w:name="_Toc220870741"/>
+      <w:bookmarkStart w:id="21" w:name="_Toc220870741"/>
       <w:r>
         <w:rPr>
           <w:lang w:eastAsia="ru-RU"/>
@@ -6809,7 +7092,7 @@
         </w:rPr>
         <w:t>риложение А</w:t>
       </w:r>
-      <w:bookmarkEnd w:id="16"/>
+      <w:bookmarkEnd w:id="21"/>
     </w:p>
     <w:p>
       <w:pPr>
@@ -7046,6 +7329,196 @@
           <w:lang w:val="en-US" w:eastAsia="ru-RU"/>
         </w:rPr>
         <w:t xml:space="preserve">MPU6050 </w:t>
+      </w:r>
+      <w:proofErr w:type="spellStart"/>
+      <w:r>
+        <w:rPr>
+          <w:color w:val="F39C12"/>
+          <w:lang w:val="en-US" w:eastAsia="ru-RU"/>
+        </w:rPr>
+        <w:t>mpu</w:t>
+      </w:r>
+      <w:proofErr w:type="spellEnd"/>
+      <w:r>
+        <w:rPr>
+          <w:lang w:val="en-US" w:eastAsia="ru-RU"/>
+        </w:rPr>
+        <w:t>(Wire);</w:t>
+      </w:r>
+    </w:p>
+    <w:p>
+      <w:pPr>
+        <w:rPr>
+          <w:color w:val="DAE3E3"/>
+          <w:lang w:val="en-US" w:eastAsia="ru-RU"/>
+        </w:rPr>
+      </w:pPr>
+      <w:r>
+        <w:rPr>
+          <w:lang w:val="en-US" w:eastAsia="ru-RU"/>
+        </w:rPr>
+        <w:t>#define</w:t>
+      </w:r>
+      <w:r>
+        <w:rPr>
+          <w:color w:val="DAE3E3"/>
+          <w:lang w:val="en-US" w:eastAsia="ru-RU"/>
+        </w:rPr>
+        <w:t xml:space="preserve"> </w:t>
+      </w:r>
+      <w:r>
+        <w:rPr>
+          <w:color w:val="F39C12"/>
+          <w:lang w:val="en-US" w:eastAsia="ru-RU"/>
+        </w:rPr>
+        <w:t>PIN_S1</w:t>
+      </w:r>
+      <w:r>
+        <w:rPr>
+          <w:color w:val="DAE3E3"/>
+          <w:lang w:val="en-US" w:eastAsia="ru-RU"/>
+        </w:rPr>
+        <w:t xml:space="preserve"> </w:t>
+      </w:r>
+      <w:r>
+        <w:rPr>
+          <w:color w:val="7FCBCD"/>
+          <w:lang w:val="en-US" w:eastAsia="ru-RU"/>
+        </w:rPr>
+        <w:t>4</w:t>
+      </w:r>
+    </w:p>
+    <w:p>
+      <w:pPr>
+        <w:rPr>
+          <w:color w:val="DAE3E3"/>
+          <w:lang w:val="en-US" w:eastAsia="ru-RU"/>
+        </w:rPr>
+      </w:pPr>
+      <w:r>
+        <w:rPr>
+          <w:lang w:val="en-US" w:eastAsia="ru-RU"/>
+        </w:rPr>
+        <w:t>#define</w:t>
+      </w:r>
+      <w:r>
+        <w:rPr>
+          <w:color w:val="DAE3E3"/>
+          <w:lang w:val="en-US" w:eastAsia="ru-RU"/>
+        </w:rPr>
+        <w:t xml:space="preserve"> </w:t>
+      </w:r>
+      <w:r>
+        <w:rPr>
+          <w:color w:val="F39C12"/>
+          <w:lang w:val="en-US" w:eastAsia="ru-RU"/>
+        </w:rPr>
+        <w:t>PIN_S2</w:t>
+      </w:r>
+      <w:r>
+        <w:rPr>
+          <w:color w:val="DAE3E3"/>
+          <w:lang w:val="en-US" w:eastAsia="ru-RU"/>
+        </w:rPr>
+        <w:t xml:space="preserve"> </w:t>
+      </w:r>
+      <w:r>
+        <w:rPr>
+          <w:color w:val="7FCBCD"/>
+          <w:lang w:val="en-US" w:eastAsia="ru-RU"/>
+        </w:rPr>
+        <w:t>5</w:t>
+      </w:r>
+    </w:p>
+    <w:p>
+      <w:pPr>
+        <w:rPr>
+          <w:color w:val="DAE3E3"/>
+          <w:lang w:val="en-US" w:eastAsia="ru-RU"/>
+        </w:rPr>
+      </w:pPr>
+      <w:r>
+        <w:rPr>
+          <w:color w:val="C586C0"/>
+          <w:lang w:val="en-US" w:eastAsia="ru-RU"/>
+        </w:rPr>
+        <w:t>#define</w:t>
+      </w:r>
+      <w:r>
+        <w:rPr>
+          <w:color w:val="DAE3E3"/>
+          <w:lang w:val="en-US" w:eastAsia="ru-RU"/>
+        </w:rPr>
+        <w:t xml:space="preserve"> </w:t>
+      </w:r>
+      <w:r>
+        <w:rPr>
+          <w:lang w:val="en-US" w:eastAsia="ru-RU"/>
+        </w:rPr>
+        <w:t>BTN_SENS</w:t>
+      </w:r>
+      <w:r>
+        <w:rPr>
+          <w:color w:val="DAE3E3"/>
+          <w:lang w:val="en-US" w:eastAsia="ru-RU"/>
+        </w:rPr>
+        <w:t xml:space="preserve"> </w:t>
+      </w:r>
+      <w:r>
+        <w:rPr>
+          <w:color w:val="7FCBCD"/>
+          <w:lang w:val="en-US" w:eastAsia="ru-RU"/>
+        </w:rPr>
+        <w:t>6</w:t>
+      </w:r>
+    </w:p>
+    <w:p>
+      <w:pPr>
+        <w:rPr>
+          <w:color w:val="DAE3E3"/>
+          <w:lang w:val="en-US" w:eastAsia="ru-RU"/>
+        </w:rPr>
+      </w:pPr>
+      <w:r>
+        <w:rPr>
+          <w:lang w:val="en-US" w:eastAsia="ru-RU"/>
+        </w:rPr>
+        <w:t>static</w:t>
+      </w:r>
+      <w:r>
+        <w:rPr>
+          <w:color w:val="DAE3E3"/>
+          <w:lang w:val="en-US" w:eastAsia="ru-RU"/>
+        </w:rPr>
+        <w:t xml:space="preserve"> </w:t>
+      </w:r>
+      <w:proofErr w:type="spellStart"/>
+      <w:r>
+        <w:rPr>
+          <w:lang w:val="en-US" w:eastAsia="ru-RU"/>
+        </w:rPr>
+        <w:t>const</w:t>
+      </w:r>
+      <w:proofErr w:type="spellEnd"/>
+      <w:r>
+        <w:rPr>
+          <w:color w:val="DAE3E3"/>
+          <w:lang w:val="en-US" w:eastAsia="ru-RU"/>
+        </w:rPr>
+        <w:t xml:space="preserve"> </w:t>
+      </w:r>
+      <w:r>
+        <w:rPr>
+          <w:lang w:val="en-US" w:eastAsia="ru-RU"/>
+        </w:rPr>
+        <w:t>int8_t</w:t>
+      </w:r>
+      <w:r>
+        <w:rPr>
+          <w:color w:val="DAE3E3"/>
+          <w:lang w:val="en-US" w:eastAsia="ru-RU"/>
+        </w:rPr>
+        <w:t xml:space="preserve"> </w:t>
       </w:r>
       <w:proofErr w:type="spellStart"/>
       <w:proofErr w:type="gramStart"/>
@@ -7054,11 +7527,711 @@
           <w:color w:val="F39C12"/>
           <w:lang w:val="en-US" w:eastAsia="ru-RU"/>
         </w:rPr>
-        <w:t>mpu</w:t>
+        <w:t>encTable</w:t>
       </w:r>
       <w:proofErr w:type="spellEnd"/>
       <w:r>
         <w:rPr>
+          <w:color w:val="DAE3E3"/>
+          <w:lang w:val="en-US" w:eastAsia="ru-RU"/>
+        </w:rPr>
+        <w:t>[</w:t>
+      </w:r>
+      <w:proofErr w:type="gramEnd"/>
+      <w:r>
+        <w:rPr>
+          <w:color w:val="7FCBCD"/>
+          <w:lang w:val="en-US" w:eastAsia="ru-RU"/>
+        </w:rPr>
+        <w:t>16</w:t>
+      </w:r>
+      <w:r>
+        <w:rPr>
+          <w:color w:val="DAE3E3"/>
+          <w:lang w:val="en-US" w:eastAsia="ru-RU"/>
+        </w:rPr>
+        <w:t>] = {</w:t>
+      </w:r>
+    </w:p>
+    <w:p>
+      <w:pPr>
+        <w:rPr>
+          <w:lang w:val="en-US" w:eastAsia="ru-RU"/>
+        </w:rPr>
+      </w:pPr>
+      <w:r>
+        <w:rPr>
+          <w:lang w:val="en-US" w:eastAsia="ru-RU"/>
+        </w:rPr>
+        <w:t xml:space="preserve">  </w:t>
+      </w:r>
+      <w:r>
+        <w:rPr>
+          <w:color w:val="7FCBCD"/>
+          <w:lang w:val="en-US" w:eastAsia="ru-RU"/>
+        </w:rPr>
+        <w:t>0</w:t>
+      </w:r>
+      <w:r>
+        <w:rPr>
+          <w:lang w:val="en-US" w:eastAsia="ru-RU"/>
+        </w:rPr>
+        <w:t>, -</w:t>
+      </w:r>
+      <w:proofErr w:type="gramStart"/>
+      <w:r>
+        <w:rPr>
+          <w:color w:val="7FCBCD"/>
+          <w:lang w:val="en-US" w:eastAsia="ru-RU"/>
+        </w:rPr>
+        <w:t>1</w:t>
+      </w:r>
+      <w:r>
+        <w:rPr>
+          <w:lang w:val="en-US" w:eastAsia="ru-RU"/>
+        </w:rPr>
+        <w:t>,  </w:t>
+      </w:r>
+      <w:r>
+        <w:rPr>
+          <w:color w:val="7FCBCD"/>
+          <w:lang w:val="en-US" w:eastAsia="ru-RU"/>
+        </w:rPr>
+        <w:t>1</w:t>
+      </w:r>
+      <w:proofErr w:type="gramEnd"/>
+      <w:r>
+        <w:rPr>
+          <w:lang w:val="en-US" w:eastAsia="ru-RU"/>
+        </w:rPr>
+        <w:t>,  </w:t>
+      </w:r>
+      <w:r>
+        <w:rPr>
+          <w:color w:val="7FCBCD"/>
+          <w:lang w:val="en-US" w:eastAsia="ru-RU"/>
+        </w:rPr>
+        <w:t>0</w:t>
+      </w:r>
+      <w:r>
+        <w:rPr>
+          <w:lang w:val="en-US" w:eastAsia="ru-RU"/>
+        </w:rPr>
+        <w:t>,</w:t>
+      </w:r>
+    </w:p>
+    <w:p>
+      <w:pPr>
+        <w:rPr>
+          <w:lang w:val="en-US" w:eastAsia="ru-RU"/>
+        </w:rPr>
+      </w:pPr>
+      <w:r>
+        <w:rPr>
+          <w:lang w:val="en-US" w:eastAsia="ru-RU"/>
+        </w:rPr>
+        <w:t xml:space="preserve">  </w:t>
+      </w:r>
+      <w:proofErr w:type="gramStart"/>
+      <w:r>
+        <w:rPr>
+          <w:color w:val="7FCBCD"/>
+          <w:lang w:val="en-US" w:eastAsia="ru-RU"/>
+        </w:rPr>
+        <w:t>1</w:t>
+      </w:r>
+      <w:r>
+        <w:rPr>
+          <w:lang w:val="en-US" w:eastAsia="ru-RU"/>
+        </w:rPr>
+        <w:t>,  </w:t>
+      </w:r>
+      <w:r>
+        <w:rPr>
+          <w:color w:val="7FCBCD"/>
+          <w:lang w:val="en-US" w:eastAsia="ru-RU"/>
+        </w:rPr>
+        <w:t>0</w:t>
+      </w:r>
+      <w:proofErr w:type="gramEnd"/>
+      <w:r>
+        <w:rPr>
+          <w:lang w:val="en-US" w:eastAsia="ru-RU"/>
+        </w:rPr>
+        <w:t>,  </w:t>
+      </w:r>
+      <w:r>
+        <w:rPr>
+          <w:color w:val="7FCBCD"/>
+          <w:lang w:val="en-US" w:eastAsia="ru-RU"/>
+        </w:rPr>
+        <w:t>0</w:t>
+      </w:r>
+      <w:r>
+        <w:rPr>
+          <w:lang w:val="en-US" w:eastAsia="ru-RU"/>
+        </w:rPr>
+        <w:t>, -</w:t>
+      </w:r>
+      <w:r>
+        <w:rPr>
+          <w:color w:val="7FCBCD"/>
+          <w:lang w:val="en-US" w:eastAsia="ru-RU"/>
+        </w:rPr>
+        <w:t>1</w:t>
+      </w:r>
+      <w:r>
+        <w:rPr>
+          <w:lang w:val="en-US" w:eastAsia="ru-RU"/>
+        </w:rPr>
+        <w:t>,</w:t>
+      </w:r>
+    </w:p>
+    <w:p>
+      <w:pPr>
+        <w:rPr>
+          <w:lang w:val="en-US" w:eastAsia="ru-RU"/>
+        </w:rPr>
+      </w:pPr>
+      <w:r>
+        <w:rPr>
+          <w:lang w:val="en-US" w:eastAsia="ru-RU"/>
+        </w:rPr>
+        <w:t> -</w:t>
+      </w:r>
+      <w:proofErr w:type="gramStart"/>
+      <w:r>
+        <w:rPr>
+          <w:color w:val="7FCBCD"/>
+          <w:lang w:val="en-US" w:eastAsia="ru-RU"/>
+        </w:rPr>
+        <w:t>1</w:t>
+      </w:r>
+      <w:r>
+        <w:rPr>
+          <w:lang w:val="en-US" w:eastAsia="ru-RU"/>
+        </w:rPr>
+        <w:t>,  </w:t>
+      </w:r>
+      <w:r>
+        <w:rPr>
+          <w:color w:val="7FCBCD"/>
+          <w:lang w:val="en-US" w:eastAsia="ru-RU"/>
+        </w:rPr>
+        <w:t>0</w:t>
+      </w:r>
+      <w:proofErr w:type="gramEnd"/>
+      <w:r>
+        <w:rPr>
+          <w:lang w:val="en-US" w:eastAsia="ru-RU"/>
+        </w:rPr>
+        <w:t>,  </w:t>
+      </w:r>
+      <w:r>
+        <w:rPr>
+          <w:color w:val="7FCBCD"/>
+          <w:lang w:val="en-US" w:eastAsia="ru-RU"/>
+        </w:rPr>
+        <w:t>0</w:t>
+      </w:r>
+      <w:r>
+        <w:rPr>
+          <w:lang w:val="en-US" w:eastAsia="ru-RU"/>
+        </w:rPr>
+        <w:t>,  </w:t>
+      </w:r>
+      <w:r>
+        <w:rPr>
+          <w:color w:val="7FCBCD"/>
+          <w:lang w:val="en-US" w:eastAsia="ru-RU"/>
+        </w:rPr>
+        <w:t>1</w:t>
+      </w:r>
+      <w:r>
+        <w:rPr>
+          <w:lang w:val="en-US" w:eastAsia="ru-RU"/>
+        </w:rPr>
+        <w:t>,</w:t>
+      </w:r>
+    </w:p>
+    <w:p>
+      <w:pPr>
+        <w:rPr>
+          <w:lang w:val="en-US" w:eastAsia="ru-RU"/>
+        </w:rPr>
+      </w:pPr>
+      <w:r>
+        <w:rPr>
+          <w:lang w:val="en-US" w:eastAsia="ru-RU"/>
+        </w:rPr>
+        <w:t xml:space="preserve">  </w:t>
+      </w:r>
+      <w:proofErr w:type="gramStart"/>
+      <w:r>
+        <w:rPr>
+          <w:color w:val="7FCBCD"/>
+          <w:lang w:val="en-US" w:eastAsia="ru-RU"/>
+        </w:rPr>
+        <w:t>0</w:t>
+      </w:r>
+      <w:r>
+        <w:rPr>
+          <w:lang w:val="en-US" w:eastAsia="ru-RU"/>
+        </w:rPr>
+        <w:t>,  </w:t>
+      </w:r>
+      <w:r>
+        <w:rPr>
+          <w:color w:val="7FCBCD"/>
+          <w:lang w:val="en-US" w:eastAsia="ru-RU"/>
+        </w:rPr>
+        <w:t>1</w:t>
+      </w:r>
+      <w:proofErr w:type="gramEnd"/>
+      <w:r>
+        <w:rPr>
+          <w:lang w:val="en-US" w:eastAsia="ru-RU"/>
+        </w:rPr>
+        <w:t>, -</w:t>
+      </w:r>
+      <w:r>
+        <w:rPr>
+          <w:color w:val="7FCBCD"/>
+          <w:lang w:val="en-US" w:eastAsia="ru-RU"/>
+        </w:rPr>
+        <w:t>1</w:t>
+      </w:r>
+      <w:r>
+        <w:rPr>
+          <w:lang w:val="en-US" w:eastAsia="ru-RU"/>
+        </w:rPr>
+        <w:t>,  </w:t>
+      </w:r>
+      <w:r>
+        <w:rPr>
+          <w:color w:val="7FCBCD"/>
+          <w:lang w:val="en-US" w:eastAsia="ru-RU"/>
+        </w:rPr>
+        <w:t>0</w:t>
+      </w:r>
+    </w:p>
+    <w:p>
+      <w:pPr>
+        <w:rPr>
+          <w:lang w:val="en-US" w:eastAsia="ru-RU"/>
+        </w:rPr>
+      </w:pPr>
+      <w:r>
+        <w:rPr>
+          <w:lang w:val="en-US" w:eastAsia="ru-RU"/>
+        </w:rPr>
+        <w:t>};</w:t>
+      </w:r>
+    </w:p>
+    <w:p>
+      <w:pPr>
+        <w:rPr>
+          <w:lang w:val="en-US" w:eastAsia="ru-RU"/>
+        </w:rPr>
+      </w:pPr>
+      <w:r>
+        <w:rPr>
+          <w:color w:val="0CA1A6"/>
+          <w:lang w:val="en-US" w:eastAsia="ru-RU"/>
+        </w:rPr>
+        <w:t>uint8_t</w:t>
+      </w:r>
+      <w:r>
+        <w:rPr>
+          <w:lang w:val="en-US" w:eastAsia="ru-RU"/>
+        </w:rPr>
+        <w:t xml:space="preserve"> </w:t>
+      </w:r>
+      <w:proofErr w:type="spellStart"/>
+      <w:r>
+        <w:rPr>
+          <w:lang w:val="en-US" w:eastAsia="ru-RU"/>
+        </w:rPr>
+        <w:t>lastAB</w:t>
+      </w:r>
+      <w:proofErr w:type="spellEnd"/>
+      <w:r>
+        <w:rPr>
+          <w:lang w:val="en-US" w:eastAsia="ru-RU"/>
+        </w:rPr>
+        <w:t xml:space="preserve"> = </w:t>
+      </w:r>
+      <w:r>
+        <w:rPr>
+          <w:color w:val="7FCBCD"/>
+          <w:lang w:val="en-US" w:eastAsia="ru-RU"/>
+        </w:rPr>
+        <w:t>0</w:t>
+      </w:r>
+      <w:r>
+        <w:rPr>
+          <w:lang w:val="en-US" w:eastAsia="ru-RU"/>
+        </w:rPr>
+        <w:t>;</w:t>
+      </w:r>
+    </w:p>
+    <w:p>
+      <w:pPr>
+        <w:rPr>
+          <w:lang w:val="en-US" w:eastAsia="ru-RU"/>
+        </w:rPr>
+      </w:pPr>
+      <w:r>
+        <w:rPr>
+          <w:color w:val="0CA1A6"/>
+          <w:lang w:val="en-US" w:eastAsia="ru-RU"/>
+        </w:rPr>
+        <w:t>int8_</w:t>
+      </w:r>
+      <w:proofErr w:type="gramStart"/>
+      <w:r>
+        <w:rPr>
+          <w:color w:val="0CA1A6"/>
+          <w:lang w:val="en-US" w:eastAsia="ru-RU"/>
+        </w:rPr>
+        <w:t>t</w:t>
+      </w:r>
+      <w:r>
+        <w:rPr>
+          <w:lang w:val="en-US" w:eastAsia="ru-RU"/>
+        </w:rPr>
+        <w:t xml:space="preserve">  </w:t>
+      </w:r>
+      <w:proofErr w:type="spellStart"/>
+      <w:r>
+        <w:rPr>
+          <w:lang w:val="en-US" w:eastAsia="ru-RU"/>
+        </w:rPr>
+        <w:t>accum</w:t>
+      </w:r>
+      <w:proofErr w:type="spellEnd"/>
+      <w:proofErr w:type="gramEnd"/>
+      <w:r>
+        <w:rPr>
+          <w:lang w:val="en-US" w:eastAsia="ru-RU"/>
+        </w:rPr>
+        <w:t xml:space="preserve">   = </w:t>
+      </w:r>
+      <w:r>
+        <w:rPr>
+          <w:color w:val="7FCBCD"/>
+          <w:lang w:val="en-US" w:eastAsia="ru-RU"/>
+        </w:rPr>
+        <w:t>0</w:t>
+      </w:r>
+      <w:r>
+        <w:rPr>
+          <w:lang w:val="en-US" w:eastAsia="ru-RU"/>
+        </w:rPr>
+        <w:t>;</w:t>
+      </w:r>
+    </w:p>
+    <w:p>
+      <w:pPr>
+        <w:rPr>
+          <w:lang w:val="en-US" w:eastAsia="ru-RU"/>
+        </w:rPr>
+      </w:pPr>
+      <w:r>
+        <w:rPr>
+          <w:color w:val="0CA1A6"/>
+          <w:lang w:val="en-US" w:eastAsia="ru-RU"/>
+        </w:rPr>
+        <w:t>uint32_t</w:t>
+      </w:r>
+      <w:r>
+        <w:rPr>
+          <w:lang w:val="en-US" w:eastAsia="ru-RU"/>
+        </w:rPr>
+        <w:t xml:space="preserve"> </w:t>
+      </w:r>
+      <w:proofErr w:type="spellStart"/>
+      <w:r>
+        <w:rPr>
+          <w:lang w:val="en-US" w:eastAsia="ru-RU"/>
+        </w:rPr>
+        <w:t>encLastMs</w:t>
+      </w:r>
+      <w:proofErr w:type="spellEnd"/>
+      <w:r>
+        <w:rPr>
+          <w:lang w:val="en-US" w:eastAsia="ru-RU"/>
+        </w:rPr>
+        <w:t xml:space="preserve"> = </w:t>
+      </w:r>
+      <w:r>
+        <w:rPr>
+          <w:color w:val="7FCBCD"/>
+          <w:lang w:val="en-US" w:eastAsia="ru-RU"/>
+        </w:rPr>
+        <w:t>0</w:t>
+      </w:r>
+      <w:r>
+        <w:rPr>
+          <w:lang w:val="en-US" w:eastAsia="ru-RU"/>
+        </w:rPr>
+        <w:t>;</w:t>
+      </w:r>
+    </w:p>
+    <w:p>
+      <w:pPr>
+        <w:rPr>
+          <w:color w:val="DAE3E3"/>
+          <w:lang w:val="en-US" w:eastAsia="ru-RU"/>
+        </w:rPr>
+      </w:pPr>
+      <w:r>
+        <w:rPr>
+          <w:lang w:val="en-US" w:eastAsia="ru-RU"/>
+        </w:rPr>
+        <w:t>const</w:t>
+      </w:r>
+      <w:r>
+        <w:rPr>
+          <w:color w:val="DAE3E3"/>
+          <w:lang w:val="en-US" w:eastAsia="ru-RU"/>
+        </w:rPr>
+        <w:t xml:space="preserve"> </w:t>
+      </w:r>
+      <w:r>
+        <w:rPr>
+          <w:lang w:val="en-US" w:eastAsia="ru-RU"/>
+        </w:rPr>
+        <w:t>uint8_t</w:t>
+      </w:r>
+      <w:r>
+        <w:rPr>
+          <w:color w:val="DAE3E3"/>
+          <w:lang w:val="en-US" w:eastAsia="ru-RU"/>
+        </w:rPr>
+        <w:t xml:space="preserve"> BTN_L = </w:t>
+      </w:r>
+      <w:r>
+        <w:rPr>
+          <w:color w:val="7FCBCD"/>
+          <w:lang w:val="en-US" w:eastAsia="ru-RU"/>
+        </w:rPr>
+        <w:t>7</w:t>
+      </w:r>
+      <w:r>
+        <w:rPr>
+          <w:color w:val="DAE3E3"/>
+          <w:lang w:val="en-US" w:eastAsia="ru-RU"/>
+        </w:rPr>
+        <w:t>;</w:t>
+      </w:r>
+    </w:p>
+    <w:p>
+      <w:pPr>
+        <w:rPr>
+          <w:color w:val="DAE3E3"/>
+          <w:lang w:val="en-US" w:eastAsia="ru-RU"/>
+        </w:rPr>
+      </w:pPr>
+      <w:r>
+        <w:rPr>
+          <w:lang w:val="en-US" w:eastAsia="ru-RU"/>
+        </w:rPr>
+        <w:t>const</w:t>
+      </w:r>
+      <w:r>
+        <w:rPr>
+          <w:color w:val="DAE3E3"/>
+          <w:lang w:val="en-US" w:eastAsia="ru-RU"/>
+        </w:rPr>
+        <w:t xml:space="preserve"> </w:t>
+      </w:r>
+      <w:r>
+        <w:rPr>
+          <w:lang w:val="en-US" w:eastAsia="ru-RU"/>
+        </w:rPr>
+        <w:t>uint8_t</w:t>
+      </w:r>
+      <w:r>
+        <w:rPr>
+          <w:color w:val="DAE3E3"/>
+          <w:lang w:val="en-US" w:eastAsia="ru-RU"/>
+        </w:rPr>
+        <w:t xml:space="preserve"> BTN_M = </w:t>
+      </w:r>
+      <w:r>
+        <w:rPr>
+          <w:color w:val="7FCBCD"/>
+          <w:lang w:val="en-US" w:eastAsia="ru-RU"/>
+        </w:rPr>
+        <w:t>8</w:t>
+      </w:r>
+      <w:r>
+        <w:rPr>
+          <w:color w:val="DAE3E3"/>
+          <w:lang w:val="en-US" w:eastAsia="ru-RU"/>
+        </w:rPr>
+        <w:t>;</w:t>
+      </w:r>
+    </w:p>
+    <w:p>
+      <w:pPr>
+        <w:rPr>
+          <w:color w:val="DAE3E3"/>
+          <w:lang w:val="en-US" w:eastAsia="ru-RU"/>
+        </w:rPr>
+      </w:pPr>
+      <w:r>
+        <w:rPr>
+          <w:lang w:val="en-US" w:eastAsia="ru-RU"/>
+        </w:rPr>
+        <w:t>const</w:t>
+      </w:r>
+      <w:r>
+        <w:rPr>
+          <w:color w:val="DAE3E3"/>
+          <w:lang w:val="en-US" w:eastAsia="ru-RU"/>
+        </w:rPr>
+        <w:t xml:space="preserve"> </w:t>
+      </w:r>
+      <w:r>
+        <w:rPr>
+          <w:lang w:val="en-US" w:eastAsia="ru-RU"/>
+        </w:rPr>
+        <w:t>uint8_t</w:t>
+      </w:r>
+      <w:r>
+        <w:rPr>
+          <w:color w:val="DAE3E3"/>
+          <w:lang w:val="en-US" w:eastAsia="ru-RU"/>
+        </w:rPr>
+        <w:t xml:space="preserve"> BTN_R = </w:t>
+      </w:r>
+      <w:r>
+        <w:rPr>
+          <w:color w:val="7FCBCD"/>
+          <w:lang w:val="en-US" w:eastAsia="ru-RU"/>
+        </w:rPr>
+        <w:t>9</w:t>
+      </w:r>
+      <w:r>
+        <w:rPr>
+          <w:color w:val="DAE3E3"/>
+          <w:lang w:val="en-US" w:eastAsia="ru-RU"/>
+        </w:rPr>
+        <w:t>;</w:t>
+      </w:r>
+    </w:p>
+    <w:p>
+      <w:pPr>
+        <w:rPr>
+          <w:lang w:val="en-US" w:eastAsia="ru-RU"/>
+        </w:rPr>
+      </w:pPr>
+      <w:r>
+        <w:rPr>
+          <w:color w:val="0CA1A6"/>
+          <w:lang w:val="en-US" w:eastAsia="ru-RU"/>
+        </w:rPr>
+        <w:t>uint32_t</w:t>
+      </w:r>
+      <w:r>
+        <w:rPr>
+          <w:lang w:val="en-US" w:eastAsia="ru-RU"/>
+        </w:rPr>
+        <w:t xml:space="preserve"> timer = </w:t>
+      </w:r>
+      <w:r>
+        <w:rPr>
+          <w:color w:val="7FCBCD"/>
+          <w:lang w:val="en-US" w:eastAsia="ru-RU"/>
+        </w:rPr>
+        <w:t>0</w:t>
+      </w:r>
+      <w:r>
+        <w:rPr>
+          <w:lang w:val="en-US" w:eastAsia="ru-RU"/>
+        </w:rPr>
+        <w:t>;</w:t>
+      </w:r>
+    </w:p>
+    <w:p>
+      <w:pPr>
+        <w:rPr>
+          <w:lang w:val="en-US" w:eastAsia="ru-RU"/>
+        </w:rPr>
+      </w:pPr>
+      <w:r>
+        <w:rPr>
+          <w:color w:val="0CA1A6"/>
+          <w:lang w:val="en-US" w:eastAsia="ru-RU"/>
+        </w:rPr>
+        <w:lastRenderedPageBreak/>
+        <w:t>float</w:t>
+      </w:r>
+      <w:r>
+        <w:rPr>
+          <w:lang w:val="en-US" w:eastAsia="ru-RU"/>
+        </w:rPr>
+        <w:t xml:space="preserve"> </w:t>
+      </w:r>
+      <w:proofErr w:type="spellStart"/>
+      <w:r>
+        <w:rPr>
+          <w:lang w:val="en-US" w:eastAsia="ru-RU"/>
+        </w:rPr>
+        <w:t>sens</w:t>
+      </w:r>
+      <w:proofErr w:type="spellEnd"/>
+      <w:r>
+        <w:rPr>
+          <w:lang w:val="en-US" w:eastAsia="ru-RU"/>
+        </w:rPr>
+        <w:t xml:space="preserve"> = </w:t>
+      </w:r>
+      <w:r>
+        <w:rPr>
+          <w:color w:val="7FCBCD"/>
+          <w:lang w:val="en-US" w:eastAsia="ru-RU"/>
+        </w:rPr>
+        <w:t>1</w:t>
+      </w:r>
+      <w:r>
+        <w:rPr>
+          <w:lang w:val="en-US" w:eastAsia="ru-RU"/>
+        </w:rPr>
+        <w:t>;</w:t>
+      </w:r>
+    </w:p>
+    <w:p>
+      <w:pPr>
+        <w:rPr>
+          <w:lang w:val="en-US" w:eastAsia="ru-RU"/>
+        </w:rPr>
+      </w:pPr>
+      <w:r>
+        <w:rPr>
+          <w:color w:val="0CA1A6"/>
+          <w:lang w:val="en-US" w:eastAsia="ru-RU"/>
+        </w:rPr>
+        <w:t>void</w:t>
+      </w:r>
+      <w:r>
+        <w:rPr>
+          <w:lang w:val="en-US" w:eastAsia="ru-RU"/>
+        </w:rPr>
+        <w:t xml:space="preserve"> </w:t>
+      </w:r>
+      <w:proofErr w:type="gramStart"/>
+      <w:r>
+        <w:rPr>
+          <w:color w:val="F39C12"/>
+          <w:lang w:val="en-US" w:eastAsia="ru-RU"/>
+        </w:rPr>
+        <w:t>setup</w:t>
+      </w:r>
+      <w:r>
+        <w:rPr>
           <w:lang w:val="en-US" w:eastAsia="ru-RU"/>
         </w:rPr>
         <w:t>(</w:t>
@@ -7068,7 +8241,7 @@
         <w:rPr>
           <w:lang w:val="en-US" w:eastAsia="ru-RU"/>
         </w:rPr>
-        <w:t>Wire);</w:t>
+        <w:t>) {</w:t>
       </w:r>
     </w:p>
     <w:p>
@@ -7080,168 +8253,64 @@
       </w:pPr>
       <w:r>
         <w:rPr>
-          <w:lang w:val="en-US" w:eastAsia="ru-RU"/>
-        </w:rPr>
-        <w:t>#define</w:t>
-      </w:r>
-      <w:r>
-        <w:rPr>
           <w:color w:val="DAE3E3"/>
           <w:lang w:val="en-US" w:eastAsia="ru-RU"/>
         </w:rPr>
-        <w:t xml:space="preserve"> </w:t>
-      </w:r>
-      <w:r>
-        <w:rPr>
-          <w:color w:val="F39C12"/>
-          <w:lang w:val="en-US" w:eastAsia="ru-RU"/>
-        </w:rPr>
-        <w:t>PIN_S1</w:t>
+        <w:t xml:space="preserve">  </w:t>
+      </w:r>
+      <w:proofErr w:type="spellStart"/>
+      <w:r>
+        <w:rPr>
+          <w:lang w:val="en-US" w:eastAsia="ru-RU"/>
+        </w:rPr>
+        <w:t>Wire</w:t>
       </w:r>
       <w:r>
         <w:rPr>
           <w:color w:val="DAE3E3"/>
           <w:lang w:val="en-US" w:eastAsia="ru-RU"/>
         </w:rPr>
-        <w:t xml:space="preserve"> </w:t>
-      </w:r>
-      <w:r>
-        <w:rPr>
-          <w:color w:val="7FCBCD"/>
-          <w:lang w:val="en-US" w:eastAsia="ru-RU"/>
-        </w:rPr>
-        <w:t>4</w:t>
-      </w:r>
-    </w:p>
-    <w:p>
-      <w:pPr>
+        <w:t>.</w:t>
+      </w:r>
+      <w:r>
+        <w:rPr>
+          <w:lang w:val="en-US" w:eastAsia="ru-RU"/>
+        </w:rPr>
+        <w:t>begin</w:t>
+      </w:r>
+      <w:proofErr w:type="spellEnd"/>
+      <w:r>
         <w:rPr>
           <w:color w:val="DAE3E3"/>
           <w:lang w:val="en-US" w:eastAsia="ru-RU"/>
         </w:rPr>
-      </w:pPr>
-      <w:r>
-        <w:rPr>
-          <w:lang w:val="en-US" w:eastAsia="ru-RU"/>
-        </w:rPr>
-        <w:t>#define</w:t>
-      </w:r>
-      <w:r>
-        <w:rPr>
-          <w:color w:val="DAE3E3"/>
-          <w:lang w:val="en-US" w:eastAsia="ru-RU"/>
-        </w:rPr>
-        <w:t xml:space="preserve"> </w:t>
-      </w:r>
-      <w:r>
-        <w:rPr>
-          <w:color w:val="F39C12"/>
-          <w:lang w:val="en-US" w:eastAsia="ru-RU"/>
-        </w:rPr>
-        <w:t>PIN_S2</w:t>
-      </w:r>
-      <w:r>
-        <w:rPr>
-          <w:color w:val="DAE3E3"/>
-          <w:lang w:val="en-US" w:eastAsia="ru-RU"/>
-        </w:rPr>
-        <w:t xml:space="preserve"> </w:t>
-      </w:r>
-      <w:r>
-        <w:rPr>
-          <w:color w:val="7FCBCD"/>
-          <w:lang w:val="en-US" w:eastAsia="ru-RU"/>
-        </w:rPr>
-        <w:t>5</w:t>
-      </w:r>
-    </w:p>
-    <w:p>
-      <w:pPr>
-        <w:rPr>
-          <w:color w:val="DAE3E3"/>
-          <w:lang w:val="en-US" w:eastAsia="ru-RU"/>
-        </w:rPr>
-      </w:pPr>
+        <w:t>();</w:t>
+      </w:r>
+    </w:p>
+    <w:p>
+      <w:pPr>
+        <w:rPr>
+          <w:lang w:val="en-US" w:eastAsia="ru-RU"/>
+        </w:rPr>
+      </w:pPr>
+      <w:r>
+        <w:rPr>
+          <w:lang w:val="en-US" w:eastAsia="ru-RU"/>
+        </w:rPr>
+        <w:t xml:space="preserve">  </w:t>
+      </w:r>
       <w:r>
         <w:rPr>
           <w:color w:val="C586C0"/>
           <w:lang w:val="en-US" w:eastAsia="ru-RU"/>
         </w:rPr>
-        <w:t>#define</w:t>
-      </w:r>
-      <w:r>
-        <w:rPr>
-          <w:color w:val="DAE3E3"/>
-          <w:lang w:val="en-US" w:eastAsia="ru-RU"/>
-        </w:rPr>
-        <w:t xml:space="preserve"> </w:t>
-      </w:r>
-      <w:r>
-        <w:rPr>
-          <w:lang w:val="en-US" w:eastAsia="ru-RU"/>
-        </w:rPr>
-        <w:t>BTN_SENS</w:t>
-      </w:r>
-      <w:r>
-        <w:rPr>
-          <w:color w:val="DAE3E3"/>
-          <w:lang w:val="en-US" w:eastAsia="ru-RU"/>
-        </w:rPr>
-        <w:t xml:space="preserve"> </w:t>
-      </w:r>
-      <w:r>
-        <w:rPr>
-          <w:color w:val="7FCBCD"/>
-          <w:lang w:val="en-US" w:eastAsia="ru-RU"/>
-        </w:rPr>
-        <w:t>6</w:t>
-      </w:r>
-    </w:p>
-    <w:p>
-      <w:pPr>
-        <w:rPr>
-          <w:color w:val="DAE3E3"/>
-          <w:lang w:val="en-US" w:eastAsia="ru-RU"/>
-        </w:rPr>
-      </w:pPr>
-      <w:r>
-        <w:rPr>
-          <w:lang w:val="en-US" w:eastAsia="ru-RU"/>
-        </w:rPr>
-        <w:t>static</w:t>
-      </w:r>
-      <w:r>
-        <w:rPr>
-          <w:color w:val="DAE3E3"/>
-          <w:lang w:val="en-US" w:eastAsia="ru-RU"/>
-        </w:rPr>
-        <w:t xml:space="preserve"> </w:t>
-      </w:r>
-      <w:r>
-        <w:rPr>
-          <w:lang w:val="en-US" w:eastAsia="ru-RU"/>
-        </w:rPr>
-        <w:t>const</w:t>
-      </w:r>
-      <w:r>
-        <w:rPr>
-          <w:color w:val="DAE3E3"/>
-          <w:lang w:val="en-US" w:eastAsia="ru-RU"/>
-        </w:rPr>
-        <w:t xml:space="preserve"> </w:t>
-      </w:r>
-      <w:r>
-        <w:rPr>
-          <w:lang w:val="en-US" w:eastAsia="ru-RU"/>
-        </w:rPr>
-        <w:t>int8_t</w:t>
-      </w:r>
-      <w:r>
-        <w:rPr>
-          <w:color w:val="DAE3E3"/>
-          <w:lang w:val="en-US" w:eastAsia="ru-RU"/>
-        </w:rPr>
-        <w:t xml:space="preserve"> </w:t>
+        <w:t>while</w:t>
+      </w:r>
+      <w:r>
+        <w:rPr>
+          <w:lang w:val="en-US" w:eastAsia="ru-RU"/>
+        </w:rPr>
+        <w:t xml:space="preserve"> (</w:t>
       </w:r>
       <w:proofErr w:type="spellStart"/>
       <w:proofErr w:type="gramStart"/>
@@ -7250,389 +8319,20 @@
           <w:color w:val="F39C12"/>
           <w:lang w:val="en-US" w:eastAsia="ru-RU"/>
         </w:rPr>
-        <w:t>encTable</w:t>
-      </w:r>
-      <w:proofErr w:type="spellEnd"/>
-      <w:r>
-        <w:rPr>
-          <w:color w:val="DAE3E3"/>
-          <w:lang w:val="en-US" w:eastAsia="ru-RU"/>
-        </w:rPr>
-        <w:t>[</w:t>
-      </w:r>
-      <w:proofErr w:type="gramEnd"/>
-      <w:r>
-        <w:rPr>
-          <w:color w:val="7FCBCD"/>
-          <w:lang w:val="en-US" w:eastAsia="ru-RU"/>
-        </w:rPr>
-        <w:t>16</w:t>
-      </w:r>
-      <w:r>
-        <w:rPr>
-          <w:color w:val="DAE3E3"/>
-          <w:lang w:val="en-US" w:eastAsia="ru-RU"/>
-        </w:rPr>
-        <w:t>] = {</w:t>
-      </w:r>
-    </w:p>
-    <w:p>
-      <w:pPr>
-        <w:rPr>
-          <w:lang w:val="en-US" w:eastAsia="ru-RU"/>
-        </w:rPr>
-      </w:pPr>
-      <w:r>
-        <w:rPr>
-          <w:lang w:val="en-US" w:eastAsia="ru-RU"/>
-        </w:rPr>
-        <w:t xml:space="preserve">  </w:t>
-      </w:r>
-      <w:r>
-        <w:rPr>
-          <w:color w:val="7FCBCD"/>
-          <w:lang w:val="en-US" w:eastAsia="ru-RU"/>
-        </w:rPr>
-        <w:t>0</w:t>
-      </w:r>
-      <w:r>
-        <w:rPr>
-          <w:lang w:val="en-US" w:eastAsia="ru-RU"/>
-        </w:rPr>
-        <w:t>, -</w:t>
-      </w:r>
-      <w:proofErr w:type="gramStart"/>
-      <w:r>
-        <w:rPr>
-          <w:color w:val="7FCBCD"/>
-          <w:lang w:val="en-US" w:eastAsia="ru-RU"/>
-        </w:rPr>
-        <w:t>1</w:t>
-      </w:r>
-      <w:r>
-        <w:rPr>
-          <w:lang w:val="en-US" w:eastAsia="ru-RU"/>
-        </w:rPr>
-        <w:t>,  </w:t>
-      </w:r>
-      <w:r>
-        <w:rPr>
-          <w:color w:val="7FCBCD"/>
-          <w:lang w:val="en-US" w:eastAsia="ru-RU"/>
-        </w:rPr>
-        <w:t>1</w:t>
-      </w:r>
-      <w:r>
-        <w:rPr>
-          <w:lang w:val="en-US" w:eastAsia="ru-RU"/>
-        </w:rPr>
-        <w:t>,  </w:t>
-      </w:r>
-      <w:r>
-        <w:rPr>
-          <w:color w:val="7FCBCD"/>
-          <w:lang w:val="en-US" w:eastAsia="ru-RU"/>
-        </w:rPr>
-        <w:t>0</w:t>
-      </w:r>
-      <w:proofErr w:type="gramEnd"/>
-      <w:r>
-        <w:rPr>
-          <w:lang w:val="en-US" w:eastAsia="ru-RU"/>
-        </w:rPr>
-        <w:t>,</w:t>
-      </w:r>
-    </w:p>
-    <w:p>
-      <w:pPr>
-        <w:rPr>
-          <w:lang w:val="en-US" w:eastAsia="ru-RU"/>
-        </w:rPr>
-      </w:pPr>
-      <w:r>
-        <w:rPr>
-          <w:lang w:val="en-US" w:eastAsia="ru-RU"/>
-        </w:rPr>
-        <w:t xml:space="preserve">  </w:t>
-      </w:r>
-      <w:proofErr w:type="gramStart"/>
-      <w:r>
-        <w:rPr>
-          <w:color w:val="7FCBCD"/>
-          <w:lang w:val="en-US" w:eastAsia="ru-RU"/>
-        </w:rPr>
-        <w:t>1</w:t>
-      </w:r>
-      <w:r>
-        <w:rPr>
-          <w:lang w:val="en-US" w:eastAsia="ru-RU"/>
-        </w:rPr>
-        <w:t>,  </w:t>
-      </w:r>
-      <w:r>
-        <w:rPr>
-          <w:color w:val="7FCBCD"/>
-          <w:lang w:val="en-US" w:eastAsia="ru-RU"/>
-        </w:rPr>
-        <w:t>0</w:t>
-      </w:r>
-      <w:r>
-        <w:rPr>
-          <w:lang w:val="en-US" w:eastAsia="ru-RU"/>
-        </w:rPr>
-        <w:t>,  </w:t>
-      </w:r>
-      <w:r>
-        <w:rPr>
-          <w:color w:val="7FCBCD"/>
-          <w:lang w:val="en-US" w:eastAsia="ru-RU"/>
-        </w:rPr>
-        <w:t>0</w:t>
-      </w:r>
-      <w:proofErr w:type="gramEnd"/>
-      <w:r>
-        <w:rPr>
-          <w:lang w:val="en-US" w:eastAsia="ru-RU"/>
-        </w:rPr>
-        <w:t>, -</w:t>
-      </w:r>
-      <w:r>
-        <w:rPr>
-          <w:color w:val="7FCBCD"/>
-          <w:lang w:val="en-US" w:eastAsia="ru-RU"/>
-        </w:rPr>
-        <w:t>1</w:t>
-      </w:r>
-      <w:r>
-        <w:rPr>
-          <w:lang w:val="en-US" w:eastAsia="ru-RU"/>
-        </w:rPr>
-        <w:t>,</w:t>
-      </w:r>
-    </w:p>
-    <w:p>
-      <w:pPr>
-        <w:rPr>
-          <w:lang w:val="en-US" w:eastAsia="ru-RU"/>
-        </w:rPr>
-      </w:pPr>
-      <w:r>
-        <w:rPr>
-          <w:lang w:val="en-US" w:eastAsia="ru-RU"/>
-        </w:rPr>
-        <w:t> -</w:t>
-      </w:r>
-      <w:proofErr w:type="gramStart"/>
-      <w:r>
-        <w:rPr>
-          <w:color w:val="7FCBCD"/>
-          <w:lang w:val="en-US" w:eastAsia="ru-RU"/>
-        </w:rPr>
-        <w:t>1</w:t>
-      </w:r>
-      <w:r>
-        <w:rPr>
-          <w:lang w:val="en-US" w:eastAsia="ru-RU"/>
-        </w:rPr>
-        <w:t>,  </w:t>
-      </w:r>
-      <w:r>
-        <w:rPr>
-          <w:color w:val="7FCBCD"/>
-          <w:lang w:val="en-US" w:eastAsia="ru-RU"/>
-        </w:rPr>
-        <w:t>0</w:t>
-      </w:r>
-      <w:r>
-        <w:rPr>
-          <w:lang w:val="en-US" w:eastAsia="ru-RU"/>
-        </w:rPr>
-        <w:t>,  </w:t>
-      </w:r>
-      <w:r>
-        <w:rPr>
-          <w:color w:val="7FCBCD"/>
-          <w:lang w:val="en-US" w:eastAsia="ru-RU"/>
-        </w:rPr>
-        <w:t>0</w:t>
-      </w:r>
-      <w:r>
-        <w:rPr>
-          <w:lang w:val="en-US" w:eastAsia="ru-RU"/>
-        </w:rPr>
-        <w:t>,  </w:t>
-      </w:r>
-      <w:r>
-        <w:rPr>
-          <w:color w:val="7FCBCD"/>
-          <w:lang w:val="en-US" w:eastAsia="ru-RU"/>
-        </w:rPr>
-        <w:t>1</w:t>
-      </w:r>
-      <w:proofErr w:type="gramEnd"/>
-      <w:r>
-        <w:rPr>
-          <w:lang w:val="en-US" w:eastAsia="ru-RU"/>
-        </w:rPr>
-        <w:t>,</w:t>
-      </w:r>
-    </w:p>
-    <w:p>
-      <w:pPr>
-        <w:rPr>
-          <w:lang w:val="en-US" w:eastAsia="ru-RU"/>
-        </w:rPr>
-      </w:pPr>
-      <w:r>
-        <w:rPr>
-          <w:lang w:val="en-US" w:eastAsia="ru-RU"/>
-        </w:rPr>
-        <w:t xml:space="preserve">  </w:t>
-      </w:r>
-      <w:proofErr w:type="gramStart"/>
-      <w:r>
-        <w:rPr>
-          <w:color w:val="7FCBCD"/>
-          <w:lang w:val="en-US" w:eastAsia="ru-RU"/>
-        </w:rPr>
-        <w:t>0</w:t>
-      </w:r>
-      <w:r>
-        <w:rPr>
-          <w:lang w:val="en-US" w:eastAsia="ru-RU"/>
-        </w:rPr>
-        <w:t>,  </w:t>
-      </w:r>
-      <w:r>
-        <w:rPr>
-          <w:color w:val="7FCBCD"/>
-          <w:lang w:val="en-US" w:eastAsia="ru-RU"/>
-        </w:rPr>
-        <w:t>1</w:t>
-      </w:r>
-      <w:proofErr w:type="gramEnd"/>
-      <w:r>
-        <w:rPr>
-          <w:lang w:val="en-US" w:eastAsia="ru-RU"/>
-        </w:rPr>
-        <w:t>, -</w:t>
-      </w:r>
-      <w:proofErr w:type="gramStart"/>
-      <w:r>
-        <w:rPr>
-          <w:color w:val="7FCBCD"/>
-          <w:lang w:val="en-US" w:eastAsia="ru-RU"/>
-        </w:rPr>
-        <w:t>1</w:t>
-      </w:r>
-      <w:r>
-        <w:rPr>
-          <w:lang w:val="en-US" w:eastAsia="ru-RU"/>
-        </w:rPr>
-        <w:t>,  </w:t>
-      </w:r>
-      <w:r>
-        <w:rPr>
-          <w:color w:val="7FCBCD"/>
-          <w:lang w:val="en-US" w:eastAsia="ru-RU"/>
-        </w:rPr>
-        <w:t>0</w:t>
-      </w:r>
-      <w:proofErr w:type="gramEnd"/>
-    </w:p>
-    <w:p>
-      <w:pPr>
-        <w:rPr>
-          <w:lang w:val="en-US" w:eastAsia="ru-RU"/>
-        </w:rPr>
-      </w:pPr>
-      <w:r>
-        <w:rPr>
-          <w:lang w:val="en-US" w:eastAsia="ru-RU"/>
-        </w:rPr>
-        <w:t>};</w:t>
-      </w:r>
-    </w:p>
-    <w:p>
-      <w:pPr>
-        <w:rPr>
-          <w:lang w:val="en-US" w:eastAsia="ru-RU"/>
-        </w:rPr>
-      </w:pPr>
-      <w:r>
-        <w:rPr>
-          <w:color w:val="0CA1A6"/>
-          <w:lang w:val="en-US" w:eastAsia="ru-RU"/>
-        </w:rPr>
-        <w:t>uint8_t</w:t>
-      </w:r>
-      <w:r>
-        <w:rPr>
-          <w:lang w:val="en-US" w:eastAsia="ru-RU"/>
-        </w:rPr>
-        <w:t xml:space="preserve"> </w:t>
-      </w:r>
-      <w:proofErr w:type="spellStart"/>
-      <w:r>
-        <w:rPr>
-          <w:lang w:val="en-US" w:eastAsia="ru-RU"/>
-        </w:rPr>
-        <w:t>lastAB</w:t>
-      </w:r>
-      <w:proofErr w:type="spellEnd"/>
-      <w:r>
-        <w:rPr>
-          <w:lang w:val="en-US" w:eastAsia="ru-RU"/>
-        </w:rPr>
-        <w:t xml:space="preserve"> = </w:t>
-      </w:r>
-      <w:r>
-        <w:rPr>
-          <w:color w:val="7FCBCD"/>
-          <w:lang w:val="en-US" w:eastAsia="ru-RU"/>
-        </w:rPr>
-        <w:t>0</w:t>
-      </w:r>
-      <w:r>
-        <w:rPr>
-          <w:lang w:val="en-US" w:eastAsia="ru-RU"/>
-        </w:rPr>
-        <w:t>;</w:t>
-      </w:r>
-    </w:p>
-    <w:p>
-      <w:pPr>
-        <w:rPr>
-          <w:lang w:val="en-US" w:eastAsia="ru-RU"/>
-        </w:rPr>
-      </w:pPr>
-      <w:r>
-        <w:rPr>
-          <w:color w:val="0CA1A6"/>
-          <w:lang w:val="en-US" w:eastAsia="ru-RU"/>
-        </w:rPr>
-        <w:t>int8_</w:t>
-      </w:r>
-      <w:proofErr w:type="gramStart"/>
-      <w:r>
-        <w:rPr>
-          <w:color w:val="0CA1A6"/>
-          <w:lang w:val="en-US" w:eastAsia="ru-RU"/>
-        </w:rPr>
-        <w:t>t</w:t>
-      </w:r>
-      <w:r>
-        <w:rPr>
-          <w:lang w:val="en-US" w:eastAsia="ru-RU"/>
-        </w:rPr>
-        <w:t xml:space="preserve">  </w:t>
-      </w:r>
-      <w:proofErr w:type="spellStart"/>
-      <w:r>
-        <w:rPr>
-          <w:lang w:val="en-US" w:eastAsia="ru-RU"/>
-        </w:rPr>
-        <w:t>accum</w:t>
+        <w:t>mpu</w:t>
+      </w:r>
+      <w:r>
+        <w:rPr>
+          <w:lang w:val="en-US" w:eastAsia="ru-RU"/>
+        </w:rPr>
+        <w:t>.</w:t>
+      </w:r>
+      <w:r>
+        <w:rPr>
+          <w:color w:val="F39C12"/>
+          <w:lang w:val="en-US" w:eastAsia="ru-RU"/>
+        </w:rPr>
+        <w:t>begin</w:t>
       </w:r>
       <w:proofErr w:type="spellEnd"/>
       <w:proofErr w:type="gramEnd"/>
@@ -7640,7 +8340,7 @@
         <w:rPr>
           <w:lang w:val="en-US" w:eastAsia="ru-RU"/>
         </w:rPr>
-        <w:t xml:space="preserve">   = </w:t>
+        <w:t xml:space="preserve">() != </w:t>
       </w:r>
       <w:r>
         <w:rPr>
@@ -7653,54 +8353,33 @@
         <w:rPr>
           <w:lang w:val="en-US" w:eastAsia="ru-RU"/>
         </w:rPr>
-        <w:t>;</w:t>
-      </w:r>
-    </w:p>
-    <w:p>
-      <w:pPr>
-        <w:rPr>
-          <w:lang w:val="en-US" w:eastAsia="ru-RU"/>
-        </w:rPr>
-      </w:pPr>
-      <w:r>
-        <w:rPr>
-          <w:color w:val="0CA1A6"/>
-          <w:lang w:val="en-US" w:eastAsia="ru-RU"/>
-        </w:rPr>
-        <w:t>uint32_t</w:t>
-      </w:r>
-      <w:r>
-        <w:rPr>
-          <w:lang w:val="en-US" w:eastAsia="ru-RU"/>
-        </w:rPr>
-        <w:t xml:space="preserve"> </w:t>
-      </w:r>
-      <w:proofErr w:type="spellStart"/>
-      <w:r>
-        <w:rPr>
-          <w:lang w:val="en-US" w:eastAsia="ru-RU"/>
-        </w:rPr>
-        <w:t>encLastMs</w:t>
-      </w:r>
-      <w:proofErr w:type="spellEnd"/>
-      <w:r>
-        <w:rPr>
-          <w:lang w:val="en-US" w:eastAsia="ru-RU"/>
-        </w:rPr>
-        <w:t xml:space="preserve"> = </w:t>
+        <w:t xml:space="preserve">) </w:t>
+      </w:r>
+      <w:r>
+        <w:rPr>
+          <w:color w:val="F39C12"/>
+          <w:lang w:val="en-US" w:eastAsia="ru-RU"/>
+        </w:rPr>
+        <w:t>delay</w:t>
+      </w:r>
+      <w:r>
+        <w:rPr>
+          <w:lang w:val="en-US" w:eastAsia="ru-RU"/>
+        </w:rPr>
+        <w:t>(</w:t>
       </w:r>
       <w:r>
         <w:rPr>
           <w:color w:val="7FCBCD"/>
           <w:lang w:val="en-US" w:eastAsia="ru-RU"/>
         </w:rPr>
-        <w:t>0</w:t>
-      </w:r>
-      <w:r>
-        <w:rPr>
-          <w:lang w:val="en-US" w:eastAsia="ru-RU"/>
-        </w:rPr>
-        <w:t>;</w:t>
+        <w:t>10</w:t>
+      </w:r>
+      <w:r>
+        <w:rPr>
+          <w:lang w:val="en-US" w:eastAsia="ru-RU"/>
+        </w:rPr>
+        <w:t>);</w:t>
       </w:r>
     </w:p>
     <w:p>
@@ -7712,427 +8391,50 @@
       </w:pPr>
       <w:r>
         <w:rPr>
-          <w:lang w:val="en-US" w:eastAsia="ru-RU"/>
-        </w:rPr>
-        <w:t>const</w:t>
-      </w:r>
-      <w:r>
-        <w:rPr>
           <w:color w:val="DAE3E3"/>
           <w:lang w:val="en-US" w:eastAsia="ru-RU"/>
         </w:rPr>
-        <w:t xml:space="preserve"> </w:t>
-      </w:r>
-      <w:r>
-        <w:rPr>
-          <w:lang w:val="en-US" w:eastAsia="ru-RU"/>
-        </w:rPr>
-        <w:t>uint8_t</w:t>
-      </w:r>
-      <w:r>
-        <w:rPr>
-          <w:color w:val="DAE3E3"/>
-          <w:lang w:val="en-US" w:eastAsia="ru-RU"/>
-        </w:rPr>
-        <w:t xml:space="preserve"> BTN_L = </w:t>
-      </w:r>
-      <w:r>
-        <w:rPr>
-          <w:color w:val="7FCBCD"/>
-          <w:lang w:val="en-US" w:eastAsia="ru-RU"/>
-        </w:rPr>
-        <w:t>7</w:t>
-      </w:r>
-      <w:r>
-        <w:rPr>
-          <w:color w:val="DAE3E3"/>
-          <w:lang w:val="en-US" w:eastAsia="ru-RU"/>
-        </w:rPr>
-        <w:t>;</w:t>
-      </w:r>
-    </w:p>
-    <w:p>
-      <w:pPr>
-        <w:rPr>
-          <w:color w:val="DAE3E3"/>
-          <w:lang w:val="en-US" w:eastAsia="ru-RU"/>
-        </w:rPr>
-      </w:pPr>
-      <w:r>
-        <w:rPr>
-          <w:lang w:val="en-US" w:eastAsia="ru-RU"/>
-        </w:rPr>
-        <w:t>const</w:t>
-      </w:r>
-      <w:r>
-        <w:rPr>
-          <w:color w:val="DAE3E3"/>
-          <w:lang w:val="en-US" w:eastAsia="ru-RU"/>
-        </w:rPr>
-        <w:t xml:space="preserve"> </w:t>
-      </w:r>
-      <w:r>
-        <w:rPr>
-          <w:lang w:val="en-US" w:eastAsia="ru-RU"/>
-        </w:rPr>
-        <w:t>uint8_t</w:t>
-      </w:r>
-      <w:r>
-        <w:rPr>
-          <w:color w:val="DAE3E3"/>
-          <w:lang w:val="en-US" w:eastAsia="ru-RU"/>
-        </w:rPr>
-        <w:t xml:space="preserve"> BTN_M = </w:t>
-      </w:r>
-      <w:r>
-        <w:rPr>
-          <w:color w:val="7FCBCD"/>
-          <w:lang w:val="en-US" w:eastAsia="ru-RU"/>
-        </w:rPr>
-        <w:t>8</w:t>
-      </w:r>
-      <w:r>
-        <w:rPr>
-          <w:color w:val="DAE3E3"/>
-          <w:lang w:val="en-US" w:eastAsia="ru-RU"/>
-        </w:rPr>
-        <w:t>;</w:t>
-      </w:r>
-    </w:p>
-    <w:p>
-      <w:pPr>
-        <w:rPr>
-          <w:color w:val="DAE3E3"/>
-          <w:lang w:val="en-US" w:eastAsia="ru-RU"/>
-        </w:rPr>
-      </w:pPr>
-      <w:r>
-        <w:rPr>
-          <w:lang w:val="en-US" w:eastAsia="ru-RU"/>
-        </w:rPr>
-        <w:t>const</w:t>
-      </w:r>
-      <w:r>
-        <w:rPr>
-          <w:color w:val="DAE3E3"/>
-          <w:lang w:val="en-US" w:eastAsia="ru-RU"/>
-        </w:rPr>
-        <w:t xml:space="preserve"> </w:t>
-      </w:r>
-      <w:r>
-        <w:rPr>
-          <w:lang w:val="en-US" w:eastAsia="ru-RU"/>
-        </w:rPr>
-        <w:t>uint8_t</w:t>
-      </w:r>
-      <w:r>
-        <w:rPr>
-          <w:color w:val="DAE3E3"/>
-          <w:lang w:val="en-US" w:eastAsia="ru-RU"/>
-        </w:rPr>
-        <w:t xml:space="preserve"> BTN_R = </w:t>
-      </w:r>
-      <w:r>
-        <w:rPr>
-          <w:color w:val="7FCBCD"/>
-          <w:lang w:val="en-US" w:eastAsia="ru-RU"/>
-        </w:rPr>
-        <w:t>9</w:t>
-      </w:r>
-      <w:r>
-        <w:rPr>
-          <w:color w:val="DAE3E3"/>
-          <w:lang w:val="en-US" w:eastAsia="ru-RU"/>
-        </w:rPr>
-        <w:t>;</w:t>
-      </w:r>
-    </w:p>
-    <w:p>
-      <w:pPr>
-        <w:rPr>
-          <w:lang w:val="en-US" w:eastAsia="ru-RU"/>
-        </w:rPr>
-      </w:pPr>
-      <w:r>
-        <w:rPr>
-          <w:color w:val="0CA1A6"/>
-          <w:lang w:val="en-US" w:eastAsia="ru-RU"/>
-        </w:rPr>
-        <w:t>uint32_t</w:t>
-      </w:r>
-      <w:r>
-        <w:rPr>
-          <w:lang w:val="en-US" w:eastAsia="ru-RU"/>
-        </w:rPr>
-        <w:t xml:space="preserve"> timer = </w:t>
-      </w:r>
-      <w:r>
-        <w:rPr>
-          <w:color w:val="7FCBCD"/>
-          <w:lang w:val="en-US" w:eastAsia="ru-RU"/>
-        </w:rPr>
-        <w:t>0</w:t>
-      </w:r>
-      <w:r>
-        <w:rPr>
-          <w:lang w:val="en-US" w:eastAsia="ru-RU"/>
-        </w:rPr>
-        <w:t>;</w:t>
-      </w:r>
-    </w:p>
-    <w:p>
-      <w:pPr>
-        <w:rPr>
-          <w:lang w:val="en-US" w:eastAsia="ru-RU"/>
-        </w:rPr>
-      </w:pPr>
-      <w:r>
-        <w:rPr>
-          <w:color w:val="0CA1A6"/>
-          <w:lang w:val="en-US" w:eastAsia="ru-RU"/>
-        </w:rPr>
-        <w:lastRenderedPageBreak/>
-        <w:t>float</w:t>
-      </w:r>
-      <w:r>
-        <w:rPr>
-          <w:lang w:val="en-US" w:eastAsia="ru-RU"/>
-        </w:rPr>
-        <w:t xml:space="preserve"> </w:t>
-      </w:r>
-      <w:proofErr w:type="spellStart"/>
-      <w:r>
-        <w:rPr>
-          <w:lang w:val="en-US" w:eastAsia="ru-RU"/>
-        </w:rPr>
-        <w:t>sens</w:t>
-      </w:r>
-      <w:proofErr w:type="spellEnd"/>
-      <w:r>
-        <w:rPr>
-          <w:lang w:val="en-US" w:eastAsia="ru-RU"/>
-        </w:rPr>
-        <w:t xml:space="preserve"> = </w:t>
-      </w:r>
-      <w:r>
-        <w:rPr>
-          <w:color w:val="7FCBCD"/>
-          <w:lang w:val="en-US" w:eastAsia="ru-RU"/>
-        </w:rPr>
-        <w:t>1</w:t>
-      </w:r>
-      <w:r>
-        <w:rPr>
-          <w:lang w:val="en-US" w:eastAsia="ru-RU"/>
-        </w:rPr>
-        <w:t>;</w:t>
-      </w:r>
-    </w:p>
-    <w:p>
-      <w:pPr>
-        <w:rPr>
-          <w:lang w:val="en-US" w:eastAsia="ru-RU"/>
-        </w:rPr>
-      </w:pPr>
-      <w:r>
-        <w:rPr>
-          <w:color w:val="0CA1A6"/>
-          <w:lang w:val="en-US" w:eastAsia="ru-RU"/>
-        </w:rPr>
-        <w:t>void</w:t>
-      </w:r>
-      <w:r>
-        <w:rPr>
-          <w:lang w:val="en-US" w:eastAsia="ru-RU"/>
-        </w:rPr>
-        <w:t xml:space="preserve"> </w:t>
-      </w:r>
-      <w:proofErr w:type="gramStart"/>
-      <w:r>
-        <w:rPr>
-          <w:color w:val="F39C12"/>
-          <w:lang w:val="en-US" w:eastAsia="ru-RU"/>
-        </w:rPr>
-        <w:t>setup</w:t>
-      </w:r>
-      <w:r>
-        <w:rPr>
-          <w:lang w:val="en-US" w:eastAsia="ru-RU"/>
-        </w:rPr>
-        <w:t>(</w:t>
-      </w:r>
-      <w:proofErr w:type="gramEnd"/>
-      <w:r>
-        <w:rPr>
-          <w:lang w:val="en-US" w:eastAsia="ru-RU"/>
-        </w:rPr>
-        <w:t>) {</w:t>
-      </w:r>
-    </w:p>
-    <w:p>
-      <w:pPr>
-        <w:rPr>
-          <w:color w:val="DAE3E3"/>
-          <w:lang w:val="en-US" w:eastAsia="ru-RU"/>
-        </w:rPr>
-      </w:pPr>
-      <w:r>
-        <w:rPr>
-          <w:color w:val="DAE3E3"/>
-          <w:lang w:val="en-US" w:eastAsia="ru-RU"/>
-        </w:rPr>
         <w:t xml:space="preserve">  </w:t>
-      </w:r>
-      <w:proofErr w:type="spellStart"/>
-      <w:r>
-        <w:rPr>
-          <w:lang w:val="en-US" w:eastAsia="ru-RU"/>
-        </w:rPr>
-        <w:t>Wire</w:t>
-      </w:r>
-      <w:r>
-        <w:rPr>
-          <w:color w:val="DAE3E3"/>
-          <w:lang w:val="en-US" w:eastAsia="ru-RU"/>
-        </w:rPr>
-        <w:t>.</w:t>
-      </w:r>
-      <w:r>
-        <w:rPr>
-          <w:lang w:val="en-US" w:eastAsia="ru-RU"/>
-        </w:rPr>
-        <w:t>begin</w:t>
-      </w:r>
-      <w:proofErr w:type="spellEnd"/>
-      <w:r>
-        <w:rPr>
-          <w:color w:val="DAE3E3"/>
-          <w:lang w:val="en-US" w:eastAsia="ru-RU"/>
-        </w:rPr>
-        <w:t>();</w:t>
-      </w:r>
-    </w:p>
-    <w:p>
-      <w:pPr>
-        <w:rPr>
-          <w:lang w:val="en-US" w:eastAsia="ru-RU"/>
-        </w:rPr>
-      </w:pPr>
-      <w:r>
-        <w:rPr>
-          <w:lang w:val="en-US" w:eastAsia="ru-RU"/>
-        </w:rPr>
-        <w:t xml:space="preserve">  </w:t>
-      </w:r>
-      <w:r>
-        <w:rPr>
-          <w:color w:val="C586C0"/>
-          <w:lang w:val="en-US" w:eastAsia="ru-RU"/>
-        </w:rPr>
-        <w:t>while</w:t>
-      </w:r>
-      <w:r>
-        <w:rPr>
-          <w:lang w:val="en-US" w:eastAsia="ru-RU"/>
-        </w:rPr>
-        <w:t xml:space="preserve"> (</w:t>
       </w:r>
       <w:proofErr w:type="spellStart"/>
       <w:proofErr w:type="gramStart"/>
       <w:r>
         <w:rPr>
-          <w:color w:val="F39C12"/>
           <w:lang w:val="en-US" w:eastAsia="ru-RU"/>
         </w:rPr>
         <w:t>mpu</w:t>
       </w:r>
       <w:r>
         <w:rPr>
+          <w:color w:val="DAE3E3"/>
           <w:lang w:val="en-US" w:eastAsia="ru-RU"/>
         </w:rPr>
         <w:t>.</w:t>
       </w:r>
       <w:r>
         <w:rPr>
-          <w:color w:val="F39C12"/>
-          <w:lang w:val="en-US" w:eastAsia="ru-RU"/>
-        </w:rPr>
-        <w:t>begin</w:t>
+          <w:lang w:val="en-US" w:eastAsia="ru-RU"/>
+        </w:rPr>
+        <w:t>calcOffsets</w:t>
       </w:r>
       <w:proofErr w:type="spellEnd"/>
       <w:proofErr w:type="gramEnd"/>
       <w:r>
         <w:rPr>
-          <w:lang w:val="en-US" w:eastAsia="ru-RU"/>
-        </w:rPr>
-        <w:t>(</w:t>
-      </w:r>
-      <w:proofErr w:type="gramStart"/>
-      <w:r>
-        <w:rPr>
-          <w:lang w:val="en-US" w:eastAsia="ru-RU"/>
-        </w:rPr>
-        <w:t>) !</w:t>
-      </w:r>
-      <w:proofErr w:type="gramEnd"/>
-      <w:r>
-        <w:rPr>
-          <w:lang w:val="en-US" w:eastAsia="ru-RU"/>
-        </w:rPr>
-        <w:t xml:space="preserve">= </w:t>
-      </w:r>
-      <w:r>
-        <w:rPr>
-          <w:color w:val="7FCBCD"/>
-          <w:lang w:val="en-US" w:eastAsia="ru-RU"/>
-        </w:rPr>
-        <w:t>0</w:t>
-      </w:r>
-      <w:r>
-        <w:rPr>
-          <w:lang w:val="en-US" w:eastAsia="ru-RU"/>
-        </w:rPr>
-        <w:t xml:space="preserve">) </w:t>
-      </w:r>
-      <w:proofErr w:type="gramStart"/>
-      <w:r>
-        <w:rPr>
-          <w:color w:val="F39C12"/>
-          <w:lang w:val="en-US" w:eastAsia="ru-RU"/>
-        </w:rPr>
-        <w:t>delay</w:t>
-      </w:r>
-      <w:r>
-        <w:rPr>
-          <w:lang w:val="en-US" w:eastAsia="ru-RU"/>
-        </w:rPr>
-        <w:t>(</w:t>
-      </w:r>
-      <w:proofErr w:type="gramEnd"/>
-      <w:r>
-        <w:rPr>
-          <w:color w:val="7FCBCD"/>
-          <w:lang w:val="en-US" w:eastAsia="ru-RU"/>
-        </w:rPr>
-        <w:t>10</w:t>
-      </w:r>
-      <w:r>
-        <w:rPr>
-          <w:lang w:val="en-US" w:eastAsia="ru-RU"/>
-        </w:rPr>
-        <w:t>);</w:t>
-      </w:r>
-    </w:p>
-    <w:p>
-      <w:pPr>
-        <w:rPr>
           <w:color w:val="DAE3E3"/>
           <w:lang w:val="en-US" w:eastAsia="ru-RU"/>
         </w:rPr>
-      </w:pPr>
-      <w:r>
-        <w:rPr>
-          <w:color w:val="DAE3E3"/>
+        <w:t>();</w:t>
+      </w:r>
+    </w:p>
+    <w:p>
+      <w:pPr>
+        <w:rPr>
+          <w:lang w:val="en-US" w:eastAsia="ru-RU"/>
+        </w:rPr>
+      </w:pPr>
+      <w:r>
+        <w:rPr>
           <w:lang w:val="en-US" w:eastAsia="ru-RU"/>
         </w:rPr>
         <w:t xml:space="preserve">  </w:t>
@@ -8141,41 +8443,1347 @@
       <w:proofErr w:type="gramStart"/>
       <w:r>
         <w:rPr>
-          <w:lang w:val="en-US" w:eastAsia="ru-RU"/>
-        </w:rPr>
-        <w:t>mpu</w:t>
-      </w:r>
-      <w:r>
+          <w:color w:val="F39C12"/>
+          <w:lang w:val="en-US" w:eastAsia="ru-RU"/>
+        </w:rPr>
+        <w:t>pinMode</w:t>
+      </w:r>
+      <w:proofErr w:type="spellEnd"/>
+      <w:r>
+        <w:rPr>
+          <w:lang w:val="en-US" w:eastAsia="ru-RU"/>
+        </w:rPr>
+        <w:t>(</w:t>
+      </w:r>
+      <w:proofErr w:type="gramEnd"/>
+      <w:r>
+        <w:rPr>
+          <w:lang w:val="en-US" w:eastAsia="ru-RU"/>
+        </w:rPr>
+        <w:t>PIN_S1, INPUT_PULLUP);</w:t>
+      </w:r>
+    </w:p>
+    <w:p>
+      <w:pPr>
+        <w:rPr>
+          <w:lang w:val="en-US" w:eastAsia="ru-RU"/>
+        </w:rPr>
+      </w:pPr>
+      <w:r>
+        <w:rPr>
+          <w:lang w:val="en-US" w:eastAsia="ru-RU"/>
+        </w:rPr>
+        <w:t xml:space="preserve">  </w:t>
+      </w:r>
+      <w:proofErr w:type="spellStart"/>
+      <w:proofErr w:type="gramStart"/>
+      <w:r>
+        <w:rPr>
+          <w:color w:val="F39C12"/>
+          <w:lang w:val="en-US" w:eastAsia="ru-RU"/>
+        </w:rPr>
+        <w:t>pinMode</w:t>
+      </w:r>
+      <w:proofErr w:type="spellEnd"/>
+      <w:r>
+        <w:rPr>
+          <w:lang w:val="en-US" w:eastAsia="ru-RU"/>
+        </w:rPr>
+        <w:t>(</w:t>
+      </w:r>
+      <w:proofErr w:type="gramEnd"/>
+      <w:r>
+        <w:rPr>
+          <w:lang w:val="en-US" w:eastAsia="ru-RU"/>
+        </w:rPr>
+        <w:t>PIN_S2, INPUT_PULLUP);</w:t>
+      </w:r>
+    </w:p>
+    <w:p>
+      <w:pPr>
+        <w:rPr>
+          <w:lang w:val="en-US" w:eastAsia="ru-RU"/>
+        </w:rPr>
+      </w:pPr>
+      <w:r>
+        <w:rPr>
+          <w:lang w:val="en-US" w:eastAsia="ru-RU"/>
+        </w:rPr>
+        <w:t xml:space="preserve">  </w:t>
+      </w:r>
+      <w:proofErr w:type="spellStart"/>
+      <w:r>
+        <w:rPr>
+          <w:lang w:val="en-US" w:eastAsia="ru-RU"/>
+        </w:rPr>
+        <w:t>lastAB</w:t>
+      </w:r>
+      <w:proofErr w:type="spellEnd"/>
+      <w:r>
+        <w:rPr>
+          <w:lang w:val="en-US" w:eastAsia="ru-RU"/>
+        </w:rPr>
+        <w:t xml:space="preserve"> = (</w:t>
+      </w:r>
+      <w:proofErr w:type="spellStart"/>
+      <w:r>
+        <w:rPr>
+          <w:color w:val="F39C12"/>
+          <w:lang w:val="en-US" w:eastAsia="ru-RU"/>
+        </w:rPr>
+        <w:t>digitalRead</w:t>
+      </w:r>
+      <w:proofErr w:type="spellEnd"/>
+      <w:r>
+        <w:rPr>
+          <w:lang w:val="en-US" w:eastAsia="ru-RU"/>
+        </w:rPr>
+        <w:t xml:space="preserve">(PIN_S1) &lt;&lt; </w:t>
+      </w:r>
+      <w:r>
+        <w:rPr>
+          <w:color w:val="7FCBCD"/>
+          <w:lang w:val="en-US" w:eastAsia="ru-RU"/>
+        </w:rPr>
+        <w:t>1</w:t>
+      </w:r>
+      <w:r>
+        <w:rPr>
+          <w:lang w:val="en-US" w:eastAsia="ru-RU"/>
+        </w:rPr>
+        <w:t xml:space="preserve">) | </w:t>
+      </w:r>
+      <w:proofErr w:type="spellStart"/>
+      <w:r>
+        <w:rPr>
+          <w:color w:val="F39C12"/>
+          <w:lang w:val="en-US" w:eastAsia="ru-RU"/>
+        </w:rPr>
+        <w:t>digitalRead</w:t>
+      </w:r>
+      <w:proofErr w:type="spellEnd"/>
+      <w:r>
+        <w:rPr>
+          <w:lang w:val="en-US" w:eastAsia="ru-RU"/>
+        </w:rPr>
+        <w:t>(PIN_S2);</w:t>
+      </w:r>
+    </w:p>
+    <w:p>
+      <w:pPr>
+        <w:rPr>
+          <w:lang w:val="en-US" w:eastAsia="ru-RU"/>
+        </w:rPr>
+      </w:pPr>
+      <w:r>
+        <w:rPr>
+          <w:lang w:val="en-US" w:eastAsia="ru-RU"/>
+        </w:rPr>
+        <w:t xml:space="preserve">  </w:t>
+      </w:r>
+      <w:proofErr w:type="spellStart"/>
+      <w:proofErr w:type="gramStart"/>
+      <w:r>
+        <w:rPr>
+          <w:color w:val="F39C12"/>
+          <w:lang w:val="en-US" w:eastAsia="ru-RU"/>
+        </w:rPr>
+        <w:t>pinMode</w:t>
+      </w:r>
+      <w:proofErr w:type="spellEnd"/>
+      <w:r>
+        <w:rPr>
+          <w:lang w:val="en-US" w:eastAsia="ru-RU"/>
+        </w:rPr>
+        <w:t>(</w:t>
+      </w:r>
+      <w:proofErr w:type="gramEnd"/>
+      <w:r>
+        <w:rPr>
+          <w:lang w:val="en-US" w:eastAsia="ru-RU"/>
+        </w:rPr>
+        <w:t>BTN_L, INPUT_PULLUP);</w:t>
+      </w:r>
+    </w:p>
+    <w:p>
+      <w:pPr>
+        <w:rPr>
+          <w:lang w:val="en-US" w:eastAsia="ru-RU"/>
+        </w:rPr>
+      </w:pPr>
+      <w:r>
+        <w:rPr>
+          <w:lang w:val="en-US" w:eastAsia="ru-RU"/>
+        </w:rPr>
+        <w:t xml:space="preserve">  </w:t>
+      </w:r>
+      <w:proofErr w:type="spellStart"/>
+      <w:proofErr w:type="gramStart"/>
+      <w:r>
+        <w:rPr>
+          <w:color w:val="F39C12"/>
+          <w:lang w:val="en-US" w:eastAsia="ru-RU"/>
+        </w:rPr>
+        <w:t>pinMode</w:t>
+      </w:r>
+      <w:proofErr w:type="spellEnd"/>
+      <w:r>
+        <w:rPr>
+          <w:lang w:val="en-US" w:eastAsia="ru-RU"/>
+        </w:rPr>
+        <w:t>(</w:t>
+      </w:r>
+      <w:proofErr w:type="gramEnd"/>
+      <w:r>
+        <w:rPr>
+          <w:lang w:val="en-US" w:eastAsia="ru-RU"/>
+        </w:rPr>
+        <w:t>BTN_M, INPUT_PULLUP);</w:t>
+      </w:r>
+    </w:p>
+    <w:p>
+      <w:pPr>
+        <w:rPr>
+          <w:lang w:val="en-US" w:eastAsia="ru-RU"/>
+        </w:rPr>
+      </w:pPr>
+      <w:r>
+        <w:rPr>
+          <w:lang w:val="en-US" w:eastAsia="ru-RU"/>
+        </w:rPr>
+        <w:t xml:space="preserve">  </w:t>
+      </w:r>
+      <w:proofErr w:type="spellStart"/>
+      <w:proofErr w:type="gramStart"/>
+      <w:r>
+        <w:rPr>
+          <w:color w:val="F39C12"/>
+          <w:lang w:val="en-US" w:eastAsia="ru-RU"/>
+        </w:rPr>
+        <w:t>pinMode</w:t>
+      </w:r>
+      <w:proofErr w:type="spellEnd"/>
+      <w:r>
+        <w:rPr>
+          <w:lang w:val="en-US" w:eastAsia="ru-RU"/>
+        </w:rPr>
+        <w:t>(</w:t>
+      </w:r>
+      <w:proofErr w:type="gramEnd"/>
+      <w:r>
+        <w:rPr>
+          <w:lang w:val="en-US" w:eastAsia="ru-RU"/>
+        </w:rPr>
+        <w:t>BTN_R, INPUT_PULLUP);</w:t>
+      </w:r>
+    </w:p>
+    <w:p>
+      <w:pPr>
+        <w:rPr>
+          <w:lang w:val="en-US" w:eastAsia="ru-RU"/>
+        </w:rPr>
+      </w:pPr>
+      <w:r>
+        <w:rPr>
+          <w:lang w:val="en-US" w:eastAsia="ru-RU"/>
+        </w:rPr>
+        <w:t xml:space="preserve">  </w:t>
+      </w:r>
+      <w:proofErr w:type="spellStart"/>
+      <w:proofErr w:type="gramStart"/>
+      <w:r>
+        <w:rPr>
+          <w:color w:val="F39C12"/>
+          <w:lang w:val="en-US" w:eastAsia="ru-RU"/>
+        </w:rPr>
+        <w:t>pinMode</w:t>
+      </w:r>
+      <w:proofErr w:type="spellEnd"/>
+      <w:r>
+        <w:rPr>
+          <w:lang w:val="en-US" w:eastAsia="ru-RU"/>
+        </w:rPr>
+        <w:t>(</w:t>
+      </w:r>
+      <w:proofErr w:type="gramEnd"/>
+      <w:r>
+        <w:rPr>
+          <w:lang w:val="en-US" w:eastAsia="ru-RU"/>
+        </w:rPr>
+        <w:t>BTN_SENS, INPUT_PULLUP);</w:t>
+      </w:r>
+    </w:p>
+    <w:p>
+      <w:pPr>
         <w:rPr>
           <w:color w:val="DAE3E3"/>
           <w:lang w:val="en-US" w:eastAsia="ru-RU"/>
         </w:rPr>
+      </w:pPr>
+      <w:r>
+        <w:rPr>
+          <w:color w:val="DAE3E3"/>
+          <w:lang w:val="en-US" w:eastAsia="ru-RU"/>
+        </w:rPr>
+        <w:t xml:space="preserve">  </w:t>
+      </w:r>
+      <w:proofErr w:type="spellStart"/>
+      <w:r>
+        <w:rPr>
+          <w:lang w:val="en-US" w:eastAsia="ru-RU"/>
+        </w:rPr>
+        <w:t>Mouse</w:t>
+      </w:r>
+      <w:r>
+        <w:rPr>
+          <w:color w:val="DAE3E3"/>
+          <w:lang w:val="en-US" w:eastAsia="ru-RU"/>
+        </w:rPr>
         <w:t>.</w:t>
       </w:r>
       <w:r>
         <w:rPr>
           <w:lang w:val="en-US" w:eastAsia="ru-RU"/>
         </w:rPr>
-        <w:t>calcOffsets</w:t>
+        <w:t>begin</w:t>
+      </w:r>
+      <w:proofErr w:type="spellEnd"/>
+      <w:r>
+        <w:rPr>
+          <w:color w:val="DAE3E3"/>
+          <w:lang w:val="en-US" w:eastAsia="ru-RU"/>
+        </w:rPr>
+        <w:t>();</w:t>
+      </w:r>
+    </w:p>
+    <w:p>
+      <w:pPr>
+        <w:rPr>
+          <w:color w:val="DAE3E3"/>
+          <w:lang w:val="en-US" w:eastAsia="ru-RU"/>
+        </w:rPr>
+      </w:pPr>
+      <w:r>
+        <w:rPr>
+          <w:color w:val="DAE3E3"/>
+          <w:lang w:val="en-US" w:eastAsia="ru-RU"/>
+        </w:rPr>
+        <w:t xml:space="preserve">  </w:t>
+      </w:r>
+      <w:proofErr w:type="spellStart"/>
+      <w:r>
+        <w:rPr>
+          <w:lang w:val="en-US" w:eastAsia="ru-RU"/>
+        </w:rPr>
+        <w:t>Keyboard</w:t>
+      </w:r>
+      <w:r>
+        <w:rPr>
+          <w:color w:val="DAE3E3"/>
+          <w:lang w:val="en-US" w:eastAsia="ru-RU"/>
+        </w:rPr>
+        <w:t>.</w:t>
+      </w:r>
+      <w:r>
+        <w:rPr>
+          <w:lang w:val="en-US" w:eastAsia="ru-RU"/>
+        </w:rPr>
+        <w:t>begin</w:t>
+      </w:r>
+      <w:proofErr w:type="spellEnd"/>
+      <w:r>
+        <w:rPr>
+          <w:color w:val="DAE3E3"/>
+          <w:lang w:val="en-US" w:eastAsia="ru-RU"/>
+        </w:rPr>
+        <w:t>();</w:t>
+      </w:r>
+    </w:p>
+    <w:p>
+      <w:pPr>
+        <w:rPr>
+          <w:lang w:val="en-US" w:eastAsia="ru-RU"/>
+        </w:rPr>
+      </w:pPr>
+      <w:r>
+        <w:rPr>
+          <w:lang w:val="en-US" w:eastAsia="ru-RU"/>
+        </w:rPr>
+        <w:t>}</w:t>
+      </w:r>
+    </w:p>
+    <w:p>
+      <w:pPr>
+        <w:rPr>
+          <w:color w:val="DAE3E3"/>
+          <w:lang w:val="en-US" w:eastAsia="ru-RU"/>
+        </w:rPr>
+      </w:pPr>
+      <w:r>
+        <w:rPr>
+          <w:color w:val="0CA1A6"/>
+          <w:lang w:val="en-US" w:eastAsia="ru-RU"/>
+        </w:rPr>
+        <w:t>void</w:t>
+      </w:r>
+      <w:r>
+        <w:rPr>
+          <w:color w:val="DAE3E3"/>
+          <w:lang w:val="en-US" w:eastAsia="ru-RU"/>
+        </w:rPr>
+        <w:t xml:space="preserve"> </w:t>
+      </w:r>
+      <w:proofErr w:type="spellStart"/>
+      <w:proofErr w:type="gramStart"/>
+      <w:r>
+        <w:rPr>
+          <w:color w:val="F39C12"/>
+          <w:lang w:val="en-US" w:eastAsia="ru-RU"/>
+        </w:rPr>
+        <w:t>updateEncoder</w:t>
+      </w:r>
+      <w:proofErr w:type="spellEnd"/>
+      <w:r>
+        <w:rPr>
+          <w:color w:val="DAE3E3"/>
+          <w:lang w:val="en-US" w:eastAsia="ru-RU"/>
+        </w:rPr>
+        <w:t>(</w:t>
+      </w:r>
+      <w:proofErr w:type="gramEnd"/>
+      <w:r>
+        <w:rPr>
+          <w:color w:val="DAE3E3"/>
+          <w:lang w:val="en-US" w:eastAsia="ru-RU"/>
+        </w:rPr>
+        <w:t>) {</w:t>
+      </w:r>
+      <w:r>
+        <w:rPr>
+          <w:lang w:val="en-US" w:eastAsia="ru-RU"/>
+        </w:rPr>
+        <w:t xml:space="preserve"> // </w:t>
+      </w:r>
+      <w:r>
+        <w:rPr>
+          <w:lang w:eastAsia="ru-RU"/>
+        </w:rPr>
+        <w:t>Управляем</w:t>
+      </w:r>
+      <w:r>
+        <w:rPr>
+          <w:lang w:val="en-US" w:eastAsia="ru-RU"/>
+        </w:rPr>
+        <w:t xml:space="preserve"> </w:t>
+      </w:r>
+      <w:r>
+        <w:rPr>
+          <w:lang w:eastAsia="ru-RU"/>
+        </w:rPr>
+        <w:t>колесом</w:t>
+      </w:r>
+      <w:r>
+        <w:rPr>
+          <w:lang w:val="en-US" w:eastAsia="ru-RU"/>
+        </w:rPr>
+        <w:t xml:space="preserve"> </w:t>
+      </w:r>
+      <w:r>
+        <w:rPr>
+          <w:lang w:eastAsia="ru-RU"/>
+        </w:rPr>
+        <w:t>мыши</w:t>
+      </w:r>
+    </w:p>
+    <w:p>
+      <w:pPr>
+        <w:rPr>
+          <w:lang w:val="en-US" w:eastAsia="ru-RU"/>
+        </w:rPr>
+      </w:pPr>
+      <w:r>
+        <w:rPr>
+          <w:lang w:val="en-US" w:eastAsia="ru-RU"/>
+        </w:rPr>
+        <w:t xml:space="preserve">  </w:t>
+      </w:r>
+      <w:r>
+        <w:rPr>
+          <w:color w:val="0CA1A6"/>
+          <w:lang w:val="en-US" w:eastAsia="ru-RU"/>
+        </w:rPr>
+        <w:t>uint8_t</w:t>
+      </w:r>
+      <w:r>
+        <w:rPr>
+          <w:lang w:val="en-US" w:eastAsia="ru-RU"/>
+        </w:rPr>
+        <w:t xml:space="preserve"> </w:t>
+      </w:r>
+      <w:proofErr w:type="spellStart"/>
+      <w:r>
+        <w:rPr>
+          <w:lang w:val="en-US" w:eastAsia="ru-RU"/>
+        </w:rPr>
+        <w:t>newAB</w:t>
+      </w:r>
+      <w:proofErr w:type="spellEnd"/>
+      <w:r>
+        <w:rPr>
+          <w:lang w:val="en-US" w:eastAsia="ru-RU"/>
+        </w:rPr>
+        <w:t xml:space="preserve"> = (</w:t>
+      </w:r>
+      <w:proofErr w:type="spellStart"/>
+      <w:r>
+        <w:rPr>
+          <w:color w:val="F39C12"/>
+          <w:lang w:val="en-US" w:eastAsia="ru-RU"/>
+        </w:rPr>
+        <w:t>digitalRead</w:t>
+      </w:r>
+      <w:proofErr w:type="spellEnd"/>
+      <w:r>
+        <w:rPr>
+          <w:lang w:val="en-US" w:eastAsia="ru-RU"/>
+        </w:rPr>
+        <w:t xml:space="preserve">(PIN_S1) &lt;&lt; </w:t>
+      </w:r>
+      <w:r>
+        <w:rPr>
+          <w:color w:val="7FCBCD"/>
+          <w:lang w:val="en-US" w:eastAsia="ru-RU"/>
+        </w:rPr>
+        <w:t>1</w:t>
+      </w:r>
+      <w:r>
+        <w:rPr>
+          <w:lang w:val="en-US" w:eastAsia="ru-RU"/>
+        </w:rPr>
+        <w:t xml:space="preserve">) | </w:t>
+      </w:r>
+      <w:proofErr w:type="spellStart"/>
+      <w:r>
+        <w:rPr>
+          <w:color w:val="F39C12"/>
+          <w:lang w:val="en-US" w:eastAsia="ru-RU"/>
+        </w:rPr>
+        <w:t>digitalRead</w:t>
+      </w:r>
+      <w:proofErr w:type="spellEnd"/>
+      <w:r>
+        <w:rPr>
+          <w:lang w:val="en-US" w:eastAsia="ru-RU"/>
+        </w:rPr>
+        <w:t>(PIN_S2);</w:t>
+      </w:r>
+    </w:p>
+    <w:p>
+      <w:pPr>
+        <w:rPr>
+          <w:lang w:val="en-US" w:eastAsia="ru-RU"/>
+        </w:rPr>
+      </w:pPr>
+      <w:r>
+        <w:rPr>
+          <w:lang w:val="en-US" w:eastAsia="ru-RU"/>
+        </w:rPr>
+        <w:t xml:space="preserve">  </w:t>
+      </w:r>
+      <w:r>
+        <w:rPr>
+          <w:color w:val="0CA1A6"/>
+          <w:lang w:val="en-US" w:eastAsia="ru-RU"/>
+        </w:rPr>
+        <w:t>uint8_t</w:t>
+      </w:r>
+      <w:r>
+        <w:rPr>
+          <w:lang w:val="en-US" w:eastAsia="ru-RU"/>
+        </w:rPr>
+        <w:t xml:space="preserve"> </w:t>
+      </w:r>
+      <w:proofErr w:type="spellStart"/>
+      <w:r>
+        <w:rPr>
+          <w:lang w:val="en-US" w:eastAsia="ru-RU"/>
+        </w:rPr>
+        <w:t>idx</w:t>
+      </w:r>
+      <w:proofErr w:type="spellEnd"/>
+      <w:r>
+        <w:rPr>
+          <w:lang w:val="en-US" w:eastAsia="ru-RU"/>
+        </w:rPr>
+        <w:t xml:space="preserve">   = (</w:t>
+      </w:r>
+      <w:proofErr w:type="spellStart"/>
+      <w:r>
+        <w:rPr>
+          <w:lang w:val="en-US" w:eastAsia="ru-RU"/>
+        </w:rPr>
+        <w:t>lastAB</w:t>
+      </w:r>
+      <w:proofErr w:type="spellEnd"/>
+      <w:r>
+        <w:rPr>
+          <w:lang w:val="en-US" w:eastAsia="ru-RU"/>
+        </w:rPr>
+        <w:t xml:space="preserve"> &lt;&lt; </w:t>
+      </w:r>
+      <w:r>
+        <w:rPr>
+          <w:color w:val="7FCBCD"/>
+          <w:lang w:val="en-US" w:eastAsia="ru-RU"/>
+        </w:rPr>
+        <w:t>2</w:t>
+      </w:r>
+      <w:r>
+        <w:rPr>
+          <w:lang w:val="en-US" w:eastAsia="ru-RU"/>
+        </w:rPr>
+        <w:t xml:space="preserve">) | </w:t>
+      </w:r>
+      <w:proofErr w:type="spellStart"/>
+      <w:r>
+        <w:rPr>
+          <w:lang w:val="en-US" w:eastAsia="ru-RU"/>
+        </w:rPr>
+        <w:t>newAB</w:t>
+      </w:r>
+      <w:proofErr w:type="spellEnd"/>
+      <w:r>
+        <w:rPr>
+          <w:lang w:val="en-US" w:eastAsia="ru-RU"/>
+        </w:rPr>
+        <w:t>;</w:t>
+      </w:r>
+    </w:p>
+    <w:p>
+      <w:pPr>
+        <w:rPr>
+          <w:lang w:val="en-US" w:eastAsia="ru-RU"/>
+        </w:rPr>
+      </w:pPr>
+      <w:r>
+        <w:rPr>
+          <w:lang w:val="en-US" w:eastAsia="ru-RU"/>
+        </w:rPr>
+        <w:t xml:space="preserve">  </w:t>
+      </w:r>
+      <w:r>
+        <w:rPr>
+          <w:color w:val="0CA1A6"/>
+          <w:lang w:val="en-US" w:eastAsia="ru-RU"/>
+        </w:rPr>
+        <w:t>int8_</w:t>
+      </w:r>
+      <w:proofErr w:type="gramStart"/>
+      <w:r>
+        <w:rPr>
+          <w:color w:val="0CA1A6"/>
+          <w:lang w:val="en-US" w:eastAsia="ru-RU"/>
+        </w:rPr>
+        <w:t>t</w:t>
+      </w:r>
+      <w:r>
+        <w:rPr>
+          <w:lang w:val="en-US" w:eastAsia="ru-RU"/>
+        </w:rPr>
+        <w:t xml:space="preserve">  step</w:t>
+      </w:r>
+      <w:proofErr w:type="gramEnd"/>
+      <w:r>
+        <w:rPr>
+          <w:lang w:val="en-US" w:eastAsia="ru-RU"/>
+        </w:rPr>
+        <w:t xml:space="preserve">  = </w:t>
+      </w:r>
+      <w:proofErr w:type="spellStart"/>
+      <w:r>
+        <w:rPr>
+          <w:color w:val="F39C12"/>
+          <w:lang w:val="en-US" w:eastAsia="ru-RU"/>
+        </w:rPr>
+        <w:t>encTable</w:t>
+      </w:r>
+      <w:proofErr w:type="spellEnd"/>
+      <w:r>
+        <w:rPr>
+          <w:lang w:val="en-US" w:eastAsia="ru-RU"/>
+        </w:rPr>
+        <w:t>[</w:t>
+      </w:r>
+      <w:proofErr w:type="spellStart"/>
+      <w:r>
+        <w:rPr>
+          <w:lang w:val="en-US" w:eastAsia="ru-RU"/>
+        </w:rPr>
+        <w:t>idx</w:t>
+      </w:r>
+      <w:proofErr w:type="spellEnd"/>
+      <w:r>
+        <w:rPr>
+          <w:lang w:val="en-US" w:eastAsia="ru-RU"/>
+        </w:rPr>
+        <w:t xml:space="preserve"> &amp; 0x</w:t>
+      </w:r>
+      <w:r>
+        <w:rPr>
+          <w:color w:val="7FCBCD"/>
+          <w:lang w:val="en-US" w:eastAsia="ru-RU"/>
+        </w:rPr>
+        <w:t>0F</w:t>
+      </w:r>
+      <w:r>
+        <w:rPr>
+          <w:lang w:val="en-US" w:eastAsia="ru-RU"/>
+        </w:rPr>
+        <w:t>];</w:t>
+      </w:r>
+    </w:p>
+    <w:p>
+      <w:pPr>
+        <w:rPr>
+          <w:lang w:val="en-US" w:eastAsia="ru-RU"/>
+        </w:rPr>
+      </w:pPr>
+      <w:r>
+        <w:rPr>
+          <w:lang w:val="en-US" w:eastAsia="ru-RU"/>
+        </w:rPr>
+        <w:t xml:space="preserve">  </w:t>
+      </w:r>
+      <w:r>
+        <w:rPr>
+          <w:color w:val="C586C0"/>
+          <w:lang w:val="en-US" w:eastAsia="ru-RU"/>
+        </w:rPr>
+        <w:t>if</w:t>
+      </w:r>
+      <w:r>
+        <w:rPr>
+          <w:lang w:val="en-US" w:eastAsia="ru-RU"/>
+        </w:rPr>
+        <w:t xml:space="preserve"> (step) {</w:t>
+      </w:r>
+    </w:p>
+    <w:p>
+      <w:pPr>
+        <w:rPr>
+          <w:lang w:val="en-US" w:eastAsia="ru-RU"/>
+        </w:rPr>
+      </w:pPr>
+      <w:r>
+        <w:rPr>
+          <w:lang w:val="en-US" w:eastAsia="ru-RU"/>
+        </w:rPr>
+        <w:t xml:space="preserve">    </w:t>
+      </w:r>
+      <w:proofErr w:type="spellStart"/>
+      <w:r>
+        <w:rPr>
+          <w:lang w:val="en-US" w:eastAsia="ru-RU"/>
+        </w:rPr>
+        <w:t>accum</w:t>
+      </w:r>
+      <w:proofErr w:type="spellEnd"/>
+      <w:r>
+        <w:rPr>
+          <w:lang w:val="en-US" w:eastAsia="ru-RU"/>
+        </w:rPr>
+        <w:t xml:space="preserve"> += step;</w:t>
+      </w:r>
+    </w:p>
+    <w:p>
+      <w:pPr>
+        <w:rPr>
+          <w:lang w:val="en-US" w:eastAsia="ru-RU"/>
+        </w:rPr>
+      </w:pPr>
+      <w:r>
+        <w:rPr>
+          <w:lang w:val="en-US" w:eastAsia="ru-RU"/>
+        </w:rPr>
+        <w:t xml:space="preserve">    </w:t>
+      </w:r>
+      <w:proofErr w:type="spellStart"/>
+      <w:r>
+        <w:rPr>
+          <w:lang w:val="en-US" w:eastAsia="ru-RU"/>
+        </w:rPr>
+        <w:t>lastAB</w:t>
+      </w:r>
+      <w:proofErr w:type="spellEnd"/>
+      <w:r>
+        <w:rPr>
+          <w:lang w:val="en-US" w:eastAsia="ru-RU"/>
+        </w:rPr>
+        <w:t xml:space="preserve"> = </w:t>
+      </w:r>
+      <w:proofErr w:type="spellStart"/>
+      <w:r>
+        <w:rPr>
+          <w:lang w:val="en-US" w:eastAsia="ru-RU"/>
+        </w:rPr>
+        <w:t>newAB</w:t>
+      </w:r>
+      <w:proofErr w:type="spellEnd"/>
+      <w:r>
+        <w:rPr>
+          <w:lang w:val="en-US" w:eastAsia="ru-RU"/>
+        </w:rPr>
+        <w:t>;</w:t>
+      </w:r>
+    </w:p>
+    <w:p>
+      <w:pPr>
+        <w:rPr>
+          <w:lang w:val="en-US" w:eastAsia="ru-RU"/>
+        </w:rPr>
+      </w:pPr>
+      <w:r>
+        <w:rPr>
+          <w:lang w:val="en-US" w:eastAsia="ru-RU"/>
+        </w:rPr>
+        <w:t>  }</w:t>
+      </w:r>
+    </w:p>
+    <w:p>
+      <w:pPr>
+        <w:rPr>
+          <w:lang w:val="en-US" w:eastAsia="ru-RU"/>
+        </w:rPr>
+      </w:pPr>
+      <w:r>
+        <w:rPr>
+          <w:lang w:val="en-US" w:eastAsia="ru-RU"/>
+        </w:rPr>
+        <w:lastRenderedPageBreak/>
+        <w:t xml:space="preserve">  </w:t>
+      </w:r>
+      <w:r>
+        <w:rPr>
+          <w:color w:val="C586C0"/>
+          <w:lang w:val="en-US" w:eastAsia="ru-RU"/>
+        </w:rPr>
+        <w:t>if</w:t>
+      </w:r>
+      <w:r>
+        <w:rPr>
+          <w:lang w:val="en-US" w:eastAsia="ru-RU"/>
+        </w:rPr>
+        <w:t xml:space="preserve"> (</w:t>
+      </w:r>
+      <w:proofErr w:type="spellStart"/>
+      <w:proofErr w:type="gramStart"/>
+      <w:r>
+        <w:rPr>
+          <w:color w:val="F39C12"/>
+          <w:lang w:val="en-US" w:eastAsia="ru-RU"/>
+        </w:rPr>
+        <w:t>millis</w:t>
+      </w:r>
+      <w:proofErr w:type="spellEnd"/>
+      <w:r>
+        <w:rPr>
+          <w:lang w:val="en-US" w:eastAsia="ru-RU"/>
+        </w:rPr>
+        <w:t>(</w:t>
+      </w:r>
+      <w:proofErr w:type="gramEnd"/>
+      <w:r>
+        <w:rPr>
+          <w:lang w:val="en-US" w:eastAsia="ru-RU"/>
+        </w:rPr>
+        <w:t xml:space="preserve">) - </w:t>
+      </w:r>
+      <w:proofErr w:type="spellStart"/>
+      <w:r>
+        <w:rPr>
+          <w:lang w:val="en-US" w:eastAsia="ru-RU"/>
+        </w:rPr>
+        <w:t>encLastMs</w:t>
+      </w:r>
+      <w:proofErr w:type="spellEnd"/>
+      <w:r>
+        <w:rPr>
+          <w:lang w:val="en-US" w:eastAsia="ru-RU"/>
+        </w:rPr>
+        <w:t xml:space="preserve"> &gt; </w:t>
+      </w:r>
+      <w:r>
+        <w:rPr>
+          <w:color w:val="7FCBCD"/>
+          <w:lang w:val="en-US" w:eastAsia="ru-RU"/>
+        </w:rPr>
+        <w:t>10</w:t>
+      </w:r>
+      <w:r>
+        <w:rPr>
+          <w:lang w:val="en-US" w:eastAsia="ru-RU"/>
+        </w:rPr>
+        <w:t>) {</w:t>
+      </w:r>
+    </w:p>
+    <w:p>
+      <w:pPr>
+        <w:rPr>
+          <w:lang w:val="en-US" w:eastAsia="ru-RU"/>
+        </w:rPr>
+      </w:pPr>
+      <w:r>
+        <w:rPr>
+          <w:lang w:val="en-US" w:eastAsia="ru-RU"/>
+        </w:rPr>
+        <w:t xml:space="preserve">    </w:t>
+      </w:r>
+      <w:r>
+        <w:rPr>
+          <w:color w:val="C586C0"/>
+          <w:lang w:val="en-US" w:eastAsia="ru-RU"/>
+        </w:rPr>
+        <w:t>if</w:t>
+      </w:r>
+      <w:r>
+        <w:rPr>
+          <w:lang w:val="en-US" w:eastAsia="ru-RU"/>
+        </w:rPr>
+        <w:t xml:space="preserve"> (</w:t>
+      </w:r>
+      <w:proofErr w:type="spellStart"/>
+      <w:r>
+        <w:rPr>
+          <w:lang w:val="en-US" w:eastAsia="ru-RU"/>
+        </w:rPr>
+        <w:t>accum</w:t>
+      </w:r>
+      <w:proofErr w:type="spellEnd"/>
+      <w:r>
+        <w:rPr>
+          <w:lang w:val="en-US" w:eastAsia="ru-RU"/>
+        </w:rPr>
+        <w:t xml:space="preserve"> &gt;= </w:t>
+      </w:r>
+      <w:r>
+        <w:rPr>
+          <w:color w:val="7FCBCD"/>
+          <w:lang w:val="en-US" w:eastAsia="ru-RU"/>
+        </w:rPr>
+        <w:t>2</w:t>
+      </w:r>
+      <w:r>
+        <w:rPr>
+          <w:lang w:val="en-US" w:eastAsia="ru-RU"/>
+        </w:rPr>
+        <w:t xml:space="preserve">) </w:t>
+      </w:r>
+      <w:proofErr w:type="gramStart"/>
+      <w:r>
+        <w:rPr>
+          <w:lang w:val="en-US" w:eastAsia="ru-RU"/>
+        </w:rPr>
+        <w:t xml:space="preserve">{ </w:t>
+      </w:r>
+      <w:proofErr w:type="spellStart"/>
+      <w:r>
+        <w:rPr>
+          <w:color w:val="F39C12"/>
+          <w:lang w:val="en-US" w:eastAsia="ru-RU"/>
+        </w:rPr>
+        <w:t>Mouse</w:t>
+      </w:r>
+      <w:r>
+        <w:rPr>
+          <w:lang w:val="en-US" w:eastAsia="ru-RU"/>
+        </w:rPr>
+        <w:t>.</w:t>
+      </w:r>
+      <w:r>
+        <w:rPr>
+          <w:color w:val="F39C12"/>
+          <w:lang w:val="en-US" w:eastAsia="ru-RU"/>
+        </w:rPr>
+        <w:t>move</w:t>
       </w:r>
       <w:proofErr w:type="spellEnd"/>
       <w:proofErr w:type="gramEnd"/>
       <w:r>
         <w:rPr>
+          <w:lang w:val="en-US" w:eastAsia="ru-RU"/>
+        </w:rPr>
+        <w:t>(</w:t>
+      </w:r>
+      <w:r>
+        <w:rPr>
+          <w:color w:val="7FCBCD"/>
+          <w:lang w:val="en-US" w:eastAsia="ru-RU"/>
+        </w:rPr>
+        <w:t>0</w:t>
+      </w:r>
+      <w:r>
+        <w:rPr>
+          <w:lang w:val="en-US" w:eastAsia="ru-RU"/>
+        </w:rPr>
+        <w:t xml:space="preserve">, </w:t>
+      </w:r>
+      <w:r>
+        <w:rPr>
+          <w:color w:val="7FCBCD"/>
+          <w:lang w:val="en-US" w:eastAsia="ru-RU"/>
+        </w:rPr>
+        <w:t>0</w:t>
+      </w:r>
+      <w:r>
+        <w:rPr>
+          <w:lang w:val="en-US" w:eastAsia="ru-RU"/>
+        </w:rPr>
+        <w:t>, -</w:t>
+      </w:r>
+      <w:r>
+        <w:rPr>
+          <w:color w:val="7FCBCD"/>
+          <w:lang w:val="en-US" w:eastAsia="ru-RU"/>
+        </w:rPr>
+        <w:t>1</w:t>
+      </w:r>
+      <w:r>
+        <w:rPr>
+          <w:lang w:val="en-US" w:eastAsia="ru-RU"/>
+        </w:rPr>
+        <w:t xml:space="preserve">); </w:t>
+      </w:r>
+      <w:proofErr w:type="spellStart"/>
+      <w:r>
+        <w:rPr>
+          <w:lang w:val="en-US" w:eastAsia="ru-RU"/>
+        </w:rPr>
+        <w:t>accum</w:t>
+      </w:r>
+      <w:proofErr w:type="spellEnd"/>
+      <w:r>
+        <w:rPr>
+          <w:lang w:val="en-US" w:eastAsia="ru-RU"/>
+        </w:rPr>
+        <w:t xml:space="preserve"> = </w:t>
+      </w:r>
+      <w:r>
+        <w:rPr>
+          <w:color w:val="7FCBCD"/>
+          <w:lang w:val="en-US" w:eastAsia="ru-RU"/>
+        </w:rPr>
+        <w:t>0</w:t>
+      </w:r>
+      <w:r>
+        <w:rPr>
+          <w:lang w:val="en-US" w:eastAsia="ru-RU"/>
+        </w:rPr>
+        <w:t xml:space="preserve">; </w:t>
+      </w:r>
+      <w:proofErr w:type="spellStart"/>
+      <w:r>
+        <w:rPr>
+          <w:lang w:val="en-US" w:eastAsia="ru-RU"/>
+        </w:rPr>
+        <w:t>encLastMs</w:t>
+      </w:r>
+      <w:proofErr w:type="spellEnd"/>
+      <w:r>
+        <w:rPr>
+          <w:lang w:val="en-US" w:eastAsia="ru-RU"/>
+        </w:rPr>
+        <w:t xml:space="preserve"> = </w:t>
+      </w:r>
+      <w:proofErr w:type="spellStart"/>
+      <w:r>
+        <w:rPr>
+          <w:color w:val="F39C12"/>
+          <w:lang w:val="en-US" w:eastAsia="ru-RU"/>
+        </w:rPr>
+        <w:t>millis</w:t>
+      </w:r>
+      <w:proofErr w:type="spellEnd"/>
+      <w:r>
+        <w:rPr>
+          <w:lang w:val="en-US" w:eastAsia="ru-RU"/>
+        </w:rPr>
+        <w:t>(); }</w:t>
+      </w:r>
+    </w:p>
+    <w:p>
+      <w:pPr>
+        <w:rPr>
+          <w:lang w:val="en-US" w:eastAsia="ru-RU"/>
+        </w:rPr>
+      </w:pPr>
+      <w:r>
+        <w:rPr>
+          <w:lang w:val="en-US" w:eastAsia="ru-RU"/>
+        </w:rPr>
+        <w:t xml:space="preserve">    </w:t>
+      </w:r>
+      <w:r>
+        <w:rPr>
+          <w:color w:val="C586C0"/>
+          <w:lang w:val="en-US" w:eastAsia="ru-RU"/>
+        </w:rPr>
+        <w:t>else</w:t>
+      </w:r>
+      <w:r>
+        <w:rPr>
+          <w:lang w:val="en-US" w:eastAsia="ru-RU"/>
+        </w:rPr>
+        <w:t xml:space="preserve"> </w:t>
+      </w:r>
+      <w:r>
+        <w:rPr>
+          <w:color w:val="C586C0"/>
+          <w:lang w:val="en-US" w:eastAsia="ru-RU"/>
+        </w:rPr>
+        <w:t>if</w:t>
+      </w:r>
+      <w:r>
+        <w:rPr>
+          <w:lang w:val="en-US" w:eastAsia="ru-RU"/>
+        </w:rPr>
+        <w:t xml:space="preserve"> (</w:t>
+      </w:r>
+      <w:proofErr w:type="spellStart"/>
+      <w:r>
+        <w:rPr>
+          <w:lang w:val="en-US" w:eastAsia="ru-RU"/>
+        </w:rPr>
+        <w:t>accum</w:t>
+      </w:r>
+      <w:proofErr w:type="spellEnd"/>
+      <w:r>
+        <w:rPr>
+          <w:lang w:val="en-US" w:eastAsia="ru-RU"/>
+        </w:rPr>
+        <w:t xml:space="preserve"> &lt;= -</w:t>
+      </w:r>
+      <w:r>
+        <w:rPr>
+          <w:color w:val="7FCBCD"/>
+          <w:lang w:val="en-US" w:eastAsia="ru-RU"/>
+        </w:rPr>
+        <w:t>2</w:t>
+      </w:r>
+      <w:r>
+        <w:rPr>
+          <w:lang w:val="en-US" w:eastAsia="ru-RU"/>
+        </w:rPr>
+        <w:t xml:space="preserve">) </w:t>
+      </w:r>
+      <w:proofErr w:type="gramStart"/>
+      <w:r>
+        <w:rPr>
+          <w:lang w:val="en-US" w:eastAsia="ru-RU"/>
+        </w:rPr>
+        <w:t xml:space="preserve">{ </w:t>
+      </w:r>
+      <w:proofErr w:type="spellStart"/>
+      <w:r>
+        <w:rPr>
+          <w:color w:val="F39C12"/>
+          <w:lang w:val="en-US" w:eastAsia="ru-RU"/>
+        </w:rPr>
+        <w:t>Mouse</w:t>
+      </w:r>
+      <w:r>
+        <w:rPr>
+          <w:lang w:val="en-US" w:eastAsia="ru-RU"/>
+        </w:rPr>
+        <w:t>.</w:t>
+      </w:r>
+      <w:r>
+        <w:rPr>
+          <w:color w:val="F39C12"/>
+          <w:lang w:val="en-US" w:eastAsia="ru-RU"/>
+        </w:rPr>
+        <w:t>move</w:t>
+      </w:r>
+      <w:proofErr w:type="spellEnd"/>
+      <w:proofErr w:type="gramEnd"/>
+      <w:r>
+        <w:rPr>
+          <w:lang w:val="en-US" w:eastAsia="ru-RU"/>
+        </w:rPr>
+        <w:t>(</w:t>
+      </w:r>
+      <w:r>
+        <w:rPr>
+          <w:color w:val="7FCBCD"/>
+          <w:lang w:val="en-US" w:eastAsia="ru-RU"/>
+        </w:rPr>
+        <w:t>0</w:t>
+      </w:r>
+      <w:r>
+        <w:rPr>
+          <w:lang w:val="en-US" w:eastAsia="ru-RU"/>
+        </w:rPr>
+        <w:t xml:space="preserve">, </w:t>
+      </w:r>
+      <w:r>
+        <w:rPr>
+          <w:color w:val="7FCBCD"/>
+          <w:lang w:val="en-US" w:eastAsia="ru-RU"/>
+        </w:rPr>
+        <w:t>0</w:t>
+      </w:r>
+      <w:r>
+        <w:rPr>
+          <w:lang w:val="en-US" w:eastAsia="ru-RU"/>
+        </w:rPr>
+        <w:t xml:space="preserve">, </w:t>
+      </w:r>
+      <w:r>
+        <w:rPr>
+          <w:color w:val="7FCBCD"/>
+          <w:lang w:val="en-US" w:eastAsia="ru-RU"/>
+        </w:rPr>
+        <w:t>1</w:t>
+      </w:r>
+      <w:r>
+        <w:rPr>
+          <w:lang w:val="en-US" w:eastAsia="ru-RU"/>
+        </w:rPr>
+        <w:t xml:space="preserve">); </w:t>
+      </w:r>
+      <w:proofErr w:type="spellStart"/>
+      <w:r>
+        <w:rPr>
+          <w:lang w:val="en-US" w:eastAsia="ru-RU"/>
+        </w:rPr>
+        <w:t>accum</w:t>
+      </w:r>
+      <w:proofErr w:type="spellEnd"/>
+      <w:r>
+        <w:rPr>
+          <w:lang w:val="en-US" w:eastAsia="ru-RU"/>
+        </w:rPr>
+        <w:t xml:space="preserve"> = </w:t>
+      </w:r>
+      <w:r>
+        <w:rPr>
+          <w:color w:val="7FCBCD"/>
+          <w:lang w:val="en-US" w:eastAsia="ru-RU"/>
+        </w:rPr>
+        <w:t>0</w:t>
+      </w:r>
+      <w:r>
+        <w:rPr>
+          <w:lang w:val="en-US" w:eastAsia="ru-RU"/>
+        </w:rPr>
+        <w:t xml:space="preserve">; </w:t>
+      </w:r>
+      <w:proofErr w:type="spellStart"/>
+      <w:r>
+        <w:rPr>
+          <w:lang w:val="en-US" w:eastAsia="ru-RU"/>
+        </w:rPr>
+        <w:t>encLastMs</w:t>
+      </w:r>
+      <w:proofErr w:type="spellEnd"/>
+      <w:r>
+        <w:rPr>
+          <w:lang w:val="en-US" w:eastAsia="ru-RU"/>
+        </w:rPr>
+        <w:t xml:space="preserve"> = </w:t>
+      </w:r>
+      <w:proofErr w:type="spellStart"/>
+      <w:r>
+        <w:rPr>
+          <w:color w:val="F39C12"/>
+          <w:lang w:val="en-US" w:eastAsia="ru-RU"/>
+        </w:rPr>
+        <w:t>millis</w:t>
+      </w:r>
+      <w:proofErr w:type="spellEnd"/>
+      <w:r>
+        <w:rPr>
+          <w:lang w:val="en-US" w:eastAsia="ru-RU"/>
+        </w:rPr>
+        <w:t>(); }</w:t>
+      </w:r>
+    </w:p>
+    <w:p>
+      <w:pPr>
+        <w:rPr>
+          <w:lang w:val="en-US" w:eastAsia="ru-RU"/>
+        </w:rPr>
+      </w:pPr>
+      <w:r>
+        <w:rPr>
+          <w:lang w:val="en-US" w:eastAsia="ru-RU"/>
+        </w:rPr>
+        <w:t>  }</w:t>
+      </w:r>
+    </w:p>
+    <w:p>
+      <w:pPr>
+        <w:rPr>
+          <w:lang w:val="en-US" w:eastAsia="ru-RU"/>
+        </w:rPr>
+      </w:pPr>
+      <w:r>
+        <w:rPr>
+          <w:lang w:val="en-US" w:eastAsia="ru-RU"/>
+        </w:rPr>
+        <w:t>}</w:t>
+      </w:r>
+    </w:p>
+    <w:p>
+      <w:pPr>
+        <w:rPr>
+          <w:lang w:val="en-US" w:eastAsia="ru-RU"/>
+        </w:rPr>
+      </w:pPr>
+      <w:r>
+        <w:rPr>
+          <w:color w:val="0CA1A6"/>
+          <w:lang w:val="en-US" w:eastAsia="ru-RU"/>
+        </w:rPr>
+        <w:t>void</w:t>
+      </w:r>
+      <w:r>
+        <w:rPr>
+          <w:lang w:val="en-US" w:eastAsia="ru-RU"/>
+        </w:rPr>
+        <w:t xml:space="preserve"> </w:t>
+      </w:r>
+      <w:proofErr w:type="gramStart"/>
+      <w:r>
+        <w:rPr>
+          <w:color w:val="F39C12"/>
+          <w:lang w:val="en-US" w:eastAsia="ru-RU"/>
+        </w:rPr>
+        <w:t>loop</w:t>
+      </w:r>
+      <w:r>
+        <w:rPr>
+          <w:lang w:val="en-US" w:eastAsia="ru-RU"/>
+        </w:rPr>
+        <w:t>(</w:t>
+      </w:r>
+      <w:proofErr w:type="gramEnd"/>
+      <w:r>
+        <w:rPr>
+          <w:lang w:val="en-US" w:eastAsia="ru-RU"/>
+        </w:rPr>
+        <w:t>) {</w:t>
+      </w:r>
+    </w:p>
+    <w:p>
+      <w:pPr>
+        <w:rPr>
           <w:color w:val="DAE3E3"/>
           <w:lang w:val="en-US" w:eastAsia="ru-RU"/>
         </w:rPr>
-        <w:t>();</w:t>
-      </w:r>
-    </w:p>
-    <w:p>
-      <w:pPr>
-        <w:rPr>
-          <w:lang w:val="en-US" w:eastAsia="ru-RU"/>
-        </w:rPr>
-      </w:pPr>
-      <w:r>
-        <w:rPr>
+      </w:pPr>
+      <w:r>
+        <w:rPr>
+          <w:color w:val="DAE3E3"/>
           <w:lang w:val="en-US" w:eastAsia="ru-RU"/>
         </w:rPr>
         <w:t xml:space="preserve">  </w:t>
@@ -8184,34 +9792,43 @@
       <w:proofErr w:type="gramStart"/>
       <w:r>
         <w:rPr>
-          <w:color w:val="F39C12"/>
-          <w:lang w:val="en-US" w:eastAsia="ru-RU"/>
-        </w:rPr>
-        <w:t>pinMode</w:t>
+          <w:lang w:val="en-US" w:eastAsia="ru-RU"/>
+        </w:rPr>
+        <w:t>mpu</w:t>
+      </w:r>
+      <w:r>
+        <w:rPr>
+          <w:color w:val="DAE3E3"/>
+          <w:lang w:val="en-US" w:eastAsia="ru-RU"/>
+        </w:rPr>
+        <w:t>.</w:t>
+      </w:r>
+      <w:r>
+        <w:rPr>
+          <w:lang w:val="en-US" w:eastAsia="ru-RU"/>
+        </w:rPr>
+        <w:t>update</w:t>
       </w:r>
       <w:proofErr w:type="spellEnd"/>
-      <w:r>
-        <w:rPr>
-          <w:lang w:val="en-US" w:eastAsia="ru-RU"/>
-        </w:rPr>
-        <w:t>(</w:t>
-      </w:r>
       <w:proofErr w:type="gramEnd"/>
       <w:r>
         <w:rPr>
-          <w:lang w:val="en-US" w:eastAsia="ru-RU"/>
-        </w:rPr>
-        <w:t>PIN_S1, INPUT_PULLUP);</w:t>
-      </w:r>
-    </w:p>
-    <w:p>
-      <w:pPr>
-        <w:rPr>
-          <w:lang w:val="en-US" w:eastAsia="ru-RU"/>
-        </w:rPr>
-      </w:pPr>
-      <w:r>
-        <w:rPr>
+          <w:color w:val="DAE3E3"/>
+          <w:lang w:val="en-US" w:eastAsia="ru-RU"/>
+        </w:rPr>
+        <w:t>();</w:t>
+      </w:r>
+    </w:p>
+    <w:p>
+      <w:pPr>
+        <w:rPr>
+          <w:color w:val="DAE3E3"/>
+          <w:lang w:val="en-US" w:eastAsia="ru-RU"/>
+        </w:rPr>
+      </w:pPr>
+      <w:r>
+        <w:rPr>
+          <w:color w:val="DAE3E3"/>
           <w:lang w:val="en-US" w:eastAsia="ru-RU"/>
         </w:rPr>
         <w:t xml:space="preserve">  </w:t>
@@ -8220,14 +9837,14 @@
       <w:proofErr w:type="gramStart"/>
       <w:r>
         <w:rPr>
-          <w:color w:val="F39C12"/>
-          <w:lang w:val="en-US" w:eastAsia="ru-RU"/>
-        </w:rPr>
-        <w:t>pinMode</w:t>
+          <w:lang w:val="en-US" w:eastAsia="ru-RU"/>
+        </w:rPr>
+        <w:t>updateEncoder</w:t>
       </w:r>
       <w:proofErr w:type="spellEnd"/>
       <w:r>
         <w:rPr>
+          <w:color w:val="DAE3E3"/>
           <w:lang w:val="en-US" w:eastAsia="ru-RU"/>
         </w:rPr>
         <w:t>(</w:t>
@@ -8235,9 +9852,10 @@
       <w:proofErr w:type="gramEnd"/>
       <w:r>
         <w:rPr>
-          <w:lang w:val="en-US" w:eastAsia="ru-RU"/>
-        </w:rPr>
-        <w:t>PIN_S2, INPUT_PULLUP);</w:t>
+          <w:color w:val="DAE3E3"/>
+          <w:lang w:val="en-US" w:eastAsia="ru-RU"/>
+        </w:rPr>
+        <w:t>);</w:t>
       </w:r>
     </w:p>
     <w:p>
@@ -8252,19 +9870,18 @@
         </w:rPr>
         <w:t xml:space="preserve">  </w:t>
       </w:r>
-      <w:proofErr w:type="spellStart"/>
-      <w:r>
-        <w:rPr>
-          <w:lang w:val="en-US" w:eastAsia="ru-RU"/>
-        </w:rPr>
-        <w:t>lastAB</w:t>
-      </w:r>
-      <w:proofErr w:type="spellEnd"/>
-      <w:r>
-        <w:rPr>
-          <w:lang w:val="en-US" w:eastAsia="ru-RU"/>
-        </w:rPr>
-        <w:t xml:space="preserve"> = (</w:t>
+      <w:r>
+        <w:rPr>
+          <w:color w:val="C586C0"/>
+          <w:lang w:val="en-US" w:eastAsia="ru-RU"/>
+        </w:rPr>
+        <w:t>if</w:t>
+      </w:r>
+      <w:r>
+        <w:rPr>
+          <w:lang w:val="en-US" w:eastAsia="ru-RU"/>
+        </w:rPr>
+        <w:t xml:space="preserve"> (</w:t>
       </w:r>
       <w:proofErr w:type="spellStart"/>
       <w:proofErr w:type="gramStart"/>
@@ -8273,7 +9890,7 @@
           <w:color w:val="F39C12"/>
           <w:lang w:val="en-US" w:eastAsia="ru-RU"/>
         </w:rPr>
-        <w:t>digitalRead</w:t>
+        <w:t>millis</w:t>
       </w:r>
       <w:proofErr w:type="spellEnd"/>
       <w:r>
@@ -8287,20 +9904,100 @@
         <w:rPr>
           <w:lang w:val="en-US" w:eastAsia="ru-RU"/>
         </w:rPr>
-        <w:t xml:space="preserve">PIN_S1) &lt;&lt; </w:t>
+        <w:t xml:space="preserve">) - timer &gt; </w:t>
       </w:r>
       <w:r>
         <w:rPr>
           <w:color w:val="7FCBCD"/>
           <w:lang w:val="en-US" w:eastAsia="ru-RU"/>
         </w:rPr>
-        <w:t>1</w:t>
-      </w:r>
-      <w:r>
-        <w:rPr>
-          <w:lang w:val="en-US" w:eastAsia="ru-RU"/>
-        </w:rPr>
-        <w:t xml:space="preserve">) | </w:t>
+        <w:t>60</w:t>
+      </w:r>
+      <w:r>
+        <w:rPr>
+          <w:lang w:val="en-US" w:eastAsia="ru-RU"/>
+        </w:rPr>
+        <w:t>) {</w:t>
+      </w:r>
+    </w:p>
+    <w:p>
+      <w:pPr>
+        <w:rPr>
+          <w:lang w:val="en-US" w:eastAsia="ru-RU"/>
+        </w:rPr>
+      </w:pPr>
+      <w:r>
+        <w:rPr>
+          <w:lang w:val="en-US" w:eastAsia="ru-RU"/>
+        </w:rPr>
+        <w:t xml:space="preserve">    </w:t>
+      </w:r>
+      <w:r>
+        <w:rPr>
+          <w:color w:val="0CA1A6"/>
+          <w:lang w:val="en-US" w:eastAsia="ru-RU"/>
+        </w:rPr>
+        <w:t>int</w:t>
+      </w:r>
+      <w:r>
+        <w:rPr>
+          <w:lang w:val="en-US" w:eastAsia="ru-RU"/>
+        </w:rPr>
+        <w:t xml:space="preserve"> x = </w:t>
+      </w:r>
+      <w:r>
+        <w:rPr>
+          <w:color w:val="7FCBCD"/>
+          <w:lang w:val="en-US" w:eastAsia="ru-RU"/>
+        </w:rPr>
+        <w:t>0</w:t>
+      </w:r>
+      <w:r>
+        <w:rPr>
+          <w:lang w:val="en-US" w:eastAsia="ru-RU"/>
+        </w:rPr>
+        <w:t xml:space="preserve">, y = </w:t>
+      </w:r>
+      <w:r>
+        <w:rPr>
+          <w:color w:val="7FCBCD"/>
+          <w:lang w:val="en-US" w:eastAsia="ru-RU"/>
+        </w:rPr>
+        <w:t>0</w:t>
+      </w:r>
+      <w:r>
+        <w:rPr>
+          <w:lang w:val="en-US" w:eastAsia="ru-RU"/>
+        </w:rPr>
+        <w:t>;</w:t>
+      </w:r>
+    </w:p>
+    <w:p>
+      <w:pPr>
+        <w:rPr>
+          <w:lang w:val="en-US" w:eastAsia="ru-RU"/>
+        </w:rPr>
+      </w:pPr>
+      <w:r>
+        <w:rPr>
+          <w:lang w:val="en-US" w:eastAsia="ru-RU"/>
+        </w:rPr>
+        <w:t xml:space="preserve">    </w:t>
+      </w:r>
+      <w:proofErr w:type="spellStart"/>
+      <w:r>
+        <w:rPr>
+          <w:color w:val="0CA1A6"/>
+          <w:lang w:val="en-US" w:eastAsia="ru-RU"/>
+        </w:rPr>
+        <w:t>int</w:t>
+      </w:r>
+      <w:proofErr w:type="spellEnd"/>
+      <w:r>
+        <w:rPr>
+          <w:lang w:val="en-US" w:eastAsia="ru-RU"/>
+        </w:rPr>
+        <w:t xml:space="preserve"> ax = </w:t>
       </w:r>
       <w:proofErr w:type="spellStart"/>
       <w:proofErr w:type="gramStart"/>
@@ -8309,34 +10006,56 @@
           <w:color w:val="F39C12"/>
           <w:lang w:val="en-US" w:eastAsia="ru-RU"/>
         </w:rPr>
-        <w:t>digitalRead</w:t>
+        <w:t>mpu</w:t>
+      </w:r>
+      <w:r>
+        <w:rPr>
+          <w:lang w:val="en-US" w:eastAsia="ru-RU"/>
+        </w:rPr>
+        <w:t>.</w:t>
+      </w:r>
+      <w:r>
+        <w:rPr>
+          <w:color w:val="F39C12"/>
+          <w:lang w:val="en-US" w:eastAsia="ru-RU"/>
+        </w:rPr>
+        <w:t>getAngleX</w:t>
       </w:r>
       <w:proofErr w:type="spellEnd"/>
-      <w:r>
-        <w:rPr>
-          <w:lang w:val="en-US" w:eastAsia="ru-RU"/>
-        </w:rPr>
-        <w:t>(</w:t>
-      </w:r>
       <w:proofErr w:type="gramEnd"/>
       <w:r>
         <w:rPr>
           <w:lang w:val="en-US" w:eastAsia="ru-RU"/>
         </w:rPr>
-        <w:t>PIN_S2);</w:t>
-      </w:r>
-    </w:p>
-    <w:p>
-      <w:pPr>
-        <w:rPr>
-          <w:lang w:val="en-US" w:eastAsia="ru-RU"/>
-        </w:rPr>
-      </w:pPr>
-      <w:r>
-        <w:rPr>
-          <w:lang w:val="en-US" w:eastAsia="ru-RU"/>
-        </w:rPr>
-        <w:t xml:space="preserve">  </w:t>
+        <w:t>();</w:t>
+      </w:r>
+    </w:p>
+    <w:p>
+      <w:pPr>
+        <w:rPr>
+          <w:lang w:val="en-US" w:eastAsia="ru-RU"/>
+        </w:rPr>
+      </w:pPr>
+      <w:r>
+        <w:rPr>
+          <w:lang w:val="en-US" w:eastAsia="ru-RU"/>
+        </w:rPr>
+        <w:t xml:space="preserve">    </w:t>
+      </w:r>
+      <w:proofErr w:type="spellStart"/>
+      <w:r>
+        <w:rPr>
+          <w:color w:val="0CA1A6"/>
+          <w:lang w:val="en-US" w:eastAsia="ru-RU"/>
+        </w:rPr>
+        <w:t>int</w:t>
+      </w:r>
+      <w:proofErr w:type="spellEnd"/>
+      <w:r>
+        <w:rPr>
+          <w:lang w:val="en-US" w:eastAsia="ru-RU"/>
+        </w:rPr>
+        <w:t xml:space="preserve"> ay = </w:t>
       </w:r>
       <w:proofErr w:type="spellStart"/>
       <w:proofErr w:type="gramStart"/>
@@ -8345,856 +10064,20 @@
           <w:color w:val="F39C12"/>
           <w:lang w:val="en-US" w:eastAsia="ru-RU"/>
         </w:rPr>
-        <w:t>pinMode</w:t>
-      </w:r>
-      <w:proofErr w:type="spellEnd"/>
-      <w:r>
-        <w:rPr>
-          <w:lang w:val="en-US" w:eastAsia="ru-RU"/>
-        </w:rPr>
-        <w:t>(</w:t>
-      </w:r>
-      <w:proofErr w:type="gramEnd"/>
-      <w:r>
-        <w:rPr>
-          <w:lang w:val="en-US" w:eastAsia="ru-RU"/>
-        </w:rPr>
-        <w:t>BTN_L, INPUT_PULLUP);</w:t>
-      </w:r>
-    </w:p>
-    <w:p>
-      <w:pPr>
-        <w:rPr>
-          <w:lang w:val="en-US" w:eastAsia="ru-RU"/>
-        </w:rPr>
-      </w:pPr>
-      <w:r>
-        <w:rPr>
-          <w:lang w:val="en-US" w:eastAsia="ru-RU"/>
-        </w:rPr>
-        <w:t xml:space="preserve">  </w:t>
-      </w:r>
-      <w:proofErr w:type="spellStart"/>
-      <w:proofErr w:type="gramStart"/>
+        <w:t>mpu</w:t>
+      </w:r>
+      <w:r>
+        <w:rPr>
+          <w:lang w:val="en-US" w:eastAsia="ru-RU"/>
+        </w:rPr>
+        <w:t>.</w:t>
+      </w:r>
       <w:r>
         <w:rPr>
           <w:color w:val="F39C12"/>
           <w:lang w:val="en-US" w:eastAsia="ru-RU"/>
         </w:rPr>
-        <w:t>pinMode</w:t>
-      </w:r>
-      <w:proofErr w:type="spellEnd"/>
-      <w:r>
-        <w:rPr>
-          <w:lang w:val="en-US" w:eastAsia="ru-RU"/>
-        </w:rPr>
-        <w:t>(</w:t>
-      </w:r>
-      <w:proofErr w:type="gramEnd"/>
-      <w:r>
-        <w:rPr>
-          <w:lang w:val="en-US" w:eastAsia="ru-RU"/>
-        </w:rPr>
-        <w:t>BTN_M, INPUT_PULLUP);</w:t>
-      </w:r>
-    </w:p>
-    <w:p>
-      <w:pPr>
-        <w:rPr>
-          <w:lang w:val="en-US" w:eastAsia="ru-RU"/>
-        </w:rPr>
-      </w:pPr>
-      <w:r>
-        <w:rPr>
-          <w:lang w:val="en-US" w:eastAsia="ru-RU"/>
-        </w:rPr>
-        <w:t xml:space="preserve">  </w:t>
-      </w:r>
-      <w:proofErr w:type="spellStart"/>
-      <w:proofErr w:type="gramStart"/>
-      <w:r>
-        <w:rPr>
-          <w:color w:val="F39C12"/>
-          <w:lang w:val="en-US" w:eastAsia="ru-RU"/>
-        </w:rPr>
-        <w:t>pinMode</w:t>
-      </w:r>
-      <w:proofErr w:type="spellEnd"/>
-      <w:r>
-        <w:rPr>
-          <w:lang w:val="en-US" w:eastAsia="ru-RU"/>
-        </w:rPr>
-        <w:t>(</w:t>
-      </w:r>
-      <w:proofErr w:type="gramEnd"/>
-      <w:r>
-        <w:rPr>
-          <w:lang w:val="en-US" w:eastAsia="ru-RU"/>
-        </w:rPr>
-        <w:t>BTN_R, INPUT_PULLUP);</w:t>
-      </w:r>
-    </w:p>
-    <w:p>
-      <w:pPr>
-        <w:rPr>
-          <w:lang w:val="en-US" w:eastAsia="ru-RU"/>
-        </w:rPr>
-      </w:pPr>
-      <w:r>
-        <w:rPr>
-          <w:lang w:val="en-US" w:eastAsia="ru-RU"/>
-        </w:rPr>
-        <w:t xml:space="preserve">  </w:t>
-      </w:r>
-      <w:proofErr w:type="spellStart"/>
-      <w:proofErr w:type="gramStart"/>
-      <w:r>
-        <w:rPr>
-          <w:color w:val="F39C12"/>
-          <w:lang w:val="en-US" w:eastAsia="ru-RU"/>
-        </w:rPr>
-        <w:t>pinMode</w:t>
-      </w:r>
-      <w:proofErr w:type="spellEnd"/>
-      <w:r>
-        <w:rPr>
-          <w:lang w:val="en-US" w:eastAsia="ru-RU"/>
-        </w:rPr>
-        <w:t>(</w:t>
-      </w:r>
-      <w:proofErr w:type="gramEnd"/>
-      <w:r>
-        <w:rPr>
-          <w:lang w:val="en-US" w:eastAsia="ru-RU"/>
-        </w:rPr>
-        <w:t>BTN_SENS, INPUT_PULLUP);</w:t>
-      </w:r>
-    </w:p>
-    <w:p>
-      <w:pPr>
-        <w:rPr>
-          <w:color w:val="DAE3E3"/>
-          <w:lang w:val="en-US" w:eastAsia="ru-RU"/>
-        </w:rPr>
-      </w:pPr>
-      <w:r>
-        <w:rPr>
-          <w:color w:val="DAE3E3"/>
-          <w:lang w:val="en-US" w:eastAsia="ru-RU"/>
-        </w:rPr>
-        <w:t xml:space="preserve">  </w:t>
-      </w:r>
-      <w:proofErr w:type="spellStart"/>
-      <w:r>
-        <w:rPr>
-          <w:lang w:val="en-US" w:eastAsia="ru-RU"/>
-        </w:rPr>
-        <w:t>Mouse</w:t>
-      </w:r>
-      <w:r>
-        <w:rPr>
-          <w:color w:val="DAE3E3"/>
-          <w:lang w:val="en-US" w:eastAsia="ru-RU"/>
-        </w:rPr>
-        <w:t>.</w:t>
-      </w:r>
-      <w:r>
-        <w:rPr>
-          <w:lang w:val="en-US" w:eastAsia="ru-RU"/>
-        </w:rPr>
-        <w:t>begin</w:t>
-      </w:r>
-      <w:proofErr w:type="spellEnd"/>
-      <w:r>
-        <w:rPr>
-          <w:color w:val="DAE3E3"/>
-          <w:lang w:val="en-US" w:eastAsia="ru-RU"/>
-        </w:rPr>
-        <w:t>();</w:t>
-      </w:r>
-    </w:p>
-    <w:p>
-      <w:pPr>
-        <w:rPr>
-          <w:color w:val="DAE3E3"/>
-          <w:lang w:val="en-US" w:eastAsia="ru-RU"/>
-        </w:rPr>
-      </w:pPr>
-      <w:r>
-        <w:rPr>
-          <w:color w:val="DAE3E3"/>
-          <w:lang w:val="en-US" w:eastAsia="ru-RU"/>
-        </w:rPr>
-        <w:t xml:space="preserve">  </w:t>
-      </w:r>
-      <w:proofErr w:type="spellStart"/>
-      <w:r>
-        <w:rPr>
-          <w:lang w:val="en-US" w:eastAsia="ru-RU"/>
-        </w:rPr>
-        <w:t>Keyboard</w:t>
-      </w:r>
-      <w:r>
-        <w:rPr>
-          <w:color w:val="DAE3E3"/>
-          <w:lang w:val="en-US" w:eastAsia="ru-RU"/>
-        </w:rPr>
-        <w:t>.</w:t>
-      </w:r>
-      <w:r>
-        <w:rPr>
-          <w:lang w:val="en-US" w:eastAsia="ru-RU"/>
-        </w:rPr>
-        <w:t>begin</w:t>
-      </w:r>
-      <w:proofErr w:type="spellEnd"/>
-      <w:r>
-        <w:rPr>
-          <w:color w:val="DAE3E3"/>
-          <w:lang w:val="en-US" w:eastAsia="ru-RU"/>
-        </w:rPr>
-        <w:t>();</w:t>
-      </w:r>
-    </w:p>
-    <w:p>
-      <w:pPr>
-        <w:rPr>
-          <w:lang w:val="en-US" w:eastAsia="ru-RU"/>
-        </w:rPr>
-      </w:pPr>
-      <w:r>
-        <w:rPr>
-          <w:lang w:val="en-US" w:eastAsia="ru-RU"/>
-        </w:rPr>
-        <w:t>}</w:t>
-      </w:r>
-    </w:p>
-    <w:p>
-      <w:pPr>
-        <w:rPr>
-          <w:color w:val="DAE3E3"/>
-          <w:lang w:val="en-US" w:eastAsia="ru-RU"/>
-        </w:rPr>
-      </w:pPr>
-      <w:r>
-        <w:rPr>
-          <w:color w:val="0CA1A6"/>
-          <w:lang w:val="en-US" w:eastAsia="ru-RU"/>
-        </w:rPr>
-        <w:t>void</w:t>
-      </w:r>
-      <w:r>
-        <w:rPr>
-          <w:color w:val="DAE3E3"/>
-          <w:lang w:val="en-US" w:eastAsia="ru-RU"/>
-        </w:rPr>
-        <w:t xml:space="preserve"> </w:t>
-      </w:r>
-      <w:proofErr w:type="spellStart"/>
-      <w:proofErr w:type="gramStart"/>
-      <w:r>
-        <w:rPr>
-          <w:color w:val="F39C12"/>
-          <w:lang w:val="en-US" w:eastAsia="ru-RU"/>
-        </w:rPr>
-        <w:t>updateEncoder</w:t>
-      </w:r>
-      <w:proofErr w:type="spellEnd"/>
-      <w:r>
-        <w:rPr>
-          <w:color w:val="DAE3E3"/>
-          <w:lang w:val="en-US" w:eastAsia="ru-RU"/>
-        </w:rPr>
-        <w:t>(</w:t>
-      </w:r>
-      <w:proofErr w:type="gramEnd"/>
-      <w:r>
-        <w:rPr>
-          <w:color w:val="DAE3E3"/>
-          <w:lang w:val="en-US" w:eastAsia="ru-RU"/>
-        </w:rPr>
-        <w:t xml:space="preserve">) </w:t>
-      </w:r>
-      <w:proofErr w:type="gramStart"/>
-      <w:r>
-        <w:rPr>
-          <w:color w:val="DAE3E3"/>
-          <w:lang w:val="en-US" w:eastAsia="ru-RU"/>
-        </w:rPr>
-        <w:t>{</w:t>
-      </w:r>
-      <w:r>
-        <w:rPr>
-          <w:lang w:val="en-US" w:eastAsia="ru-RU"/>
-        </w:rPr>
-        <w:t xml:space="preserve"> /</w:t>
-      </w:r>
-      <w:proofErr w:type="gramEnd"/>
-      <w:r>
-        <w:rPr>
-          <w:lang w:val="en-US" w:eastAsia="ru-RU"/>
-        </w:rPr>
-        <w:t xml:space="preserve">/ </w:t>
-      </w:r>
-      <w:r>
-        <w:rPr>
-          <w:lang w:eastAsia="ru-RU"/>
-        </w:rPr>
-        <w:t>Управляем</w:t>
-      </w:r>
-      <w:r>
-        <w:rPr>
-          <w:lang w:val="en-US" w:eastAsia="ru-RU"/>
-        </w:rPr>
-        <w:t xml:space="preserve"> </w:t>
-      </w:r>
-      <w:r>
-        <w:rPr>
-          <w:lang w:eastAsia="ru-RU"/>
-        </w:rPr>
-        <w:t>колесом</w:t>
-      </w:r>
-      <w:r>
-        <w:rPr>
-          <w:lang w:val="en-US" w:eastAsia="ru-RU"/>
-        </w:rPr>
-        <w:t xml:space="preserve"> </w:t>
-      </w:r>
-      <w:r>
-        <w:rPr>
-          <w:lang w:eastAsia="ru-RU"/>
-        </w:rPr>
-        <w:t>мыши</w:t>
-      </w:r>
-    </w:p>
-    <w:p>
-      <w:pPr>
-        <w:rPr>
-          <w:lang w:val="en-US" w:eastAsia="ru-RU"/>
-        </w:rPr>
-      </w:pPr>
-      <w:r>
-        <w:rPr>
-          <w:lang w:val="en-US" w:eastAsia="ru-RU"/>
-        </w:rPr>
-        <w:t xml:space="preserve">  </w:t>
-      </w:r>
-      <w:r>
-        <w:rPr>
-          <w:color w:val="0CA1A6"/>
-          <w:lang w:val="en-US" w:eastAsia="ru-RU"/>
-        </w:rPr>
-        <w:t>uint8_t</w:t>
-      </w:r>
-      <w:r>
-        <w:rPr>
-          <w:lang w:val="en-US" w:eastAsia="ru-RU"/>
-        </w:rPr>
-        <w:t xml:space="preserve"> </w:t>
-      </w:r>
-      <w:proofErr w:type="spellStart"/>
-      <w:r>
-        <w:rPr>
-          <w:lang w:val="en-US" w:eastAsia="ru-RU"/>
-        </w:rPr>
-        <w:t>newAB</w:t>
-      </w:r>
-      <w:proofErr w:type="spellEnd"/>
-      <w:r>
-        <w:rPr>
-          <w:lang w:val="en-US" w:eastAsia="ru-RU"/>
-        </w:rPr>
-        <w:t xml:space="preserve"> = (</w:t>
-      </w:r>
-      <w:proofErr w:type="spellStart"/>
-      <w:proofErr w:type="gramStart"/>
-      <w:r>
-        <w:rPr>
-          <w:color w:val="F39C12"/>
-          <w:lang w:val="en-US" w:eastAsia="ru-RU"/>
-        </w:rPr>
-        <w:t>digitalRead</w:t>
-      </w:r>
-      <w:proofErr w:type="spellEnd"/>
-      <w:r>
-        <w:rPr>
-          <w:lang w:val="en-US" w:eastAsia="ru-RU"/>
-        </w:rPr>
-        <w:t>(</w:t>
-      </w:r>
-      <w:proofErr w:type="gramEnd"/>
-      <w:r>
-        <w:rPr>
-          <w:lang w:val="en-US" w:eastAsia="ru-RU"/>
-        </w:rPr>
-        <w:t xml:space="preserve">PIN_S1) &lt;&lt; </w:t>
-      </w:r>
-      <w:r>
-        <w:rPr>
-          <w:color w:val="7FCBCD"/>
-          <w:lang w:val="en-US" w:eastAsia="ru-RU"/>
-        </w:rPr>
-        <w:t>1</w:t>
-      </w:r>
-      <w:r>
-        <w:rPr>
-          <w:lang w:val="en-US" w:eastAsia="ru-RU"/>
-        </w:rPr>
-        <w:t xml:space="preserve">) | </w:t>
-      </w:r>
-      <w:proofErr w:type="spellStart"/>
-      <w:proofErr w:type="gramStart"/>
-      <w:r>
-        <w:rPr>
-          <w:color w:val="F39C12"/>
-          <w:lang w:val="en-US" w:eastAsia="ru-RU"/>
-        </w:rPr>
-        <w:t>digitalRead</w:t>
-      </w:r>
-      <w:proofErr w:type="spellEnd"/>
-      <w:r>
-        <w:rPr>
-          <w:lang w:val="en-US" w:eastAsia="ru-RU"/>
-        </w:rPr>
-        <w:t>(</w:t>
-      </w:r>
-      <w:proofErr w:type="gramEnd"/>
-      <w:r>
-        <w:rPr>
-          <w:lang w:val="en-US" w:eastAsia="ru-RU"/>
-        </w:rPr>
-        <w:t>PIN_S2);</w:t>
-      </w:r>
-    </w:p>
-    <w:p>
-      <w:pPr>
-        <w:rPr>
-          <w:lang w:val="en-US" w:eastAsia="ru-RU"/>
-        </w:rPr>
-      </w:pPr>
-      <w:r>
-        <w:rPr>
-          <w:lang w:val="en-US" w:eastAsia="ru-RU"/>
-        </w:rPr>
-        <w:t xml:space="preserve">  </w:t>
-      </w:r>
-      <w:r>
-        <w:rPr>
-          <w:color w:val="0CA1A6"/>
-          <w:lang w:val="en-US" w:eastAsia="ru-RU"/>
-        </w:rPr>
-        <w:t>uint8_t</w:t>
-      </w:r>
-      <w:r>
-        <w:rPr>
-          <w:lang w:val="en-US" w:eastAsia="ru-RU"/>
-        </w:rPr>
-        <w:t xml:space="preserve"> </w:t>
-      </w:r>
-      <w:proofErr w:type="spellStart"/>
-      <w:r>
-        <w:rPr>
-          <w:lang w:val="en-US" w:eastAsia="ru-RU"/>
-        </w:rPr>
-        <w:t>idx</w:t>
-      </w:r>
-      <w:proofErr w:type="spellEnd"/>
-      <w:r>
-        <w:rPr>
-          <w:lang w:val="en-US" w:eastAsia="ru-RU"/>
-        </w:rPr>
-        <w:t xml:space="preserve">   = (</w:t>
-      </w:r>
-      <w:proofErr w:type="spellStart"/>
-      <w:r>
-        <w:rPr>
-          <w:lang w:val="en-US" w:eastAsia="ru-RU"/>
-        </w:rPr>
-        <w:t>lastAB</w:t>
-      </w:r>
-      <w:proofErr w:type="spellEnd"/>
-      <w:r>
-        <w:rPr>
-          <w:lang w:val="en-US" w:eastAsia="ru-RU"/>
-        </w:rPr>
-        <w:t xml:space="preserve"> &lt;&lt; </w:t>
-      </w:r>
-      <w:r>
-        <w:rPr>
-          <w:color w:val="7FCBCD"/>
-          <w:lang w:val="en-US" w:eastAsia="ru-RU"/>
-        </w:rPr>
-        <w:t>2</w:t>
-      </w:r>
-      <w:r>
-        <w:rPr>
-          <w:lang w:val="en-US" w:eastAsia="ru-RU"/>
-        </w:rPr>
-        <w:t xml:space="preserve">) | </w:t>
-      </w:r>
-      <w:proofErr w:type="spellStart"/>
-      <w:r>
-        <w:rPr>
-          <w:lang w:val="en-US" w:eastAsia="ru-RU"/>
-        </w:rPr>
-        <w:t>newAB</w:t>
-      </w:r>
-      <w:proofErr w:type="spellEnd"/>
-      <w:r>
-        <w:rPr>
-          <w:lang w:val="en-US" w:eastAsia="ru-RU"/>
-        </w:rPr>
-        <w:t>;</w:t>
-      </w:r>
-    </w:p>
-    <w:p>
-      <w:pPr>
-        <w:rPr>
-          <w:lang w:val="en-US" w:eastAsia="ru-RU"/>
-        </w:rPr>
-      </w:pPr>
-      <w:r>
-        <w:rPr>
-          <w:lang w:val="en-US" w:eastAsia="ru-RU"/>
-        </w:rPr>
-        <w:t xml:space="preserve">  </w:t>
-      </w:r>
-      <w:r>
-        <w:rPr>
-          <w:color w:val="0CA1A6"/>
-          <w:lang w:val="en-US" w:eastAsia="ru-RU"/>
-        </w:rPr>
-        <w:t>int8_</w:t>
-      </w:r>
-      <w:proofErr w:type="gramStart"/>
-      <w:r>
-        <w:rPr>
-          <w:color w:val="0CA1A6"/>
-          <w:lang w:val="en-US" w:eastAsia="ru-RU"/>
-        </w:rPr>
-        <w:t>t</w:t>
-      </w:r>
-      <w:r>
-        <w:rPr>
-          <w:lang w:val="en-US" w:eastAsia="ru-RU"/>
-        </w:rPr>
-        <w:t xml:space="preserve">  step</w:t>
-      </w:r>
-      <w:proofErr w:type="gramEnd"/>
-      <w:r>
-        <w:rPr>
-          <w:lang w:val="en-US" w:eastAsia="ru-RU"/>
-        </w:rPr>
-        <w:t xml:space="preserve">  = </w:t>
-      </w:r>
-      <w:proofErr w:type="spellStart"/>
-      <w:proofErr w:type="gramStart"/>
-      <w:r>
-        <w:rPr>
-          <w:color w:val="F39C12"/>
-          <w:lang w:val="en-US" w:eastAsia="ru-RU"/>
-        </w:rPr>
-        <w:t>encTable</w:t>
-      </w:r>
-      <w:proofErr w:type="spellEnd"/>
-      <w:r>
-        <w:rPr>
-          <w:lang w:val="en-US" w:eastAsia="ru-RU"/>
-        </w:rPr>
-        <w:t>[</w:t>
-      </w:r>
-      <w:proofErr w:type="spellStart"/>
-      <w:proofErr w:type="gramEnd"/>
-      <w:r>
-        <w:rPr>
-          <w:lang w:val="en-US" w:eastAsia="ru-RU"/>
-        </w:rPr>
-        <w:t>idx</w:t>
-      </w:r>
-      <w:proofErr w:type="spellEnd"/>
-      <w:r>
-        <w:rPr>
-          <w:lang w:val="en-US" w:eastAsia="ru-RU"/>
-        </w:rPr>
-        <w:t xml:space="preserve"> &amp; 0x</w:t>
-      </w:r>
-      <w:r>
-        <w:rPr>
-          <w:color w:val="7FCBCD"/>
-          <w:lang w:val="en-US" w:eastAsia="ru-RU"/>
-        </w:rPr>
-        <w:t>0F</w:t>
-      </w:r>
-      <w:r>
-        <w:rPr>
-          <w:lang w:val="en-US" w:eastAsia="ru-RU"/>
-        </w:rPr>
-        <w:t>];</w:t>
-      </w:r>
-    </w:p>
-    <w:p>
-      <w:pPr>
-        <w:rPr>
-          <w:lang w:val="en-US" w:eastAsia="ru-RU"/>
-        </w:rPr>
-      </w:pPr>
-      <w:r>
-        <w:rPr>
-          <w:lang w:val="en-US" w:eastAsia="ru-RU"/>
-        </w:rPr>
-        <w:t xml:space="preserve">  </w:t>
-      </w:r>
-      <w:r>
-        <w:rPr>
-          <w:color w:val="C586C0"/>
-          <w:lang w:val="en-US" w:eastAsia="ru-RU"/>
-        </w:rPr>
-        <w:t>if</w:t>
-      </w:r>
-      <w:r>
-        <w:rPr>
-          <w:lang w:val="en-US" w:eastAsia="ru-RU"/>
-        </w:rPr>
-        <w:t xml:space="preserve"> (step) {</w:t>
-      </w:r>
-    </w:p>
-    <w:p>
-      <w:pPr>
-        <w:rPr>
-          <w:lang w:val="en-US" w:eastAsia="ru-RU"/>
-        </w:rPr>
-      </w:pPr>
-      <w:r>
-        <w:rPr>
-          <w:lang w:val="en-US" w:eastAsia="ru-RU"/>
-        </w:rPr>
-        <w:t xml:space="preserve">    </w:t>
-      </w:r>
-      <w:proofErr w:type="spellStart"/>
-      <w:r>
-        <w:rPr>
-          <w:lang w:val="en-US" w:eastAsia="ru-RU"/>
-        </w:rPr>
-        <w:t>accum</w:t>
-      </w:r>
-      <w:proofErr w:type="spellEnd"/>
-      <w:r>
-        <w:rPr>
-          <w:lang w:val="en-US" w:eastAsia="ru-RU"/>
-        </w:rPr>
-        <w:t xml:space="preserve"> += step;</w:t>
-      </w:r>
-    </w:p>
-    <w:p>
-      <w:pPr>
-        <w:rPr>
-          <w:lang w:val="en-US" w:eastAsia="ru-RU"/>
-        </w:rPr>
-      </w:pPr>
-      <w:r>
-        <w:rPr>
-          <w:lang w:val="en-US" w:eastAsia="ru-RU"/>
-        </w:rPr>
-        <w:t xml:space="preserve">    </w:t>
-      </w:r>
-      <w:proofErr w:type="spellStart"/>
-      <w:r>
-        <w:rPr>
-          <w:lang w:val="en-US" w:eastAsia="ru-RU"/>
-        </w:rPr>
-        <w:t>lastAB</w:t>
-      </w:r>
-      <w:proofErr w:type="spellEnd"/>
-      <w:r>
-        <w:rPr>
-          <w:lang w:val="en-US" w:eastAsia="ru-RU"/>
-        </w:rPr>
-        <w:t xml:space="preserve"> = </w:t>
-      </w:r>
-      <w:proofErr w:type="spellStart"/>
-      <w:r>
-        <w:rPr>
-          <w:lang w:val="en-US" w:eastAsia="ru-RU"/>
-        </w:rPr>
-        <w:t>newAB</w:t>
-      </w:r>
-      <w:proofErr w:type="spellEnd"/>
-      <w:r>
-        <w:rPr>
-          <w:lang w:val="en-US" w:eastAsia="ru-RU"/>
-        </w:rPr>
-        <w:t>;</w:t>
-      </w:r>
-    </w:p>
-    <w:p>
-      <w:pPr>
-        <w:rPr>
-          <w:lang w:val="en-US" w:eastAsia="ru-RU"/>
-        </w:rPr>
-      </w:pPr>
-      <w:r>
-        <w:rPr>
-          <w:lang w:val="en-US" w:eastAsia="ru-RU"/>
-        </w:rPr>
-        <w:t>  }</w:t>
-      </w:r>
-    </w:p>
-    <w:p>
-      <w:pPr>
-        <w:rPr>
-          <w:lang w:val="en-US" w:eastAsia="ru-RU"/>
-        </w:rPr>
-      </w:pPr>
-      <w:r>
-        <w:rPr>
-          <w:lang w:val="en-US" w:eastAsia="ru-RU"/>
-        </w:rPr>
-        <w:lastRenderedPageBreak/>
-        <w:t xml:space="preserve">  </w:t>
-      </w:r>
-      <w:r>
-        <w:rPr>
-          <w:color w:val="C586C0"/>
-          <w:lang w:val="en-US" w:eastAsia="ru-RU"/>
-        </w:rPr>
-        <w:t>if</w:t>
-      </w:r>
-      <w:r>
-        <w:rPr>
-          <w:lang w:val="en-US" w:eastAsia="ru-RU"/>
-        </w:rPr>
-        <w:t xml:space="preserve"> (</w:t>
-      </w:r>
-      <w:proofErr w:type="spellStart"/>
-      <w:proofErr w:type="gramStart"/>
-      <w:r>
-        <w:rPr>
-          <w:color w:val="F39C12"/>
-          <w:lang w:val="en-US" w:eastAsia="ru-RU"/>
-        </w:rPr>
-        <w:t>millis</w:t>
-      </w:r>
-      <w:proofErr w:type="spellEnd"/>
-      <w:r>
-        <w:rPr>
-          <w:lang w:val="en-US" w:eastAsia="ru-RU"/>
-        </w:rPr>
-        <w:t>(</w:t>
-      </w:r>
-      <w:proofErr w:type="gramEnd"/>
-      <w:r>
-        <w:rPr>
-          <w:lang w:val="en-US" w:eastAsia="ru-RU"/>
-        </w:rPr>
-        <w:t xml:space="preserve">) - </w:t>
-      </w:r>
-      <w:proofErr w:type="spellStart"/>
-      <w:r>
-        <w:rPr>
-          <w:lang w:val="en-US" w:eastAsia="ru-RU"/>
-        </w:rPr>
-        <w:t>encLastMs</w:t>
-      </w:r>
-      <w:proofErr w:type="spellEnd"/>
-      <w:r>
-        <w:rPr>
-          <w:lang w:val="en-US" w:eastAsia="ru-RU"/>
-        </w:rPr>
-        <w:t xml:space="preserve"> &gt; </w:t>
-      </w:r>
-      <w:r>
-        <w:rPr>
-          <w:color w:val="7FCBCD"/>
-          <w:lang w:val="en-US" w:eastAsia="ru-RU"/>
-        </w:rPr>
-        <w:t>10</w:t>
-      </w:r>
-      <w:r>
-        <w:rPr>
-          <w:lang w:val="en-US" w:eastAsia="ru-RU"/>
-        </w:rPr>
-        <w:t>) {</w:t>
-      </w:r>
-    </w:p>
-    <w:p>
-      <w:pPr>
-        <w:rPr>
-          <w:lang w:val="en-US" w:eastAsia="ru-RU"/>
-        </w:rPr>
-      </w:pPr>
-      <w:r>
-        <w:rPr>
-          <w:lang w:val="en-US" w:eastAsia="ru-RU"/>
-        </w:rPr>
-        <w:t xml:space="preserve">    </w:t>
-      </w:r>
-      <w:r>
-        <w:rPr>
-          <w:color w:val="C586C0"/>
-          <w:lang w:val="en-US" w:eastAsia="ru-RU"/>
-        </w:rPr>
-        <w:t>if</w:t>
-      </w:r>
-      <w:r>
-        <w:rPr>
-          <w:lang w:val="en-US" w:eastAsia="ru-RU"/>
-        </w:rPr>
-        <w:t xml:space="preserve"> (</w:t>
-      </w:r>
-      <w:proofErr w:type="spellStart"/>
-      <w:r>
-        <w:rPr>
-          <w:lang w:val="en-US" w:eastAsia="ru-RU"/>
-        </w:rPr>
-        <w:t>accum</w:t>
-      </w:r>
-      <w:proofErr w:type="spellEnd"/>
-      <w:r>
-        <w:rPr>
-          <w:lang w:val="en-US" w:eastAsia="ru-RU"/>
-        </w:rPr>
-        <w:t xml:space="preserve"> &gt;= </w:t>
-      </w:r>
-      <w:r>
-        <w:rPr>
-          <w:color w:val="7FCBCD"/>
-          <w:lang w:val="en-US" w:eastAsia="ru-RU"/>
-        </w:rPr>
-        <w:t>2</w:t>
-      </w:r>
-      <w:r>
-        <w:rPr>
-          <w:lang w:val="en-US" w:eastAsia="ru-RU"/>
-        </w:rPr>
-        <w:t xml:space="preserve">) </w:t>
-      </w:r>
-      <w:proofErr w:type="gramStart"/>
-      <w:r>
-        <w:rPr>
-          <w:lang w:val="en-US" w:eastAsia="ru-RU"/>
-        </w:rPr>
-        <w:t xml:space="preserve">{ </w:t>
-      </w:r>
-      <w:proofErr w:type="spellStart"/>
-      <w:r>
-        <w:rPr>
-          <w:color w:val="F39C12"/>
-          <w:lang w:val="en-US" w:eastAsia="ru-RU"/>
-        </w:rPr>
-        <w:t>Mouse</w:t>
-      </w:r>
-      <w:r>
-        <w:rPr>
-          <w:lang w:val="en-US" w:eastAsia="ru-RU"/>
-        </w:rPr>
-        <w:t>.</w:t>
-      </w:r>
-      <w:r>
-        <w:rPr>
-          <w:color w:val="F39C12"/>
-          <w:lang w:val="en-US" w:eastAsia="ru-RU"/>
-        </w:rPr>
-        <w:t>move</w:t>
+        <w:t>getAngleY</w:t>
       </w:r>
       <w:proofErr w:type="spellEnd"/>
       <w:proofErr w:type="gramEnd"/>
@@ -9202,119 +10085,764 @@
         <w:rPr>
           <w:lang w:val="en-US" w:eastAsia="ru-RU"/>
         </w:rPr>
-        <w:t>(</w:t>
+        <w:t>();</w:t>
+      </w:r>
+    </w:p>
+    <w:p>
+      <w:pPr>
+        <w:rPr>
+          <w:lang w:val="en-US" w:eastAsia="ru-RU"/>
+        </w:rPr>
+      </w:pPr>
+      <w:r>
+        <w:rPr>
+          <w:lang w:val="en-US" w:eastAsia="ru-RU"/>
+        </w:rPr>
+        <w:t xml:space="preserve">    </w:t>
+      </w:r>
+      <w:r>
+        <w:rPr>
+          <w:color w:val="C586C0"/>
+          <w:lang w:val="en-US" w:eastAsia="ru-RU"/>
+        </w:rPr>
+        <w:t>if</w:t>
+      </w:r>
+      <w:r>
+        <w:rPr>
+          <w:lang w:val="en-US" w:eastAsia="ru-RU"/>
+        </w:rPr>
+        <w:t xml:space="preserve">   </w:t>
+      </w:r>
+      <w:proofErr w:type="gramStart"/>
+      <w:r>
+        <w:rPr>
+          <w:lang w:val="en-US" w:eastAsia="ru-RU"/>
+        </w:rPr>
+        <w:t>   (</w:t>
+      </w:r>
+      <w:proofErr w:type="gramEnd"/>
+      <w:r>
+        <w:rPr>
+          <w:lang w:val="en-US" w:eastAsia="ru-RU"/>
+        </w:rPr>
+        <w:t>ay &gt;  </w:t>
       </w:r>
       <w:r>
         <w:rPr>
           <w:color w:val="7FCBCD"/>
           <w:lang w:val="en-US" w:eastAsia="ru-RU"/>
         </w:rPr>
+        <w:t>6</w:t>
+      </w:r>
+      <w:r>
+        <w:rPr>
+          <w:lang w:val="en-US" w:eastAsia="ru-RU"/>
+        </w:rPr>
+        <w:t>) y =  </w:t>
+      </w:r>
+      <w:r>
+        <w:rPr>
+          <w:color w:val="F39C12"/>
+          <w:lang w:val="en-US" w:eastAsia="ru-RU"/>
+        </w:rPr>
+        <w:t>map</w:t>
+      </w:r>
+      <w:r>
+        <w:rPr>
+          <w:lang w:val="en-US" w:eastAsia="ru-RU"/>
+        </w:rPr>
+        <w:t>(ay,  </w:t>
+      </w:r>
+      <w:r>
+        <w:rPr>
+          <w:color w:val="7FCBCD"/>
+          <w:lang w:val="en-US" w:eastAsia="ru-RU"/>
+        </w:rPr>
+        <w:t>6</w:t>
+      </w:r>
+      <w:r>
+        <w:rPr>
+          <w:lang w:val="en-US" w:eastAsia="ru-RU"/>
+        </w:rPr>
+        <w:t xml:space="preserve">, </w:t>
+      </w:r>
+      <w:r>
+        <w:rPr>
+          <w:color w:val="7FCBCD"/>
+          <w:lang w:val="en-US" w:eastAsia="ru-RU"/>
+        </w:rPr>
+        <w:t>10</w:t>
+      </w:r>
+      <w:r>
+        <w:rPr>
+          <w:lang w:val="en-US" w:eastAsia="ru-RU"/>
+        </w:rPr>
+        <w:t>,  </w:t>
+      </w:r>
+      <w:r>
+        <w:rPr>
+          <w:color w:val="7FCBCD"/>
+          <w:lang w:val="en-US" w:eastAsia="ru-RU"/>
+        </w:rPr>
+        <w:t>1</w:t>
+      </w:r>
+      <w:r>
+        <w:rPr>
+          <w:lang w:val="en-US" w:eastAsia="ru-RU"/>
+        </w:rPr>
+        <w:t xml:space="preserve">, </w:t>
+      </w:r>
+      <w:r>
+        <w:rPr>
+          <w:color w:val="7FCBCD"/>
+          <w:lang w:val="en-US" w:eastAsia="ru-RU"/>
+        </w:rPr>
+        <w:t>10</w:t>
+      </w:r>
+      <w:r>
+        <w:rPr>
+          <w:lang w:val="en-US" w:eastAsia="ru-RU"/>
+        </w:rPr>
+        <w:t xml:space="preserve">) / </w:t>
+      </w:r>
+      <w:proofErr w:type="spellStart"/>
+      <w:r>
+        <w:rPr>
+          <w:lang w:val="en-US" w:eastAsia="ru-RU"/>
+        </w:rPr>
+        <w:t>sens</w:t>
+      </w:r>
+      <w:proofErr w:type="spellEnd"/>
+      <w:r>
+        <w:rPr>
+          <w:lang w:val="en-US" w:eastAsia="ru-RU"/>
+        </w:rPr>
+        <w:t>;</w:t>
+      </w:r>
+      <w:r>
+        <w:rPr>
+          <w:color w:val="7F8C8D"/>
+          <w:lang w:val="en-US" w:eastAsia="ru-RU"/>
+        </w:rPr>
+        <w:t xml:space="preserve"> // </w:t>
+      </w:r>
+      <w:r>
+        <w:rPr>
+          <w:color w:val="7F8C8D"/>
+          <w:lang w:eastAsia="ru-RU"/>
+        </w:rPr>
+        <w:t>Определяем</w:t>
+      </w:r>
+      <w:r>
+        <w:rPr>
+          <w:color w:val="7F8C8D"/>
+          <w:lang w:val="en-US" w:eastAsia="ru-RU"/>
+        </w:rPr>
+        <w:t xml:space="preserve"> </w:t>
+      </w:r>
+      <w:r>
+        <w:rPr>
+          <w:color w:val="7F8C8D"/>
+          <w:lang w:eastAsia="ru-RU"/>
+        </w:rPr>
+        <w:t>наклон</w:t>
+      </w:r>
+      <w:r>
+        <w:rPr>
+          <w:color w:val="7F8C8D"/>
+          <w:lang w:val="en-US" w:eastAsia="ru-RU"/>
+        </w:rPr>
+        <w:t xml:space="preserve"> </w:t>
+      </w:r>
+      <w:r>
+        <w:rPr>
+          <w:color w:val="7F8C8D"/>
+          <w:lang w:eastAsia="ru-RU"/>
+        </w:rPr>
+        <w:t>гироскопа</w:t>
+      </w:r>
+    </w:p>
+    <w:p>
+      <w:pPr>
+        <w:rPr>
+          <w:lang w:val="en-US" w:eastAsia="ru-RU"/>
+        </w:rPr>
+      </w:pPr>
+      <w:r>
+        <w:rPr>
+          <w:lang w:val="en-US" w:eastAsia="ru-RU"/>
+        </w:rPr>
+        <w:t xml:space="preserve">    </w:t>
+      </w:r>
+      <w:r>
+        <w:rPr>
+          <w:color w:val="C586C0"/>
+          <w:lang w:val="en-US" w:eastAsia="ru-RU"/>
+        </w:rPr>
+        <w:t>else</w:t>
+      </w:r>
+      <w:r>
+        <w:rPr>
+          <w:lang w:val="en-US" w:eastAsia="ru-RU"/>
+        </w:rPr>
+        <w:t xml:space="preserve"> </w:t>
+      </w:r>
+      <w:r>
+        <w:rPr>
+          <w:color w:val="C586C0"/>
+          <w:lang w:val="en-US" w:eastAsia="ru-RU"/>
+        </w:rPr>
+        <w:t>if</w:t>
+      </w:r>
+      <w:r>
+        <w:rPr>
+          <w:lang w:val="en-US" w:eastAsia="ru-RU"/>
+        </w:rPr>
+        <w:t xml:space="preserve"> (ay &lt; -</w:t>
+      </w:r>
+      <w:r>
+        <w:rPr>
+          <w:color w:val="7FCBCD"/>
+          <w:lang w:val="en-US" w:eastAsia="ru-RU"/>
+        </w:rPr>
+        <w:t>6</w:t>
+      </w:r>
+      <w:r>
+        <w:rPr>
+          <w:lang w:val="en-US" w:eastAsia="ru-RU"/>
+        </w:rPr>
+        <w:t xml:space="preserve">) y </w:t>
+      </w:r>
+      <w:proofErr w:type="gramStart"/>
+      <w:r>
+        <w:rPr>
+          <w:lang w:val="en-US" w:eastAsia="ru-RU"/>
+        </w:rPr>
+        <w:t>=  </w:t>
+      </w:r>
+      <w:r>
+        <w:rPr>
+          <w:color w:val="F39C12"/>
+          <w:lang w:val="en-US" w:eastAsia="ru-RU"/>
+        </w:rPr>
+        <w:t>map</w:t>
+      </w:r>
+      <w:proofErr w:type="gramEnd"/>
+      <w:r>
+        <w:rPr>
+          <w:lang w:val="en-US" w:eastAsia="ru-RU"/>
+        </w:rPr>
+        <w:t>(ay, -</w:t>
+      </w:r>
+      <w:r>
+        <w:rPr>
+          <w:color w:val="7FCBCD"/>
+          <w:lang w:val="en-US" w:eastAsia="ru-RU"/>
+        </w:rPr>
+        <w:t>10</w:t>
+      </w:r>
+      <w:r>
+        <w:rPr>
+          <w:lang w:val="en-US" w:eastAsia="ru-RU"/>
+        </w:rPr>
+        <w:t>, -</w:t>
+      </w:r>
+      <w:r>
+        <w:rPr>
+          <w:color w:val="7FCBCD"/>
+          <w:lang w:val="en-US" w:eastAsia="ru-RU"/>
+        </w:rPr>
+        <w:t>6</w:t>
+      </w:r>
+      <w:r>
+        <w:rPr>
+          <w:lang w:val="en-US" w:eastAsia="ru-RU"/>
+        </w:rPr>
+        <w:t>, -</w:t>
+      </w:r>
+      <w:r>
+        <w:rPr>
+          <w:color w:val="7FCBCD"/>
+          <w:lang w:val="en-US" w:eastAsia="ru-RU"/>
+        </w:rPr>
+        <w:t>10</w:t>
+      </w:r>
+      <w:r>
+        <w:rPr>
+          <w:lang w:val="en-US" w:eastAsia="ru-RU"/>
+        </w:rPr>
+        <w:t>, -</w:t>
+      </w:r>
+      <w:r>
+        <w:rPr>
+          <w:color w:val="7FCBCD"/>
+          <w:lang w:val="en-US" w:eastAsia="ru-RU"/>
+        </w:rPr>
+        <w:t>1</w:t>
+      </w:r>
+      <w:r>
+        <w:rPr>
+          <w:lang w:val="en-US" w:eastAsia="ru-RU"/>
+        </w:rPr>
+        <w:t xml:space="preserve">) / </w:t>
+      </w:r>
+      <w:proofErr w:type="spellStart"/>
+      <w:r>
+        <w:rPr>
+          <w:lang w:val="en-US" w:eastAsia="ru-RU"/>
+        </w:rPr>
+        <w:t>sens</w:t>
+      </w:r>
+      <w:proofErr w:type="spellEnd"/>
+      <w:r>
+        <w:rPr>
+          <w:lang w:val="en-US" w:eastAsia="ru-RU"/>
+        </w:rPr>
+        <w:t>;</w:t>
+      </w:r>
+    </w:p>
+    <w:p>
+      <w:pPr>
+        <w:rPr>
+          <w:lang w:val="en-US" w:eastAsia="ru-RU"/>
+        </w:rPr>
+      </w:pPr>
+      <w:r>
+        <w:rPr>
+          <w:lang w:val="en-US" w:eastAsia="ru-RU"/>
+        </w:rPr>
+        <w:t xml:space="preserve">    </w:t>
+      </w:r>
+      <w:r>
+        <w:rPr>
+          <w:color w:val="C586C0"/>
+          <w:lang w:val="en-US" w:eastAsia="ru-RU"/>
+        </w:rPr>
+        <w:t>if</w:t>
+      </w:r>
+      <w:r>
+        <w:rPr>
+          <w:lang w:val="en-US" w:eastAsia="ru-RU"/>
+        </w:rPr>
+        <w:t xml:space="preserve">   </w:t>
+      </w:r>
+      <w:proofErr w:type="gramStart"/>
+      <w:r>
+        <w:rPr>
+          <w:lang w:val="en-US" w:eastAsia="ru-RU"/>
+        </w:rPr>
+        <w:t>   (</w:t>
+      </w:r>
+      <w:proofErr w:type="gramEnd"/>
+      <w:r>
+        <w:rPr>
+          <w:lang w:val="en-US" w:eastAsia="ru-RU"/>
+        </w:rPr>
+        <w:t>ax &gt;  </w:t>
+      </w:r>
+      <w:r>
+        <w:rPr>
+          <w:color w:val="7FCBCD"/>
+          <w:lang w:val="en-US" w:eastAsia="ru-RU"/>
+        </w:rPr>
+        <w:t>6</w:t>
+      </w:r>
+      <w:r>
+        <w:rPr>
+          <w:lang w:val="en-US" w:eastAsia="ru-RU"/>
+        </w:rPr>
+        <w:t>) x =  </w:t>
+      </w:r>
+      <w:r>
+        <w:rPr>
+          <w:color w:val="F39C12"/>
+          <w:lang w:val="en-US" w:eastAsia="ru-RU"/>
+        </w:rPr>
+        <w:t>map</w:t>
+      </w:r>
+      <w:r>
+        <w:rPr>
+          <w:lang w:val="en-US" w:eastAsia="ru-RU"/>
+        </w:rPr>
+        <w:t>(ax,  </w:t>
+      </w:r>
+      <w:r>
+        <w:rPr>
+          <w:color w:val="7FCBCD"/>
+          <w:lang w:val="en-US" w:eastAsia="ru-RU"/>
+        </w:rPr>
+        <w:t>6</w:t>
+      </w:r>
+      <w:r>
+        <w:rPr>
+          <w:lang w:val="en-US" w:eastAsia="ru-RU"/>
+        </w:rPr>
+        <w:t xml:space="preserve">, </w:t>
+      </w:r>
+      <w:r>
+        <w:rPr>
+          <w:color w:val="7FCBCD"/>
+          <w:lang w:val="en-US" w:eastAsia="ru-RU"/>
+        </w:rPr>
+        <w:t>10</w:t>
+      </w:r>
+      <w:r>
+        <w:rPr>
+          <w:lang w:val="en-US" w:eastAsia="ru-RU"/>
+        </w:rPr>
+        <w:t>,  </w:t>
+      </w:r>
+      <w:r>
+        <w:rPr>
+          <w:color w:val="7FCBCD"/>
+          <w:lang w:val="en-US" w:eastAsia="ru-RU"/>
+        </w:rPr>
+        <w:t>1</w:t>
+      </w:r>
+      <w:r>
+        <w:rPr>
+          <w:lang w:val="en-US" w:eastAsia="ru-RU"/>
+        </w:rPr>
+        <w:t xml:space="preserve">, </w:t>
+      </w:r>
+      <w:r>
+        <w:rPr>
+          <w:color w:val="7FCBCD"/>
+          <w:lang w:val="en-US" w:eastAsia="ru-RU"/>
+        </w:rPr>
+        <w:t>10</w:t>
+      </w:r>
+      <w:r>
+        <w:rPr>
+          <w:lang w:val="en-US" w:eastAsia="ru-RU"/>
+        </w:rPr>
+        <w:t xml:space="preserve">) / </w:t>
+      </w:r>
+      <w:proofErr w:type="spellStart"/>
+      <w:r>
+        <w:rPr>
+          <w:lang w:val="en-US" w:eastAsia="ru-RU"/>
+        </w:rPr>
+        <w:t>sens</w:t>
+      </w:r>
+      <w:proofErr w:type="spellEnd"/>
+      <w:r>
+        <w:rPr>
+          <w:lang w:val="en-US" w:eastAsia="ru-RU"/>
+        </w:rPr>
+        <w:t>;</w:t>
+      </w:r>
+    </w:p>
+    <w:p>
+      <w:pPr>
+        <w:rPr>
+          <w:lang w:val="en-US" w:eastAsia="ru-RU"/>
+        </w:rPr>
+      </w:pPr>
+      <w:r>
+        <w:rPr>
+          <w:lang w:val="en-US" w:eastAsia="ru-RU"/>
+        </w:rPr>
+        <w:t xml:space="preserve">    </w:t>
+      </w:r>
+      <w:r>
+        <w:rPr>
+          <w:color w:val="C586C0"/>
+          <w:lang w:val="en-US" w:eastAsia="ru-RU"/>
+        </w:rPr>
+        <w:t>else</w:t>
+      </w:r>
+      <w:r>
+        <w:rPr>
+          <w:lang w:val="en-US" w:eastAsia="ru-RU"/>
+        </w:rPr>
+        <w:t xml:space="preserve"> </w:t>
+      </w:r>
+      <w:r>
+        <w:rPr>
+          <w:color w:val="C586C0"/>
+          <w:lang w:val="en-US" w:eastAsia="ru-RU"/>
+        </w:rPr>
+        <w:t>if</w:t>
+      </w:r>
+      <w:r>
+        <w:rPr>
+          <w:lang w:val="en-US" w:eastAsia="ru-RU"/>
+        </w:rPr>
+        <w:t xml:space="preserve"> (ax &lt; -</w:t>
+      </w:r>
+      <w:r>
+        <w:rPr>
+          <w:color w:val="7FCBCD"/>
+          <w:lang w:val="en-US" w:eastAsia="ru-RU"/>
+        </w:rPr>
+        <w:t>6</w:t>
+      </w:r>
+      <w:r>
+        <w:rPr>
+          <w:lang w:val="en-US" w:eastAsia="ru-RU"/>
+        </w:rPr>
+        <w:t xml:space="preserve">) x </w:t>
+      </w:r>
+      <w:proofErr w:type="gramStart"/>
+      <w:r>
+        <w:rPr>
+          <w:lang w:val="en-US" w:eastAsia="ru-RU"/>
+        </w:rPr>
+        <w:t>=  </w:t>
+      </w:r>
+      <w:r>
+        <w:rPr>
+          <w:color w:val="F39C12"/>
+          <w:lang w:val="en-US" w:eastAsia="ru-RU"/>
+        </w:rPr>
+        <w:t>map</w:t>
+      </w:r>
+      <w:proofErr w:type="gramEnd"/>
+      <w:r>
+        <w:rPr>
+          <w:lang w:val="en-US" w:eastAsia="ru-RU"/>
+        </w:rPr>
+        <w:t>(ax, -</w:t>
+      </w:r>
+      <w:r>
+        <w:rPr>
+          <w:color w:val="7FCBCD"/>
+          <w:lang w:val="en-US" w:eastAsia="ru-RU"/>
+        </w:rPr>
+        <w:t>10</w:t>
+      </w:r>
+      <w:r>
+        <w:rPr>
+          <w:lang w:val="en-US" w:eastAsia="ru-RU"/>
+        </w:rPr>
+        <w:t>, -</w:t>
+      </w:r>
+      <w:r>
+        <w:rPr>
+          <w:color w:val="7FCBCD"/>
+          <w:lang w:val="en-US" w:eastAsia="ru-RU"/>
+        </w:rPr>
+        <w:t>6</w:t>
+      </w:r>
+      <w:r>
+        <w:rPr>
+          <w:lang w:val="en-US" w:eastAsia="ru-RU"/>
+        </w:rPr>
+        <w:t>, -</w:t>
+      </w:r>
+      <w:r>
+        <w:rPr>
+          <w:color w:val="7FCBCD"/>
+          <w:lang w:val="en-US" w:eastAsia="ru-RU"/>
+        </w:rPr>
+        <w:t>10</w:t>
+      </w:r>
+      <w:r>
+        <w:rPr>
+          <w:lang w:val="en-US" w:eastAsia="ru-RU"/>
+        </w:rPr>
+        <w:t>, -</w:t>
+      </w:r>
+      <w:r>
+        <w:rPr>
+          <w:color w:val="7FCBCD"/>
+          <w:lang w:val="en-US" w:eastAsia="ru-RU"/>
+        </w:rPr>
+        <w:t>1</w:t>
+      </w:r>
+      <w:r>
+        <w:rPr>
+          <w:lang w:val="en-US" w:eastAsia="ru-RU"/>
+        </w:rPr>
+        <w:t xml:space="preserve">) / </w:t>
+      </w:r>
+      <w:proofErr w:type="spellStart"/>
+      <w:r>
+        <w:rPr>
+          <w:lang w:val="en-US" w:eastAsia="ru-RU"/>
+        </w:rPr>
+        <w:t>sens</w:t>
+      </w:r>
+      <w:proofErr w:type="spellEnd"/>
+      <w:r>
+        <w:rPr>
+          <w:lang w:val="en-US" w:eastAsia="ru-RU"/>
+        </w:rPr>
+        <w:t>;</w:t>
+      </w:r>
+    </w:p>
+    <w:p>
+      <w:pPr>
+        <w:rPr>
+          <w:lang w:val="en-US" w:eastAsia="ru-RU"/>
+        </w:rPr>
+      </w:pPr>
+      <w:r>
+        <w:rPr>
+          <w:lang w:val="en-US" w:eastAsia="ru-RU"/>
+        </w:rPr>
+        <w:t xml:space="preserve">    </w:t>
+      </w:r>
+      <w:proofErr w:type="spellStart"/>
+      <w:r>
+        <w:rPr>
+          <w:color w:val="F39C12"/>
+          <w:lang w:val="en-US" w:eastAsia="ru-RU"/>
+        </w:rPr>
+        <w:t>Mouse</w:t>
+      </w:r>
+      <w:r>
+        <w:rPr>
+          <w:lang w:val="en-US" w:eastAsia="ru-RU"/>
+        </w:rPr>
+        <w:t>.</w:t>
+      </w:r>
+      <w:r>
+        <w:rPr>
+          <w:color w:val="F39C12"/>
+          <w:lang w:val="en-US" w:eastAsia="ru-RU"/>
+        </w:rPr>
+        <w:t>move</w:t>
+      </w:r>
+      <w:proofErr w:type="spellEnd"/>
+      <w:r>
+        <w:rPr>
+          <w:lang w:val="en-US" w:eastAsia="ru-RU"/>
+        </w:rPr>
+        <w:t xml:space="preserve">(y, x, </w:t>
+      </w:r>
+      <w:r>
+        <w:rPr>
+          <w:color w:val="7FCBCD"/>
+          <w:lang w:val="en-US" w:eastAsia="ru-RU"/>
+        </w:rPr>
         <w:t>0</w:t>
       </w:r>
       <w:r>
         <w:rPr>
           <w:lang w:val="en-US" w:eastAsia="ru-RU"/>
         </w:rPr>
-        <w:t xml:space="preserve">, </w:t>
-      </w:r>
-      <w:r>
-        <w:rPr>
-          <w:color w:val="7FCBCD"/>
-          <w:lang w:val="en-US" w:eastAsia="ru-RU"/>
-        </w:rPr>
-        <w:t>0</w:t>
-      </w:r>
-      <w:r>
-        <w:rPr>
-          <w:lang w:val="en-US" w:eastAsia="ru-RU"/>
-        </w:rPr>
-        <w:t>, -</w:t>
-      </w:r>
-      <w:r>
-        <w:rPr>
-          <w:color w:val="7FCBCD"/>
-          <w:lang w:val="en-US" w:eastAsia="ru-RU"/>
-        </w:rPr>
-        <w:t>1</w:t>
-      </w:r>
-      <w:r>
-        <w:rPr>
-          <w:lang w:val="en-US" w:eastAsia="ru-RU"/>
-        </w:rPr>
-        <w:t xml:space="preserve">); </w:t>
+        <w:t>);</w:t>
+      </w:r>
+    </w:p>
+    <w:p>
+      <w:pPr>
+        <w:rPr>
+          <w:lang w:val="en-US" w:eastAsia="ru-RU"/>
+        </w:rPr>
+      </w:pPr>
+      <w:r>
+        <w:rPr>
+          <w:lang w:val="en-US" w:eastAsia="ru-RU"/>
+        </w:rPr>
+        <w:t xml:space="preserve">    </w:t>
+      </w:r>
+      <w:r>
+        <w:rPr>
+          <w:color w:val="C586C0"/>
+          <w:lang w:val="en-US" w:eastAsia="ru-RU"/>
+        </w:rPr>
+        <w:t>if</w:t>
+      </w:r>
+      <w:r>
+        <w:rPr>
+          <w:lang w:val="en-US" w:eastAsia="ru-RU"/>
+        </w:rPr>
+        <w:t xml:space="preserve"> (</w:t>
       </w:r>
       <w:proofErr w:type="spellStart"/>
       <w:r>
         <w:rPr>
-          <w:lang w:val="en-US" w:eastAsia="ru-RU"/>
-        </w:rPr>
-        <w:t>accum</w:t>
+          <w:color w:val="F39C12"/>
+          <w:lang w:val="en-US" w:eastAsia="ru-RU"/>
+        </w:rPr>
+        <w:t>digitalRead</w:t>
       </w:r>
       <w:proofErr w:type="spellEnd"/>
       <w:r>
         <w:rPr>
           <w:lang w:val="en-US" w:eastAsia="ru-RU"/>
         </w:rPr>
-        <w:t xml:space="preserve"> = </w:t>
-      </w:r>
-      <w:r>
-        <w:rPr>
-          <w:color w:val="7FCBCD"/>
-          <w:lang w:val="en-US" w:eastAsia="ru-RU"/>
-        </w:rPr>
-        <w:t>0</w:t>
-      </w:r>
-      <w:r>
-        <w:rPr>
-          <w:lang w:val="en-US" w:eastAsia="ru-RU"/>
-        </w:rPr>
-        <w:t xml:space="preserve">; </w:t>
+        <w:t xml:space="preserve">(BTN_L) == LOW) </w:t>
       </w:r>
       <w:proofErr w:type="spellStart"/>
       <w:r>
         <w:rPr>
-          <w:lang w:val="en-US" w:eastAsia="ru-RU"/>
-        </w:rPr>
-        <w:t>encLastMs</w:t>
+          <w:color w:val="F39C12"/>
+          <w:lang w:val="en-US" w:eastAsia="ru-RU"/>
+        </w:rPr>
+        <w:t>Mouse</w:t>
+      </w:r>
+      <w:r>
+        <w:rPr>
+          <w:lang w:val="en-US" w:eastAsia="ru-RU"/>
+        </w:rPr>
+        <w:t>.</w:t>
+      </w:r>
+      <w:r>
+        <w:rPr>
+          <w:color w:val="F39C12"/>
+          <w:lang w:val="en-US" w:eastAsia="ru-RU"/>
+        </w:rPr>
+        <w:t>press</w:t>
       </w:r>
       <w:proofErr w:type="spellEnd"/>
       <w:r>
         <w:rPr>
           <w:lang w:val="en-US" w:eastAsia="ru-RU"/>
         </w:rPr>
-        <w:t xml:space="preserve"> = </w:t>
+        <w:t>(MOUSE_LEFT</w:t>
+      </w:r>
+      <w:proofErr w:type="gramStart"/>
+      <w:r>
+        <w:rPr>
+          <w:lang w:val="en-US" w:eastAsia="ru-RU"/>
+        </w:rPr>
+        <w:t xml:space="preserve">);   </w:t>
+      </w:r>
+      <w:proofErr w:type="gramEnd"/>
+      <w:r>
+        <w:rPr>
+          <w:color w:val="C586C0"/>
+          <w:lang w:val="en-US" w:eastAsia="ru-RU"/>
+        </w:rPr>
+        <w:t>else</w:t>
+      </w:r>
+      <w:r>
+        <w:rPr>
+          <w:lang w:val="en-US" w:eastAsia="ru-RU"/>
+        </w:rPr>
+        <w:t xml:space="preserve"> </w:t>
       </w:r>
       <w:proofErr w:type="spellStart"/>
-      <w:proofErr w:type="gramStart"/>
       <w:r>
         <w:rPr>
           <w:color w:val="F39C12"/>
           <w:lang w:val="en-US" w:eastAsia="ru-RU"/>
         </w:rPr>
-        <w:t>millis</w:t>
+        <w:t>Mouse</w:t>
+      </w:r>
+      <w:r>
+        <w:rPr>
+          <w:lang w:val="en-US" w:eastAsia="ru-RU"/>
+        </w:rPr>
+        <w:t>.</w:t>
+      </w:r>
+      <w:r>
+        <w:rPr>
+          <w:color w:val="F39C12"/>
+          <w:lang w:val="en-US" w:eastAsia="ru-RU"/>
+        </w:rPr>
+        <w:t>release</w:t>
       </w:r>
       <w:proofErr w:type="spellEnd"/>
       <w:r>
         <w:rPr>
           <w:lang w:val="en-US" w:eastAsia="ru-RU"/>
         </w:rPr>
-        <w:t>(</w:t>
-      </w:r>
-      <w:proofErr w:type="gramEnd"/>
-      <w:r>
-        <w:rPr>
-          <w:lang w:val="en-US" w:eastAsia="ru-RU"/>
-        </w:rPr>
-        <w:t>)</w:t>
-      </w:r>
-      <w:proofErr w:type="gramStart"/>
-      <w:r>
-        <w:rPr>
-          <w:lang w:val="en-US" w:eastAsia="ru-RU"/>
-        </w:rPr>
-        <w:t>; }</w:t>
-      </w:r>
-      <w:proofErr w:type="gramEnd"/>
+        <w:t>(MOUSE_LEFT);</w:t>
+      </w:r>
     </w:p>
     <w:p>
       <w:pPr>
@@ -9333,19 +10861,6 @@
           <w:color w:val="C586C0"/>
           <w:lang w:val="en-US" w:eastAsia="ru-RU"/>
         </w:rPr>
-        <w:t>else</w:t>
-      </w:r>
-      <w:r>
-        <w:rPr>
-          <w:lang w:val="en-US" w:eastAsia="ru-RU"/>
-        </w:rPr>
-        <w:t xml:space="preserve"> </w:t>
-      </w:r>
-      <w:r>
-        <w:rPr>
-          <w:color w:val="C586C0"/>
-          <w:lang w:val="en-US" w:eastAsia="ru-RU"/>
-        </w:rPr>
         <w:t>if</w:t>
       </w:r>
       <w:r>
@@ -9357,1418 +10872,17 @@
       <w:proofErr w:type="spellStart"/>
       <w:r>
         <w:rPr>
-          <w:lang w:val="en-US" w:eastAsia="ru-RU"/>
-        </w:rPr>
-        <w:t>accum</w:t>
+          <w:color w:val="F39C12"/>
+          <w:lang w:val="en-US" w:eastAsia="ru-RU"/>
+        </w:rPr>
+        <w:t>digitalRead</w:t>
       </w:r>
       <w:proofErr w:type="spellEnd"/>
       <w:r>
         <w:rPr>
           <w:lang w:val="en-US" w:eastAsia="ru-RU"/>
         </w:rPr>
-        <w:t xml:space="preserve"> &lt;= -</w:t>
-      </w:r>
-      <w:r>
-        <w:rPr>
-          <w:color w:val="7FCBCD"/>
-          <w:lang w:val="en-US" w:eastAsia="ru-RU"/>
-        </w:rPr>
-        <w:t>2</w:t>
-      </w:r>
-      <w:r>
-        <w:rPr>
-          <w:lang w:val="en-US" w:eastAsia="ru-RU"/>
-        </w:rPr>
-        <w:t xml:space="preserve">) </w:t>
-      </w:r>
-      <w:proofErr w:type="gramStart"/>
-      <w:r>
-        <w:rPr>
-          <w:lang w:val="en-US" w:eastAsia="ru-RU"/>
-        </w:rPr>
-        <w:t xml:space="preserve">{ </w:t>
-      </w:r>
-      <w:proofErr w:type="spellStart"/>
-      <w:r>
-        <w:rPr>
-          <w:color w:val="F39C12"/>
-          <w:lang w:val="en-US" w:eastAsia="ru-RU"/>
-        </w:rPr>
-        <w:t>Mouse</w:t>
-      </w:r>
-      <w:r>
-        <w:rPr>
-          <w:lang w:val="en-US" w:eastAsia="ru-RU"/>
-        </w:rPr>
-        <w:t>.</w:t>
-      </w:r>
-      <w:r>
-        <w:rPr>
-          <w:color w:val="F39C12"/>
-          <w:lang w:val="en-US" w:eastAsia="ru-RU"/>
-        </w:rPr>
-        <w:t>move</w:t>
-      </w:r>
-      <w:proofErr w:type="spellEnd"/>
-      <w:proofErr w:type="gramEnd"/>
-      <w:r>
-        <w:rPr>
-          <w:lang w:val="en-US" w:eastAsia="ru-RU"/>
-        </w:rPr>
-        <w:t>(</w:t>
-      </w:r>
-      <w:r>
-        <w:rPr>
-          <w:color w:val="7FCBCD"/>
-          <w:lang w:val="en-US" w:eastAsia="ru-RU"/>
-        </w:rPr>
-        <w:t>0</w:t>
-      </w:r>
-      <w:r>
-        <w:rPr>
-          <w:lang w:val="en-US" w:eastAsia="ru-RU"/>
-        </w:rPr>
-        <w:t xml:space="preserve">, </w:t>
-      </w:r>
-      <w:r>
-        <w:rPr>
-          <w:color w:val="7FCBCD"/>
-          <w:lang w:val="en-US" w:eastAsia="ru-RU"/>
-        </w:rPr>
-        <w:t>0</w:t>
-      </w:r>
-      <w:r>
-        <w:rPr>
-          <w:lang w:val="en-US" w:eastAsia="ru-RU"/>
-        </w:rPr>
-        <w:t xml:space="preserve">, </w:t>
-      </w:r>
-      <w:r>
-        <w:rPr>
-          <w:color w:val="7FCBCD"/>
-          <w:lang w:val="en-US" w:eastAsia="ru-RU"/>
-        </w:rPr>
-        <w:t>1</w:t>
-      </w:r>
-      <w:r>
-        <w:rPr>
-          <w:lang w:val="en-US" w:eastAsia="ru-RU"/>
-        </w:rPr>
-        <w:t xml:space="preserve">); </w:t>
-      </w:r>
-      <w:proofErr w:type="spellStart"/>
-      <w:r>
-        <w:rPr>
-          <w:lang w:val="en-US" w:eastAsia="ru-RU"/>
-        </w:rPr>
-        <w:t>accum</w:t>
-      </w:r>
-      <w:proofErr w:type="spellEnd"/>
-      <w:r>
-        <w:rPr>
-          <w:lang w:val="en-US" w:eastAsia="ru-RU"/>
-        </w:rPr>
-        <w:t xml:space="preserve"> = </w:t>
-      </w:r>
-      <w:r>
-        <w:rPr>
-          <w:color w:val="7FCBCD"/>
-          <w:lang w:val="en-US" w:eastAsia="ru-RU"/>
-        </w:rPr>
-        <w:t>0</w:t>
-      </w:r>
-      <w:r>
-        <w:rPr>
-          <w:lang w:val="en-US" w:eastAsia="ru-RU"/>
-        </w:rPr>
-        <w:t xml:space="preserve">; </w:t>
-      </w:r>
-      <w:proofErr w:type="spellStart"/>
-      <w:r>
-        <w:rPr>
-          <w:lang w:val="en-US" w:eastAsia="ru-RU"/>
-        </w:rPr>
-        <w:t>encLastMs</w:t>
-      </w:r>
-      <w:proofErr w:type="spellEnd"/>
-      <w:r>
-        <w:rPr>
-          <w:lang w:val="en-US" w:eastAsia="ru-RU"/>
-        </w:rPr>
-        <w:t xml:space="preserve"> = </w:t>
-      </w:r>
-      <w:proofErr w:type="spellStart"/>
-      <w:proofErr w:type="gramStart"/>
-      <w:r>
-        <w:rPr>
-          <w:color w:val="F39C12"/>
-          <w:lang w:val="en-US" w:eastAsia="ru-RU"/>
-        </w:rPr>
-        <w:t>millis</w:t>
-      </w:r>
-      <w:proofErr w:type="spellEnd"/>
-      <w:r>
-        <w:rPr>
-          <w:lang w:val="en-US" w:eastAsia="ru-RU"/>
-        </w:rPr>
-        <w:t>(</w:t>
-      </w:r>
-      <w:proofErr w:type="gramEnd"/>
-      <w:r>
-        <w:rPr>
-          <w:lang w:val="en-US" w:eastAsia="ru-RU"/>
-        </w:rPr>
-        <w:t>)</w:t>
-      </w:r>
-      <w:proofErr w:type="gramStart"/>
-      <w:r>
-        <w:rPr>
-          <w:lang w:val="en-US" w:eastAsia="ru-RU"/>
-        </w:rPr>
-        <w:t>; }</w:t>
-      </w:r>
-      <w:proofErr w:type="gramEnd"/>
-    </w:p>
-    <w:p>
-      <w:pPr>
-        <w:rPr>
-          <w:lang w:val="en-US" w:eastAsia="ru-RU"/>
-        </w:rPr>
-      </w:pPr>
-      <w:r>
-        <w:rPr>
-          <w:lang w:val="en-US" w:eastAsia="ru-RU"/>
-        </w:rPr>
-        <w:t>  }</w:t>
-      </w:r>
-    </w:p>
-    <w:p>
-      <w:pPr>
-        <w:rPr>
-          <w:lang w:val="en-US" w:eastAsia="ru-RU"/>
-        </w:rPr>
-      </w:pPr>
-      <w:r>
-        <w:rPr>
-          <w:lang w:val="en-US" w:eastAsia="ru-RU"/>
-        </w:rPr>
-        <w:t>}</w:t>
-      </w:r>
-    </w:p>
-    <w:p>
-      <w:pPr>
-        <w:rPr>
-          <w:lang w:val="en-US" w:eastAsia="ru-RU"/>
-        </w:rPr>
-      </w:pPr>
-      <w:r>
-        <w:rPr>
-          <w:color w:val="0CA1A6"/>
-          <w:lang w:val="en-US" w:eastAsia="ru-RU"/>
-        </w:rPr>
-        <w:t>void</w:t>
-      </w:r>
-      <w:r>
-        <w:rPr>
-          <w:lang w:val="en-US" w:eastAsia="ru-RU"/>
-        </w:rPr>
-        <w:t xml:space="preserve"> </w:t>
-      </w:r>
-      <w:proofErr w:type="gramStart"/>
-      <w:r>
-        <w:rPr>
-          <w:color w:val="F39C12"/>
-          <w:lang w:val="en-US" w:eastAsia="ru-RU"/>
-        </w:rPr>
-        <w:t>loop</w:t>
-      </w:r>
-      <w:r>
-        <w:rPr>
-          <w:lang w:val="en-US" w:eastAsia="ru-RU"/>
-        </w:rPr>
-        <w:t>(</w:t>
-      </w:r>
-      <w:proofErr w:type="gramEnd"/>
-      <w:r>
-        <w:rPr>
-          <w:lang w:val="en-US" w:eastAsia="ru-RU"/>
-        </w:rPr>
-        <w:t>) {</w:t>
-      </w:r>
-    </w:p>
-    <w:p>
-      <w:pPr>
-        <w:rPr>
-          <w:color w:val="DAE3E3"/>
-          <w:lang w:val="en-US" w:eastAsia="ru-RU"/>
-        </w:rPr>
-      </w:pPr>
-      <w:r>
-        <w:rPr>
-          <w:color w:val="DAE3E3"/>
-          <w:lang w:val="en-US" w:eastAsia="ru-RU"/>
-        </w:rPr>
-        <w:t xml:space="preserve">  </w:t>
-      </w:r>
-      <w:proofErr w:type="spellStart"/>
-      <w:proofErr w:type="gramStart"/>
-      <w:r>
-        <w:rPr>
-          <w:lang w:val="en-US" w:eastAsia="ru-RU"/>
-        </w:rPr>
-        <w:t>mpu</w:t>
-      </w:r>
-      <w:r>
-        <w:rPr>
-          <w:color w:val="DAE3E3"/>
-          <w:lang w:val="en-US" w:eastAsia="ru-RU"/>
-        </w:rPr>
-        <w:t>.</w:t>
-      </w:r>
-      <w:r>
-        <w:rPr>
-          <w:lang w:val="en-US" w:eastAsia="ru-RU"/>
-        </w:rPr>
-        <w:t>update</w:t>
-      </w:r>
-      <w:proofErr w:type="spellEnd"/>
-      <w:proofErr w:type="gramEnd"/>
-      <w:r>
-        <w:rPr>
-          <w:color w:val="DAE3E3"/>
-          <w:lang w:val="en-US" w:eastAsia="ru-RU"/>
-        </w:rPr>
-        <w:t>();</w:t>
-      </w:r>
-    </w:p>
-    <w:p>
-      <w:pPr>
-        <w:rPr>
-          <w:color w:val="DAE3E3"/>
-          <w:lang w:val="en-US" w:eastAsia="ru-RU"/>
-        </w:rPr>
-      </w:pPr>
-      <w:r>
-        <w:rPr>
-          <w:color w:val="DAE3E3"/>
-          <w:lang w:val="en-US" w:eastAsia="ru-RU"/>
-        </w:rPr>
-        <w:t xml:space="preserve">  </w:t>
-      </w:r>
-      <w:proofErr w:type="spellStart"/>
-      <w:proofErr w:type="gramStart"/>
-      <w:r>
-        <w:rPr>
-          <w:lang w:val="en-US" w:eastAsia="ru-RU"/>
-        </w:rPr>
-        <w:t>updateEncoder</w:t>
-      </w:r>
-      <w:proofErr w:type="spellEnd"/>
-      <w:r>
-        <w:rPr>
-          <w:color w:val="DAE3E3"/>
-          <w:lang w:val="en-US" w:eastAsia="ru-RU"/>
-        </w:rPr>
-        <w:t>(</w:t>
-      </w:r>
-      <w:proofErr w:type="gramEnd"/>
-      <w:r>
-        <w:rPr>
-          <w:color w:val="DAE3E3"/>
-          <w:lang w:val="en-US" w:eastAsia="ru-RU"/>
-        </w:rPr>
-        <w:t>);</w:t>
-      </w:r>
-    </w:p>
-    <w:p>
-      <w:pPr>
-        <w:rPr>
-          <w:lang w:val="en-US" w:eastAsia="ru-RU"/>
-        </w:rPr>
-      </w:pPr>
-      <w:r>
-        <w:rPr>
-          <w:lang w:val="en-US" w:eastAsia="ru-RU"/>
-        </w:rPr>
-        <w:t xml:space="preserve">  </w:t>
-      </w:r>
-      <w:r>
-        <w:rPr>
-          <w:color w:val="C586C0"/>
-          <w:lang w:val="en-US" w:eastAsia="ru-RU"/>
-        </w:rPr>
-        <w:t>if</w:t>
-      </w:r>
-      <w:r>
-        <w:rPr>
-          <w:lang w:val="en-US" w:eastAsia="ru-RU"/>
-        </w:rPr>
-        <w:t xml:space="preserve"> (</w:t>
-      </w:r>
-      <w:proofErr w:type="spellStart"/>
-      <w:proofErr w:type="gramStart"/>
-      <w:r>
-        <w:rPr>
-          <w:color w:val="F39C12"/>
-          <w:lang w:val="en-US" w:eastAsia="ru-RU"/>
-        </w:rPr>
-        <w:t>millis</w:t>
-      </w:r>
-      <w:proofErr w:type="spellEnd"/>
-      <w:r>
-        <w:rPr>
-          <w:lang w:val="en-US" w:eastAsia="ru-RU"/>
-        </w:rPr>
-        <w:t>(</w:t>
-      </w:r>
-      <w:proofErr w:type="gramEnd"/>
-      <w:r>
-        <w:rPr>
-          <w:lang w:val="en-US" w:eastAsia="ru-RU"/>
-        </w:rPr>
-        <w:t xml:space="preserve">) - timer &gt; </w:t>
-      </w:r>
-      <w:r>
-        <w:rPr>
-          <w:color w:val="7FCBCD"/>
-          <w:lang w:val="en-US" w:eastAsia="ru-RU"/>
-        </w:rPr>
-        <w:t>60</w:t>
-      </w:r>
-      <w:r>
-        <w:rPr>
-          <w:lang w:val="en-US" w:eastAsia="ru-RU"/>
-        </w:rPr>
-        <w:t>) {</w:t>
-      </w:r>
-    </w:p>
-    <w:p>
-      <w:pPr>
-        <w:rPr>
-          <w:lang w:val="en-US" w:eastAsia="ru-RU"/>
-        </w:rPr>
-      </w:pPr>
-      <w:r>
-        <w:rPr>
-          <w:lang w:val="en-US" w:eastAsia="ru-RU"/>
-        </w:rPr>
-        <w:t xml:space="preserve">    </w:t>
-      </w:r>
-      <w:r>
-        <w:rPr>
-          <w:color w:val="0CA1A6"/>
-          <w:lang w:val="en-US" w:eastAsia="ru-RU"/>
-        </w:rPr>
-        <w:t>int</w:t>
-      </w:r>
-      <w:r>
-        <w:rPr>
-          <w:lang w:val="en-US" w:eastAsia="ru-RU"/>
-        </w:rPr>
-        <w:t xml:space="preserve"> x = </w:t>
-      </w:r>
-      <w:r>
-        <w:rPr>
-          <w:color w:val="7FCBCD"/>
-          <w:lang w:val="en-US" w:eastAsia="ru-RU"/>
-        </w:rPr>
-        <w:t>0</w:t>
-      </w:r>
-      <w:r>
-        <w:rPr>
-          <w:lang w:val="en-US" w:eastAsia="ru-RU"/>
-        </w:rPr>
-        <w:t xml:space="preserve">, y = </w:t>
-      </w:r>
-      <w:r>
-        <w:rPr>
-          <w:color w:val="7FCBCD"/>
-          <w:lang w:val="en-US" w:eastAsia="ru-RU"/>
-        </w:rPr>
-        <w:t>0</w:t>
-      </w:r>
-      <w:r>
-        <w:rPr>
-          <w:lang w:val="en-US" w:eastAsia="ru-RU"/>
-        </w:rPr>
-        <w:t>;</w:t>
-      </w:r>
-    </w:p>
-    <w:p>
-      <w:pPr>
-        <w:rPr>
-          <w:lang w:val="en-US" w:eastAsia="ru-RU"/>
-        </w:rPr>
-      </w:pPr>
-      <w:r>
-        <w:rPr>
-          <w:lang w:val="en-US" w:eastAsia="ru-RU"/>
-        </w:rPr>
-        <w:t xml:space="preserve">    </w:t>
-      </w:r>
-      <w:r>
-        <w:rPr>
-          <w:color w:val="0CA1A6"/>
-          <w:lang w:val="en-US" w:eastAsia="ru-RU"/>
-        </w:rPr>
-        <w:t>int</w:t>
-      </w:r>
-      <w:r>
-        <w:rPr>
-          <w:lang w:val="en-US" w:eastAsia="ru-RU"/>
-        </w:rPr>
-        <w:t xml:space="preserve"> ax = </w:t>
-      </w:r>
-      <w:proofErr w:type="spellStart"/>
-      <w:proofErr w:type="gramStart"/>
-      <w:r>
-        <w:rPr>
-          <w:color w:val="F39C12"/>
-          <w:lang w:val="en-US" w:eastAsia="ru-RU"/>
-        </w:rPr>
-        <w:t>mpu</w:t>
-      </w:r>
-      <w:r>
-        <w:rPr>
-          <w:lang w:val="en-US" w:eastAsia="ru-RU"/>
-        </w:rPr>
-        <w:t>.</w:t>
-      </w:r>
-      <w:r>
-        <w:rPr>
-          <w:color w:val="F39C12"/>
-          <w:lang w:val="en-US" w:eastAsia="ru-RU"/>
-        </w:rPr>
-        <w:t>getAngleX</w:t>
-      </w:r>
-      <w:proofErr w:type="spellEnd"/>
-      <w:proofErr w:type="gramEnd"/>
-      <w:r>
-        <w:rPr>
-          <w:lang w:val="en-US" w:eastAsia="ru-RU"/>
-        </w:rPr>
-        <w:t>();</w:t>
-      </w:r>
-    </w:p>
-    <w:p>
-      <w:pPr>
-        <w:rPr>
-          <w:lang w:val="en-US" w:eastAsia="ru-RU"/>
-        </w:rPr>
-      </w:pPr>
-      <w:r>
-        <w:rPr>
-          <w:lang w:val="en-US" w:eastAsia="ru-RU"/>
-        </w:rPr>
-        <w:t xml:space="preserve">    </w:t>
-      </w:r>
-      <w:r>
-        <w:rPr>
-          <w:color w:val="0CA1A6"/>
-          <w:lang w:val="en-US" w:eastAsia="ru-RU"/>
-        </w:rPr>
-        <w:t>int</w:t>
-      </w:r>
-      <w:r>
-        <w:rPr>
-          <w:lang w:val="en-US" w:eastAsia="ru-RU"/>
-        </w:rPr>
-        <w:t xml:space="preserve"> ay = </w:t>
-      </w:r>
-      <w:proofErr w:type="spellStart"/>
-      <w:proofErr w:type="gramStart"/>
-      <w:r>
-        <w:rPr>
-          <w:color w:val="F39C12"/>
-          <w:lang w:val="en-US" w:eastAsia="ru-RU"/>
-        </w:rPr>
-        <w:t>mpu</w:t>
-      </w:r>
-      <w:r>
-        <w:rPr>
-          <w:lang w:val="en-US" w:eastAsia="ru-RU"/>
-        </w:rPr>
-        <w:t>.</w:t>
-      </w:r>
-      <w:r>
-        <w:rPr>
-          <w:color w:val="F39C12"/>
-          <w:lang w:val="en-US" w:eastAsia="ru-RU"/>
-        </w:rPr>
-        <w:t>getAngleY</w:t>
-      </w:r>
-      <w:proofErr w:type="spellEnd"/>
-      <w:proofErr w:type="gramEnd"/>
-      <w:r>
-        <w:rPr>
-          <w:lang w:val="en-US" w:eastAsia="ru-RU"/>
-        </w:rPr>
-        <w:t>();</w:t>
-      </w:r>
-    </w:p>
-    <w:p>
-      <w:pPr>
-        <w:rPr>
-          <w:lang w:val="en-US" w:eastAsia="ru-RU"/>
-        </w:rPr>
-      </w:pPr>
-      <w:r>
-        <w:rPr>
-          <w:lang w:val="en-US" w:eastAsia="ru-RU"/>
-        </w:rPr>
-        <w:t xml:space="preserve">    </w:t>
-      </w:r>
-      <w:r>
-        <w:rPr>
-          <w:color w:val="C586C0"/>
-          <w:lang w:val="en-US" w:eastAsia="ru-RU"/>
-        </w:rPr>
-        <w:t>if</w:t>
-      </w:r>
-      <w:r>
-        <w:rPr>
-          <w:lang w:val="en-US" w:eastAsia="ru-RU"/>
-        </w:rPr>
-        <w:t xml:space="preserve">   </w:t>
-      </w:r>
-      <w:proofErr w:type="gramStart"/>
-      <w:r>
-        <w:rPr>
-          <w:lang w:val="en-US" w:eastAsia="ru-RU"/>
-        </w:rPr>
-        <w:t>   (</w:t>
-      </w:r>
-      <w:proofErr w:type="gramEnd"/>
-      <w:r>
-        <w:rPr>
-          <w:lang w:val="en-US" w:eastAsia="ru-RU"/>
-        </w:rPr>
-        <w:t xml:space="preserve">ay </w:t>
-      </w:r>
-      <w:proofErr w:type="gramStart"/>
-      <w:r>
-        <w:rPr>
-          <w:lang w:val="en-US" w:eastAsia="ru-RU"/>
-        </w:rPr>
-        <w:t>&gt;  </w:t>
-      </w:r>
-      <w:r>
-        <w:rPr>
-          <w:color w:val="7FCBCD"/>
-          <w:lang w:val="en-US" w:eastAsia="ru-RU"/>
-        </w:rPr>
-        <w:t>6</w:t>
-      </w:r>
-      <w:proofErr w:type="gramEnd"/>
-      <w:r>
-        <w:rPr>
-          <w:lang w:val="en-US" w:eastAsia="ru-RU"/>
-        </w:rPr>
-        <w:t xml:space="preserve">) y </w:t>
-      </w:r>
-      <w:proofErr w:type="gramStart"/>
-      <w:r>
-        <w:rPr>
-          <w:lang w:val="en-US" w:eastAsia="ru-RU"/>
-        </w:rPr>
-        <w:t>=  </w:t>
-      </w:r>
-      <w:r>
-        <w:rPr>
-          <w:color w:val="F39C12"/>
-          <w:lang w:val="en-US" w:eastAsia="ru-RU"/>
-        </w:rPr>
-        <w:t>map</w:t>
-      </w:r>
-      <w:proofErr w:type="gramEnd"/>
-      <w:r>
-        <w:rPr>
-          <w:lang w:val="en-US" w:eastAsia="ru-RU"/>
-        </w:rPr>
-        <w:t>(</w:t>
-      </w:r>
-      <w:proofErr w:type="gramStart"/>
-      <w:r>
-        <w:rPr>
-          <w:lang w:val="en-US" w:eastAsia="ru-RU"/>
-        </w:rPr>
-        <w:t>ay,  </w:t>
-      </w:r>
-      <w:r>
-        <w:rPr>
-          <w:color w:val="7FCBCD"/>
-          <w:lang w:val="en-US" w:eastAsia="ru-RU"/>
-        </w:rPr>
-        <w:t>6</w:t>
-      </w:r>
-      <w:proofErr w:type="gramEnd"/>
-      <w:r>
-        <w:rPr>
-          <w:lang w:val="en-US" w:eastAsia="ru-RU"/>
-        </w:rPr>
-        <w:t xml:space="preserve">, </w:t>
-      </w:r>
-      <w:proofErr w:type="gramStart"/>
-      <w:r>
-        <w:rPr>
-          <w:color w:val="7FCBCD"/>
-          <w:lang w:val="en-US" w:eastAsia="ru-RU"/>
-        </w:rPr>
-        <w:t>10</w:t>
-      </w:r>
-      <w:r>
-        <w:rPr>
-          <w:lang w:val="en-US" w:eastAsia="ru-RU"/>
-        </w:rPr>
-        <w:t>,  </w:t>
-      </w:r>
-      <w:r>
-        <w:rPr>
-          <w:color w:val="7FCBCD"/>
-          <w:lang w:val="en-US" w:eastAsia="ru-RU"/>
-        </w:rPr>
-        <w:t>1</w:t>
-      </w:r>
-      <w:proofErr w:type="gramEnd"/>
-      <w:r>
-        <w:rPr>
-          <w:lang w:val="en-US" w:eastAsia="ru-RU"/>
-        </w:rPr>
-        <w:t xml:space="preserve">, </w:t>
-      </w:r>
-      <w:r>
-        <w:rPr>
-          <w:color w:val="7FCBCD"/>
-          <w:lang w:val="en-US" w:eastAsia="ru-RU"/>
-        </w:rPr>
-        <w:t>10</w:t>
-      </w:r>
-      <w:r>
-        <w:rPr>
-          <w:lang w:val="en-US" w:eastAsia="ru-RU"/>
-        </w:rPr>
-        <w:t xml:space="preserve">) / </w:t>
-      </w:r>
-      <w:proofErr w:type="spellStart"/>
-      <w:r>
-        <w:rPr>
-          <w:lang w:val="en-US" w:eastAsia="ru-RU"/>
-        </w:rPr>
-        <w:t>sens</w:t>
-      </w:r>
-      <w:proofErr w:type="spellEnd"/>
-      <w:r>
-        <w:rPr>
-          <w:lang w:val="en-US" w:eastAsia="ru-RU"/>
-        </w:rPr>
-        <w:t>;</w:t>
-      </w:r>
-      <w:r>
-        <w:rPr>
-          <w:color w:val="7F8C8D"/>
-          <w:lang w:val="en-US" w:eastAsia="ru-RU"/>
-        </w:rPr>
-        <w:t xml:space="preserve"> // </w:t>
-      </w:r>
-      <w:r>
-        <w:rPr>
-          <w:color w:val="7F8C8D"/>
-          <w:lang w:eastAsia="ru-RU"/>
-        </w:rPr>
-        <w:t>Определяем</w:t>
-      </w:r>
-      <w:r>
-        <w:rPr>
-          <w:color w:val="7F8C8D"/>
-          <w:lang w:val="en-US" w:eastAsia="ru-RU"/>
-        </w:rPr>
-        <w:t xml:space="preserve"> </w:t>
-      </w:r>
-      <w:r>
-        <w:rPr>
-          <w:color w:val="7F8C8D"/>
-          <w:lang w:eastAsia="ru-RU"/>
-        </w:rPr>
-        <w:t>наклон</w:t>
-      </w:r>
-      <w:r>
-        <w:rPr>
-          <w:color w:val="7F8C8D"/>
-          <w:lang w:val="en-US" w:eastAsia="ru-RU"/>
-        </w:rPr>
-        <w:t xml:space="preserve"> </w:t>
-      </w:r>
-      <w:r>
-        <w:rPr>
-          <w:color w:val="7F8C8D"/>
-          <w:lang w:eastAsia="ru-RU"/>
-        </w:rPr>
-        <w:t>гироскопа</w:t>
-      </w:r>
-    </w:p>
-    <w:p>
-      <w:pPr>
-        <w:rPr>
-          <w:lang w:val="en-US" w:eastAsia="ru-RU"/>
-        </w:rPr>
-      </w:pPr>
-      <w:r>
-        <w:rPr>
-          <w:lang w:val="en-US" w:eastAsia="ru-RU"/>
-        </w:rPr>
-        <w:t xml:space="preserve">    </w:t>
-      </w:r>
-      <w:r>
-        <w:rPr>
-          <w:color w:val="C586C0"/>
-          <w:lang w:val="en-US" w:eastAsia="ru-RU"/>
-        </w:rPr>
-        <w:t>else</w:t>
-      </w:r>
-      <w:r>
-        <w:rPr>
-          <w:lang w:val="en-US" w:eastAsia="ru-RU"/>
-        </w:rPr>
-        <w:t xml:space="preserve"> </w:t>
-      </w:r>
-      <w:r>
-        <w:rPr>
-          <w:color w:val="C586C0"/>
-          <w:lang w:val="en-US" w:eastAsia="ru-RU"/>
-        </w:rPr>
-        <w:t>if</w:t>
-      </w:r>
-      <w:r>
-        <w:rPr>
-          <w:lang w:val="en-US" w:eastAsia="ru-RU"/>
-        </w:rPr>
-        <w:t xml:space="preserve"> (ay &lt; -</w:t>
-      </w:r>
-      <w:r>
-        <w:rPr>
-          <w:color w:val="7FCBCD"/>
-          <w:lang w:val="en-US" w:eastAsia="ru-RU"/>
-        </w:rPr>
-        <w:t>6</w:t>
-      </w:r>
-      <w:r>
-        <w:rPr>
-          <w:lang w:val="en-US" w:eastAsia="ru-RU"/>
-        </w:rPr>
-        <w:t xml:space="preserve">) y </w:t>
-      </w:r>
-      <w:proofErr w:type="gramStart"/>
-      <w:r>
-        <w:rPr>
-          <w:lang w:val="en-US" w:eastAsia="ru-RU"/>
-        </w:rPr>
-        <w:t>=  </w:t>
-      </w:r>
-      <w:r>
-        <w:rPr>
-          <w:color w:val="F39C12"/>
-          <w:lang w:val="en-US" w:eastAsia="ru-RU"/>
-        </w:rPr>
-        <w:t>map</w:t>
-      </w:r>
-      <w:proofErr w:type="gramEnd"/>
-      <w:r>
-        <w:rPr>
-          <w:lang w:val="en-US" w:eastAsia="ru-RU"/>
-        </w:rPr>
-        <w:t>(ay, -</w:t>
-      </w:r>
-      <w:r>
-        <w:rPr>
-          <w:color w:val="7FCBCD"/>
-          <w:lang w:val="en-US" w:eastAsia="ru-RU"/>
-        </w:rPr>
-        <w:t>10</w:t>
-      </w:r>
-      <w:r>
-        <w:rPr>
-          <w:lang w:val="en-US" w:eastAsia="ru-RU"/>
-        </w:rPr>
-        <w:t>, -</w:t>
-      </w:r>
-      <w:r>
-        <w:rPr>
-          <w:color w:val="7FCBCD"/>
-          <w:lang w:val="en-US" w:eastAsia="ru-RU"/>
-        </w:rPr>
-        <w:t>6</w:t>
-      </w:r>
-      <w:r>
-        <w:rPr>
-          <w:lang w:val="en-US" w:eastAsia="ru-RU"/>
-        </w:rPr>
-        <w:t>, -</w:t>
-      </w:r>
-      <w:r>
-        <w:rPr>
-          <w:color w:val="7FCBCD"/>
-          <w:lang w:val="en-US" w:eastAsia="ru-RU"/>
-        </w:rPr>
-        <w:t>10</w:t>
-      </w:r>
-      <w:r>
-        <w:rPr>
-          <w:lang w:val="en-US" w:eastAsia="ru-RU"/>
-        </w:rPr>
-        <w:t>, -</w:t>
-      </w:r>
-      <w:r>
-        <w:rPr>
-          <w:color w:val="7FCBCD"/>
-          <w:lang w:val="en-US" w:eastAsia="ru-RU"/>
-        </w:rPr>
-        <w:t>1</w:t>
-      </w:r>
-      <w:r>
-        <w:rPr>
-          <w:lang w:val="en-US" w:eastAsia="ru-RU"/>
-        </w:rPr>
-        <w:t xml:space="preserve">) / </w:t>
-      </w:r>
-      <w:proofErr w:type="spellStart"/>
-      <w:r>
-        <w:rPr>
-          <w:lang w:val="en-US" w:eastAsia="ru-RU"/>
-        </w:rPr>
-        <w:t>sens</w:t>
-      </w:r>
-      <w:proofErr w:type="spellEnd"/>
-      <w:r>
-        <w:rPr>
-          <w:lang w:val="en-US" w:eastAsia="ru-RU"/>
-        </w:rPr>
-        <w:t>;</w:t>
-      </w:r>
-    </w:p>
-    <w:p>
-      <w:pPr>
-        <w:rPr>
-          <w:lang w:val="en-US" w:eastAsia="ru-RU"/>
-        </w:rPr>
-      </w:pPr>
-      <w:r>
-        <w:rPr>
-          <w:lang w:val="en-US" w:eastAsia="ru-RU"/>
-        </w:rPr>
-        <w:t xml:space="preserve">    </w:t>
-      </w:r>
-      <w:r>
-        <w:rPr>
-          <w:color w:val="C586C0"/>
-          <w:lang w:val="en-US" w:eastAsia="ru-RU"/>
-        </w:rPr>
-        <w:t>if</w:t>
-      </w:r>
-      <w:r>
-        <w:rPr>
-          <w:lang w:val="en-US" w:eastAsia="ru-RU"/>
-        </w:rPr>
-        <w:t xml:space="preserve">   </w:t>
-      </w:r>
-      <w:proofErr w:type="gramStart"/>
-      <w:r>
-        <w:rPr>
-          <w:lang w:val="en-US" w:eastAsia="ru-RU"/>
-        </w:rPr>
-        <w:t>   (</w:t>
-      </w:r>
-      <w:proofErr w:type="gramEnd"/>
-      <w:r>
-        <w:rPr>
-          <w:lang w:val="en-US" w:eastAsia="ru-RU"/>
-        </w:rPr>
-        <w:t xml:space="preserve">ax </w:t>
-      </w:r>
-      <w:proofErr w:type="gramStart"/>
-      <w:r>
-        <w:rPr>
-          <w:lang w:val="en-US" w:eastAsia="ru-RU"/>
-        </w:rPr>
-        <w:t>&gt;  </w:t>
-      </w:r>
-      <w:r>
-        <w:rPr>
-          <w:color w:val="7FCBCD"/>
-          <w:lang w:val="en-US" w:eastAsia="ru-RU"/>
-        </w:rPr>
-        <w:t>6</w:t>
-      </w:r>
-      <w:proofErr w:type="gramEnd"/>
-      <w:r>
-        <w:rPr>
-          <w:lang w:val="en-US" w:eastAsia="ru-RU"/>
-        </w:rPr>
-        <w:t xml:space="preserve">) x </w:t>
-      </w:r>
-      <w:proofErr w:type="gramStart"/>
-      <w:r>
-        <w:rPr>
-          <w:lang w:val="en-US" w:eastAsia="ru-RU"/>
-        </w:rPr>
-        <w:t>=  </w:t>
-      </w:r>
-      <w:r>
-        <w:rPr>
-          <w:color w:val="F39C12"/>
-          <w:lang w:val="en-US" w:eastAsia="ru-RU"/>
-        </w:rPr>
-        <w:t>map</w:t>
-      </w:r>
-      <w:proofErr w:type="gramEnd"/>
-      <w:r>
-        <w:rPr>
-          <w:lang w:val="en-US" w:eastAsia="ru-RU"/>
-        </w:rPr>
-        <w:t>(</w:t>
-      </w:r>
-      <w:proofErr w:type="gramStart"/>
-      <w:r>
-        <w:rPr>
-          <w:lang w:val="en-US" w:eastAsia="ru-RU"/>
-        </w:rPr>
-        <w:t>ax,  </w:t>
-      </w:r>
-      <w:r>
-        <w:rPr>
-          <w:color w:val="7FCBCD"/>
-          <w:lang w:val="en-US" w:eastAsia="ru-RU"/>
-        </w:rPr>
-        <w:t>6</w:t>
-      </w:r>
-      <w:proofErr w:type="gramEnd"/>
-      <w:r>
-        <w:rPr>
-          <w:lang w:val="en-US" w:eastAsia="ru-RU"/>
-        </w:rPr>
-        <w:t xml:space="preserve">, </w:t>
-      </w:r>
-      <w:proofErr w:type="gramStart"/>
-      <w:r>
-        <w:rPr>
-          <w:color w:val="7FCBCD"/>
-          <w:lang w:val="en-US" w:eastAsia="ru-RU"/>
-        </w:rPr>
-        <w:t>10</w:t>
-      </w:r>
-      <w:r>
-        <w:rPr>
-          <w:lang w:val="en-US" w:eastAsia="ru-RU"/>
-        </w:rPr>
-        <w:t>,  </w:t>
-      </w:r>
-      <w:r>
-        <w:rPr>
-          <w:color w:val="7FCBCD"/>
-          <w:lang w:val="en-US" w:eastAsia="ru-RU"/>
-        </w:rPr>
-        <w:t>1</w:t>
-      </w:r>
-      <w:proofErr w:type="gramEnd"/>
-      <w:r>
-        <w:rPr>
-          <w:lang w:val="en-US" w:eastAsia="ru-RU"/>
-        </w:rPr>
-        <w:t xml:space="preserve">, </w:t>
-      </w:r>
-      <w:r>
-        <w:rPr>
-          <w:color w:val="7FCBCD"/>
-          <w:lang w:val="en-US" w:eastAsia="ru-RU"/>
-        </w:rPr>
-        <w:t>10</w:t>
-      </w:r>
-      <w:r>
-        <w:rPr>
-          <w:lang w:val="en-US" w:eastAsia="ru-RU"/>
-        </w:rPr>
-        <w:t xml:space="preserve">) / </w:t>
-      </w:r>
-      <w:proofErr w:type="spellStart"/>
-      <w:r>
-        <w:rPr>
-          <w:lang w:val="en-US" w:eastAsia="ru-RU"/>
-        </w:rPr>
-        <w:t>sens</w:t>
-      </w:r>
-      <w:proofErr w:type="spellEnd"/>
-      <w:r>
-        <w:rPr>
-          <w:lang w:val="en-US" w:eastAsia="ru-RU"/>
-        </w:rPr>
-        <w:t>;</w:t>
-      </w:r>
-    </w:p>
-    <w:p>
-      <w:pPr>
-        <w:rPr>
-          <w:lang w:val="en-US" w:eastAsia="ru-RU"/>
-        </w:rPr>
-      </w:pPr>
-      <w:r>
-        <w:rPr>
-          <w:lang w:val="en-US" w:eastAsia="ru-RU"/>
-        </w:rPr>
-        <w:t xml:space="preserve">    </w:t>
-      </w:r>
-      <w:r>
-        <w:rPr>
-          <w:color w:val="C586C0"/>
-          <w:lang w:val="en-US" w:eastAsia="ru-RU"/>
-        </w:rPr>
-        <w:t>else</w:t>
-      </w:r>
-      <w:r>
-        <w:rPr>
-          <w:lang w:val="en-US" w:eastAsia="ru-RU"/>
-        </w:rPr>
-        <w:t xml:space="preserve"> </w:t>
-      </w:r>
-      <w:r>
-        <w:rPr>
-          <w:color w:val="C586C0"/>
-          <w:lang w:val="en-US" w:eastAsia="ru-RU"/>
-        </w:rPr>
-        <w:t>if</w:t>
-      </w:r>
-      <w:r>
-        <w:rPr>
-          <w:lang w:val="en-US" w:eastAsia="ru-RU"/>
-        </w:rPr>
-        <w:t xml:space="preserve"> (ax &lt; -</w:t>
-      </w:r>
-      <w:r>
-        <w:rPr>
-          <w:color w:val="7FCBCD"/>
-          <w:lang w:val="en-US" w:eastAsia="ru-RU"/>
-        </w:rPr>
-        <w:t>6</w:t>
-      </w:r>
-      <w:r>
-        <w:rPr>
-          <w:lang w:val="en-US" w:eastAsia="ru-RU"/>
-        </w:rPr>
-        <w:t xml:space="preserve">) x </w:t>
-      </w:r>
-      <w:proofErr w:type="gramStart"/>
-      <w:r>
-        <w:rPr>
-          <w:lang w:val="en-US" w:eastAsia="ru-RU"/>
-        </w:rPr>
-        <w:t>=  </w:t>
-      </w:r>
-      <w:r>
-        <w:rPr>
-          <w:color w:val="F39C12"/>
-          <w:lang w:val="en-US" w:eastAsia="ru-RU"/>
-        </w:rPr>
-        <w:t>map</w:t>
-      </w:r>
-      <w:proofErr w:type="gramEnd"/>
-      <w:r>
-        <w:rPr>
-          <w:lang w:val="en-US" w:eastAsia="ru-RU"/>
-        </w:rPr>
-        <w:t>(ax, -</w:t>
-      </w:r>
-      <w:r>
-        <w:rPr>
-          <w:color w:val="7FCBCD"/>
-          <w:lang w:val="en-US" w:eastAsia="ru-RU"/>
-        </w:rPr>
-        <w:t>10</w:t>
-      </w:r>
-      <w:r>
-        <w:rPr>
-          <w:lang w:val="en-US" w:eastAsia="ru-RU"/>
-        </w:rPr>
-        <w:t>, -</w:t>
-      </w:r>
-      <w:r>
-        <w:rPr>
-          <w:color w:val="7FCBCD"/>
-          <w:lang w:val="en-US" w:eastAsia="ru-RU"/>
-        </w:rPr>
-        <w:t>6</w:t>
-      </w:r>
-      <w:r>
-        <w:rPr>
-          <w:lang w:val="en-US" w:eastAsia="ru-RU"/>
-        </w:rPr>
-        <w:t>, -</w:t>
-      </w:r>
-      <w:r>
-        <w:rPr>
-          <w:color w:val="7FCBCD"/>
-          <w:lang w:val="en-US" w:eastAsia="ru-RU"/>
-        </w:rPr>
-        <w:t>10</w:t>
-      </w:r>
-      <w:r>
-        <w:rPr>
-          <w:lang w:val="en-US" w:eastAsia="ru-RU"/>
-        </w:rPr>
-        <w:t>, -</w:t>
-      </w:r>
-      <w:r>
-        <w:rPr>
-          <w:color w:val="7FCBCD"/>
-          <w:lang w:val="en-US" w:eastAsia="ru-RU"/>
-        </w:rPr>
-        <w:t>1</w:t>
-      </w:r>
-      <w:r>
-        <w:rPr>
-          <w:lang w:val="en-US" w:eastAsia="ru-RU"/>
-        </w:rPr>
-        <w:t xml:space="preserve">) / </w:t>
-      </w:r>
-      <w:proofErr w:type="spellStart"/>
-      <w:r>
-        <w:rPr>
-          <w:lang w:val="en-US" w:eastAsia="ru-RU"/>
-        </w:rPr>
-        <w:t>sens</w:t>
-      </w:r>
-      <w:proofErr w:type="spellEnd"/>
-      <w:r>
-        <w:rPr>
-          <w:lang w:val="en-US" w:eastAsia="ru-RU"/>
-        </w:rPr>
-        <w:t>;</w:t>
-      </w:r>
-    </w:p>
-    <w:p>
-      <w:pPr>
-        <w:rPr>
-          <w:lang w:val="en-US" w:eastAsia="ru-RU"/>
-        </w:rPr>
-      </w:pPr>
-      <w:r>
-        <w:rPr>
-          <w:lang w:val="en-US" w:eastAsia="ru-RU"/>
-        </w:rPr>
-        <w:t xml:space="preserve">    </w:t>
-      </w:r>
-      <w:proofErr w:type="spellStart"/>
-      <w:r>
-        <w:rPr>
-          <w:color w:val="F39C12"/>
-          <w:lang w:val="en-US" w:eastAsia="ru-RU"/>
-        </w:rPr>
-        <w:t>Mouse</w:t>
-      </w:r>
-      <w:r>
-        <w:rPr>
-          <w:lang w:val="en-US" w:eastAsia="ru-RU"/>
-        </w:rPr>
-        <w:t>.</w:t>
-      </w:r>
-      <w:r>
-        <w:rPr>
-          <w:color w:val="F39C12"/>
-          <w:lang w:val="en-US" w:eastAsia="ru-RU"/>
-        </w:rPr>
-        <w:t>move</w:t>
-      </w:r>
-      <w:proofErr w:type="spellEnd"/>
-      <w:r>
-        <w:rPr>
-          <w:lang w:val="en-US" w:eastAsia="ru-RU"/>
-        </w:rPr>
-        <w:t xml:space="preserve">(y, x, </w:t>
-      </w:r>
-      <w:r>
-        <w:rPr>
-          <w:color w:val="7FCBCD"/>
-          <w:lang w:val="en-US" w:eastAsia="ru-RU"/>
-        </w:rPr>
-        <w:t>0</w:t>
-      </w:r>
-      <w:r>
-        <w:rPr>
-          <w:lang w:val="en-US" w:eastAsia="ru-RU"/>
-        </w:rPr>
-        <w:t>);</w:t>
-      </w:r>
-    </w:p>
-    <w:p>
-      <w:pPr>
-        <w:rPr>
-          <w:lang w:val="en-US" w:eastAsia="ru-RU"/>
-        </w:rPr>
-      </w:pPr>
-      <w:r>
-        <w:rPr>
-          <w:lang w:val="en-US" w:eastAsia="ru-RU"/>
-        </w:rPr>
-        <w:t xml:space="preserve">    </w:t>
-      </w:r>
-      <w:r>
-        <w:rPr>
-          <w:color w:val="C586C0"/>
-          <w:lang w:val="en-US" w:eastAsia="ru-RU"/>
-        </w:rPr>
-        <w:t>if</w:t>
-      </w:r>
-      <w:r>
-        <w:rPr>
-          <w:lang w:val="en-US" w:eastAsia="ru-RU"/>
-        </w:rPr>
-        <w:t xml:space="preserve"> (</w:t>
-      </w:r>
-      <w:proofErr w:type="spellStart"/>
-      <w:proofErr w:type="gramStart"/>
-      <w:r>
-        <w:rPr>
-          <w:color w:val="F39C12"/>
-          <w:lang w:val="en-US" w:eastAsia="ru-RU"/>
-        </w:rPr>
-        <w:t>digitalRead</w:t>
-      </w:r>
-      <w:proofErr w:type="spellEnd"/>
-      <w:r>
-        <w:rPr>
-          <w:lang w:val="en-US" w:eastAsia="ru-RU"/>
-        </w:rPr>
-        <w:t>(</w:t>
-      </w:r>
-      <w:proofErr w:type="gramEnd"/>
-      <w:r>
-        <w:rPr>
-          <w:lang w:val="en-US" w:eastAsia="ru-RU"/>
-        </w:rPr>
-        <w:t xml:space="preserve">BTN_L) == LOW) </w:t>
-      </w:r>
-      <w:proofErr w:type="spellStart"/>
-      <w:r>
-        <w:rPr>
-          <w:color w:val="F39C12"/>
-          <w:lang w:val="en-US" w:eastAsia="ru-RU"/>
-        </w:rPr>
-        <w:t>Mouse</w:t>
-      </w:r>
-      <w:r>
-        <w:rPr>
-          <w:lang w:val="en-US" w:eastAsia="ru-RU"/>
-        </w:rPr>
-        <w:t>.</w:t>
-      </w:r>
-      <w:r>
-        <w:rPr>
-          <w:color w:val="F39C12"/>
-          <w:lang w:val="en-US" w:eastAsia="ru-RU"/>
-        </w:rPr>
-        <w:t>press</w:t>
-      </w:r>
-      <w:proofErr w:type="spellEnd"/>
-      <w:r>
-        <w:rPr>
-          <w:lang w:val="en-US" w:eastAsia="ru-RU"/>
-        </w:rPr>
-        <w:t>(MOUSE_LEFT</w:t>
-      </w:r>
-      <w:proofErr w:type="gramStart"/>
-      <w:r>
-        <w:rPr>
-          <w:lang w:val="en-US" w:eastAsia="ru-RU"/>
-        </w:rPr>
-        <w:t xml:space="preserve">);   </w:t>
-      </w:r>
-      <w:proofErr w:type="gramEnd"/>
-      <w:r>
-        <w:rPr>
-          <w:color w:val="C586C0"/>
-          <w:lang w:val="en-US" w:eastAsia="ru-RU"/>
-        </w:rPr>
-        <w:t>else</w:t>
-      </w:r>
-      <w:r>
-        <w:rPr>
-          <w:lang w:val="en-US" w:eastAsia="ru-RU"/>
-        </w:rPr>
-        <w:t xml:space="preserve"> </w:t>
-      </w:r>
-      <w:proofErr w:type="spellStart"/>
-      <w:r>
-        <w:rPr>
-          <w:color w:val="F39C12"/>
-          <w:lang w:val="en-US" w:eastAsia="ru-RU"/>
-        </w:rPr>
-        <w:t>Mouse</w:t>
-      </w:r>
-      <w:r>
-        <w:rPr>
-          <w:lang w:val="en-US" w:eastAsia="ru-RU"/>
-        </w:rPr>
-        <w:t>.</w:t>
-      </w:r>
-      <w:r>
-        <w:rPr>
-          <w:color w:val="F39C12"/>
-          <w:lang w:val="en-US" w:eastAsia="ru-RU"/>
-        </w:rPr>
-        <w:t>release</w:t>
-      </w:r>
-      <w:proofErr w:type="spellEnd"/>
-      <w:r>
-        <w:rPr>
-          <w:lang w:val="en-US" w:eastAsia="ru-RU"/>
-        </w:rPr>
-        <w:t>(MOUSE_LEFT);</w:t>
-      </w:r>
-    </w:p>
-    <w:p>
-      <w:pPr>
-        <w:rPr>
-          <w:lang w:val="en-US" w:eastAsia="ru-RU"/>
-        </w:rPr>
-      </w:pPr>
-      <w:r>
-        <w:rPr>
-          <w:lang w:val="en-US" w:eastAsia="ru-RU"/>
-        </w:rPr>
-        <w:t xml:space="preserve">    </w:t>
-      </w:r>
-      <w:r>
-        <w:rPr>
-          <w:color w:val="C586C0"/>
-          <w:lang w:val="en-US" w:eastAsia="ru-RU"/>
-        </w:rPr>
-        <w:t>if</w:t>
-      </w:r>
-      <w:r>
-        <w:rPr>
-          <w:lang w:val="en-US" w:eastAsia="ru-RU"/>
-        </w:rPr>
-        <w:t xml:space="preserve"> (</w:t>
-      </w:r>
-      <w:proofErr w:type="spellStart"/>
-      <w:proofErr w:type="gramStart"/>
-      <w:r>
-        <w:rPr>
-          <w:color w:val="F39C12"/>
-          <w:lang w:val="en-US" w:eastAsia="ru-RU"/>
-        </w:rPr>
-        <w:t>digitalRead</w:t>
-      </w:r>
-      <w:proofErr w:type="spellEnd"/>
-      <w:r>
-        <w:rPr>
-          <w:lang w:val="en-US" w:eastAsia="ru-RU"/>
-        </w:rPr>
-        <w:t>(</w:t>
-      </w:r>
-      <w:proofErr w:type="gramEnd"/>
-      <w:r>
-        <w:rPr>
-          <w:lang w:val="en-US" w:eastAsia="ru-RU"/>
-        </w:rPr>
-        <w:t xml:space="preserve">BTN_M) == LOW) </w:t>
+        <w:t xml:space="preserve">(BTN_M) == LOW) </w:t>
       </w:r>
       <w:proofErr w:type="spellStart"/>
       <w:r>
@@ -10867,12 +10981,327 @@
         <w:t xml:space="preserve"> (</w:t>
       </w:r>
       <w:proofErr w:type="spellStart"/>
+      <w:r>
+        <w:rPr>
+          <w:color w:val="F39C12"/>
+          <w:lang w:val="en-US" w:eastAsia="ru-RU"/>
+        </w:rPr>
+        <w:t>digitalRead</w:t>
+      </w:r>
+      <w:proofErr w:type="spellEnd"/>
+      <w:r>
+        <w:rPr>
+          <w:lang w:val="en-US" w:eastAsia="ru-RU"/>
+        </w:rPr>
+        <w:t xml:space="preserve">(BTN_R) == LOW) </w:t>
+      </w:r>
+      <w:proofErr w:type="spellStart"/>
+      <w:r>
+        <w:rPr>
+          <w:color w:val="F39C12"/>
+          <w:lang w:val="en-US" w:eastAsia="ru-RU"/>
+        </w:rPr>
+        <w:t>Mouse</w:t>
+      </w:r>
+      <w:r>
+        <w:rPr>
+          <w:lang w:val="en-US" w:eastAsia="ru-RU"/>
+        </w:rPr>
+        <w:t>.</w:t>
+      </w:r>
+      <w:r>
+        <w:rPr>
+          <w:color w:val="F39C12"/>
+          <w:lang w:val="en-US" w:eastAsia="ru-RU"/>
+        </w:rPr>
+        <w:t>press</w:t>
+      </w:r>
+      <w:proofErr w:type="spellEnd"/>
+      <w:r>
+        <w:rPr>
+          <w:lang w:val="en-US" w:eastAsia="ru-RU"/>
+        </w:rPr>
+        <w:t xml:space="preserve">(MOUSE_RIGHT); </w:t>
+      </w:r>
+      <w:r>
+        <w:rPr>
+          <w:color w:val="C586C0"/>
+          <w:lang w:val="en-US" w:eastAsia="ru-RU"/>
+        </w:rPr>
+        <w:t>else</w:t>
+      </w:r>
+      <w:r>
+        <w:rPr>
+          <w:lang w:val="en-US" w:eastAsia="ru-RU"/>
+        </w:rPr>
+        <w:t xml:space="preserve"> </w:t>
+      </w:r>
+      <w:proofErr w:type="spellStart"/>
+      <w:r>
+        <w:rPr>
+          <w:color w:val="F39C12"/>
+          <w:lang w:val="en-US" w:eastAsia="ru-RU"/>
+        </w:rPr>
+        <w:t>Mouse</w:t>
+      </w:r>
+      <w:r>
+        <w:rPr>
+          <w:lang w:val="en-US" w:eastAsia="ru-RU"/>
+        </w:rPr>
+        <w:t>.</w:t>
+      </w:r>
+      <w:r>
+        <w:rPr>
+          <w:color w:val="F39C12"/>
+          <w:lang w:val="en-US" w:eastAsia="ru-RU"/>
+        </w:rPr>
+        <w:t>release</w:t>
+      </w:r>
+      <w:proofErr w:type="spellEnd"/>
+      <w:r>
+        <w:rPr>
+          <w:lang w:val="en-US" w:eastAsia="ru-RU"/>
+        </w:rPr>
+        <w:t>(MOUSE_RIGHT);</w:t>
+      </w:r>
+    </w:p>
+    <w:p>
+      <w:pPr>
+        <w:rPr>
+          <w:lang w:val="en-US" w:eastAsia="ru-RU"/>
+        </w:rPr>
+      </w:pPr>
+      <w:r>
+        <w:rPr>
+          <w:lang w:val="en-US" w:eastAsia="ru-RU"/>
+        </w:rPr>
+        <w:t xml:space="preserve">    </w:t>
+      </w:r>
+      <w:r>
+        <w:rPr>
+          <w:color w:val="C586C0"/>
+          <w:lang w:val="en-US" w:eastAsia="ru-RU"/>
+        </w:rPr>
+        <w:t>if</w:t>
+      </w:r>
+      <w:r>
+        <w:rPr>
+          <w:lang w:val="en-US" w:eastAsia="ru-RU"/>
+        </w:rPr>
+        <w:t xml:space="preserve"> (</w:t>
+      </w:r>
+      <w:proofErr w:type="spellStart"/>
+      <w:r>
+        <w:rPr>
+          <w:color w:val="F39C12"/>
+          <w:lang w:val="en-US" w:eastAsia="ru-RU"/>
+        </w:rPr>
+        <w:t>digitalRead</w:t>
+      </w:r>
+      <w:proofErr w:type="spellEnd"/>
+      <w:r>
+        <w:rPr>
+          <w:lang w:val="en-US" w:eastAsia="ru-RU"/>
+        </w:rPr>
+        <w:t xml:space="preserve">(BTN_SENS) == LOW &amp;&amp; </w:t>
+      </w:r>
+      <w:proofErr w:type="spellStart"/>
+      <w:r>
+        <w:rPr>
+          <w:lang w:val="en-US" w:eastAsia="ru-RU"/>
+        </w:rPr>
+        <w:t>sens</w:t>
+      </w:r>
+      <w:proofErr w:type="spellEnd"/>
+      <w:r>
+        <w:rPr>
+          <w:lang w:val="en-US" w:eastAsia="ru-RU"/>
+        </w:rPr>
+        <w:t xml:space="preserve"> == </w:t>
+      </w:r>
       <w:proofErr w:type="gramStart"/>
       <w:r>
         <w:rPr>
+          <w:color w:val="7FCBCD"/>
+          <w:lang w:val="en-US" w:eastAsia="ru-RU"/>
+        </w:rPr>
+        <w:t>0.2</w:t>
+      </w:r>
+      <w:r>
+        <w:rPr>
+          <w:lang w:val="en-US" w:eastAsia="ru-RU"/>
+        </w:rPr>
+        <w:t>){</w:t>
+      </w:r>
+      <w:proofErr w:type="gramEnd"/>
+      <w:r>
+        <w:rPr>
+          <w:color w:val="7F8C8D"/>
+          <w:lang w:val="en-US" w:eastAsia="ru-RU"/>
+        </w:rPr>
+        <w:t xml:space="preserve"> // </w:t>
+      </w:r>
+      <w:r>
+        <w:rPr>
+          <w:color w:val="7F8C8D"/>
+          <w:lang w:eastAsia="ru-RU"/>
+        </w:rPr>
+        <w:t>Меняем</w:t>
+      </w:r>
+      <w:r>
+        <w:rPr>
+          <w:color w:val="7F8C8D"/>
+          <w:lang w:val="en-US" w:eastAsia="ru-RU"/>
+        </w:rPr>
+        <w:t xml:space="preserve"> </w:t>
+      </w:r>
+      <w:r>
+        <w:rPr>
+          <w:color w:val="7F8C8D"/>
+          <w:lang w:eastAsia="ru-RU"/>
+        </w:rPr>
+        <w:t>чувствительность</w:t>
+      </w:r>
+      <w:r>
+        <w:rPr>
+          <w:color w:val="7F8C8D"/>
+          <w:lang w:val="en-US" w:eastAsia="ru-RU"/>
+        </w:rPr>
+        <w:t xml:space="preserve"> </w:t>
+      </w:r>
+      <w:r>
+        <w:rPr>
+          <w:color w:val="7F8C8D"/>
+          <w:lang w:eastAsia="ru-RU"/>
+        </w:rPr>
+        <w:t>мыши</w:t>
+      </w:r>
+    </w:p>
+    <w:p>
+      <w:pPr>
+        <w:rPr>
+          <w:lang w:val="en-US" w:eastAsia="ru-RU"/>
+        </w:rPr>
+      </w:pPr>
+      <w:r>
+        <w:rPr>
+          <w:lang w:val="en-US" w:eastAsia="ru-RU"/>
+        </w:rPr>
+        <w:t xml:space="preserve">      </w:t>
+      </w:r>
+      <w:proofErr w:type="spellStart"/>
+      <w:r>
+        <w:rPr>
+          <w:lang w:val="en-US" w:eastAsia="ru-RU"/>
+        </w:rPr>
+        <w:t>sens</w:t>
+      </w:r>
+      <w:proofErr w:type="spellEnd"/>
+      <w:r>
+        <w:rPr>
+          <w:lang w:val="en-US" w:eastAsia="ru-RU"/>
+        </w:rPr>
+        <w:t xml:space="preserve"> = </w:t>
+      </w:r>
+      <w:r>
+        <w:rPr>
+          <w:color w:val="7FCBCD"/>
+          <w:lang w:val="en-US" w:eastAsia="ru-RU"/>
+        </w:rPr>
+        <w:t>1</w:t>
+      </w:r>
+      <w:r>
+        <w:rPr>
+          <w:lang w:val="en-US" w:eastAsia="ru-RU"/>
+        </w:rPr>
+        <w:t>;</w:t>
+      </w:r>
+    </w:p>
+    <w:p>
+      <w:pPr>
+        <w:rPr>
+          <w:lang w:val="en-US" w:eastAsia="ru-RU"/>
+        </w:rPr>
+      </w:pPr>
+      <w:r>
+        <w:rPr>
+          <w:lang w:val="en-US" w:eastAsia="ru-RU"/>
+        </w:rPr>
+        <w:t xml:space="preserve">      </w:t>
+      </w:r>
+      <w:proofErr w:type="gramStart"/>
+      <w:r>
+        <w:rPr>
           <w:color w:val="F39C12"/>
           <w:lang w:val="en-US" w:eastAsia="ru-RU"/>
         </w:rPr>
+        <w:t>delay</w:t>
+      </w:r>
+      <w:r>
+        <w:rPr>
+          <w:lang w:val="en-US" w:eastAsia="ru-RU"/>
+        </w:rPr>
+        <w:t>(</w:t>
+      </w:r>
+      <w:proofErr w:type="gramEnd"/>
+      <w:r>
+        <w:rPr>
+          <w:color w:val="7FCBCD"/>
+          <w:lang w:val="en-US" w:eastAsia="ru-RU"/>
+        </w:rPr>
+        <w:t>150</w:t>
+      </w:r>
+      <w:r>
+        <w:rPr>
+          <w:lang w:val="en-US" w:eastAsia="ru-RU"/>
+        </w:rPr>
+        <w:t>);}</w:t>
+      </w:r>
+    </w:p>
+    <w:p>
+      <w:pPr>
+        <w:rPr>
+          <w:lang w:val="en-US" w:eastAsia="ru-RU"/>
+        </w:rPr>
+      </w:pPr>
+      <w:r>
+        <w:rPr>
+          <w:lang w:val="en-US" w:eastAsia="ru-RU"/>
+        </w:rPr>
+        <w:t xml:space="preserve">    </w:t>
+      </w:r>
+      <w:r>
+        <w:rPr>
+          <w:color w:val="C586C0"/>
+          <w:lang w:val="en-US" w:eastAsia="ru-RU"/>
+        </w:rPr>
+        <w:t>else</w:t>
+      </w:r>
+      <w:r>
+        <w:rPr>
+          <w:lang w:val="en-US" w:eastAsia="ru-RU"/>
+        </w:rPr>
+        <w:t xml:space="preserve"> </w:t>
+      </w:r>
+      <w:r>
+        <w:rPr>
+          <w:color w:val="C586C0"/>
+          <w:lang w:val="en-US" w:eastAsia="ru-RU"/>
+        </w:rPr>
+        <w:t>if</w:t>
+      </w:r>
+      <w:r>
+        <w:rPr>
+          <w:lang w:val="en-US" w:eastAsia="ru-RU"/>
+        </w:rPr>
+        <w:t xml:space="preserve"> (</w:t>
+      </w:r>
+      <w:proofErr w:type="spellStart"/>
+      <w:r>
+        <w:rPr>
+          <w:color w:val="F39C12"/>
+          <w:lang w:val="en-US" w:eastAsia="ru-RU"/>
+        </w:rPr>
         <w:t>digitalRead</w:t>
       </w:r>
       <w:proofErr w:type="spellEnd"/>
@@ -10880,346 +11309,7 @@
         <w:rPr>
           <w:lang w:val="en-US" w:eastAsia="ru-RU"/>
         </w:rPr>
-        <w:t>(</w:t>
-      </w:r>
-      <w:proofErr w:type="gramEnd"/>
-      <w:r>
-        <w:rPr>
-          <w:lang w:val="en-US" w:eastAsia="ru-RU"/>
-        </w:rPr>
-        <w:t xml:space="preserve">BTN_R) == LOW) </w:t>
-      </w:r>
-      <w:proofErr w:type="spellStart"/>
-      <w:r>
-        <w:rPr>
-          <w:color w:val="F39C12"/>
-          <w:lang w:val="en-US" w:eastAsia="ru-RU"/>
-        </w:rPr>
-        <w:t>Mouse</w:t>
-      </w:r>
-      <w:r>
-        <w:rPr>
-          <w:lang w:val="en-US" w:eastAsia="ru-RU"/>
-        </w:rPr>
-        <w:t>.</w:t>
-      </w:r>
-      <w:r>
-        <w:rPr>
-          <w:color w:val="F39C12"/>
-          <w:lang w:val="en-US" w:eastAsia="ru-RU"/>
-        </w:rPr>
-        <w:t>press</w:t>
-      </w:r>
-      <w:proofErr w:type="spellEnd"/>
-      <w:r>
-        <w:rPr>
-          <w:lang w:val="en-US" w:eastAsia="ru-RU"/>
-        </w:rPr>
-        <w:t xml:space="preserve">(MOUSE_RIGHT); </w:t>
-      </w:r>
-      <w:r>
-        <w:rPr>
-          <w:color w:val="C586C0"/>
-          <w:lang w:val="en-US" w:eastAsia="ru-RU"/>
-        </w:rPr>
-        <w:t>else</w:t>
-      </w:r>
-      <w:r>
-        <w:rPr>
-          <w:lang w:val="en-US" w:eastAsia="ru-RU"/>
-        </w:rPr>
-        <w:t xml:space="preserve"> </w:t>
-      </w:r>
-      <w:proofErr w:type="spellStart"/>
-      <w:r>
-        <w:rPr>
-          <w:color w:val="F39C12"/>
-          <w:lang w:val="en-US" w:eastAsia="ru-RU"/>
-        </w:rPr>
-        <w:t>Mouse</w:t>
-      </w:r>
-      <w:r>
-        <w:rPr>
-          <w:lang w:val="en-US" w:eastAsia="ru-RU"/>
-        </w:rPr>
-        <w:t>.</w:t>
-      </w:r>
-      <w:r>
-        <w:rPr>
-          <w:color w:val="F39C12"/>
-          <w:lang w:val="en-US" w:eastAsia="ru-RU"/>
-        </w:rPr>
-        <w:t>release</w:t>
-      </w:r>
-      <w:proofErr w:type="spellEnd"/>
-      <w:r>
-        <w:rPr>
-          <w:lang w:val="en-US" w:eastAsia="ru-RU"/>
-        </w:rPr>
-        <w:t>(MOUSE_RIGHT);</w:t>
-      </w:r>
-    </w:p>
-    <w:p>
-      <w:pPr>
-        <w:rPr>
-          <w:lang w:val="en-US" w:eastAsia="ru-RU"/>
-        </w:rPr>
-      </w:pPr>
-      <w:r>
-        <w:rPr>
-          <w:lang w:val="en-US" w:eastAsia="ru-RU"/>
-        </w:rPr>
-        <w:t xml:space="preserve">    </w:t>
-      </w:r>
-      <w:r>
-        <w:rPr>
-          <w:color w:val="C586C0"/>
-          <w:lang w:val="en-US" w:eastAsia="ru-RU"/>
-        </w:rPr>
-        <w:t>if</w:t>
-      </w:r>
-      <w:r>
-        <w:rPr>
-          <w:lang w:val="en-US" w:eastAsia="ru-RU"/>
-        </w:rPr>
-        <w:t xml:space="preserve"> (</w:t>
-      </w:r>
-      <w:proofErr w:type="spellStart"/>
-      <w:proofErr w:type="gramStart"/>
-      <w:r>
-        <w:rPr>
-          <w:color w:val="F39C12"/>
-          <w:lang w:val="en-US" w:eastAsia="ru-RU"/>
-        </w:rPr>
-        <w:t>digitalRead</w:t>
-      </w:r>
-      <w:proofErr w:type="spellEnd"/>
-      <w:r>
-        <w:rPr>
-          <w:lang w:val="en-US" w:eastAsia="ru-RU"/>
-        </w:rPr>
-        <w:t>(</w:t>
-      </w:r>
-      <w:proofErr w:type="gramEnd"/>
-      <w:r>
-        <w:rPr>
-          <w:lang w:val="en-US" w:eastAsia="ru-RU"/>
-        </w:rPr>
-        <w:t xml:space="preserve">BTN_SENS) == LOW &amp;&amp; </w:t>
-      </w:r>
-      <w:proofErr w:type="spellStart"/>
-      <w:r>
-        <w:rPr>
-          <w:lang w:val="en-US" w:eastAsia="ru-RU"/>
-        </w:rPr>
-        <w:t>sens</w:t>
-      </w:r>
-      <w:proofErr w:type="spellEnd"/>
-      <w:r>
-        <w:rPr>
-          <w:lang w:val="en-US" w:eastAsia="ru-RU"/>
-        </w:rPr>
-        <w:t xml:space="preserve"> == </w:t>
-      </w:r>
-      <w:proofErr w:type="gramStart"/>
-      <w:r>
-        <w:rPr>
-          <w:color w:val="7FCBCD"/>
-          <w:lang w:val="en-US" w:eastAsia="ru-RU"/>
-        </w:rPr>
-        <w:t>0.2</w:t>
-      </w:r>
-      <w:r>
-        <w:rPr>
-          <w:lang w:val="en-US" w:eastAsia="ru-RU"/>
-        </w:rPr>
-        <w:t>){</w:t>
-      </w:r>
-      <w:proofErr w:type="gramEnd"/>
-      <w:r>
-        <w:rPr>
-          <w:color w:val="7F8C8D"/>
-          <w:lang w:val="en-US" w:eastAsia="ru-RU"/>
-        </w:rPr>
-        <w:t xml:space="preserve"> // </w:t>
-      </w:r>
-      <w:r>
-        <w:rPr>
-          <w:color w:val="7F8C8D"/>
-          <w:lang w:eastAsia="ru-RU"/>
-        </w:rPr>
-        <w:t>Меняем</w:t>
-      </w:r>
-      <w:r>
-        <w:rPr>
-          <w:color w:val="7F8C8D"/>
-          <w:lang w:val="en-US" w:eastAsia="ru-RU"/>
-        </w:rPr>
-        <w:t xml:space="preserve"> </w:t>
-      </w:r>
-      <w:r>
-        <w:rPr>
-          <w:color w:val="7F8C8D"/>
-          <w:lang w:eastAsia="ru-RU"/>
-        </w:rPr>
-        <w:t>чувствительность</w:t>
-      </w:r>
-      <w:r>
-        <w:rPr>
-          <w:color w:val="7F8C8D"/>
-          <w:lang w:val="en-US" w:eastAsia="ru-RU"/>
-        </w:rPr>
-        <w:t xml:space="preserve"> </w:t>
-      </w:r>
-      <w:r>
-        <w:rPr>
-          <w:color w:val="7F8C8D"/>
-          <w:lang w:eastAsia="ru-RU"/>
-        </w:rPr>
-        <w:t>мыши</w:t>
-      </w:r>
-    </w:p>
-    <w:p>
-      <w:pPr>
-        <w:rPr>
-          <w:lang w:val="en-US" w:eastAsia="ru-RU"/>
-        </w:rPr>
-      </w:pPr>
-      <w:r>
-        <w:rPr>
-          <w:lang w:val="en-US" w:eastAsia="ru-RU"/>
-        </w:rPr>
-        <w:t xml:space="preserve">      </w:t>
-      </w:r>
-      <w:proofErr w:type="spellStart"/>
-      <w:r>
-        <w:rPr>
-          <w:lang w:val="en-US" w:eastAsia="ru-RU"/>
-        </w:rPr>
-        <w:t>sens</w:t>
-      </w:r>
-      <w:proofErr w:type="spellEnd"/>
-      <w:r>
-        <w:rPr>
-          <w:lang w:val="en-US" w:eastAsia="ru-RU"/>
-        </w:rPr>
-        <w:t xml:space="preserve"> = </w:t>
-      </w:r>
-      <w:r>
-        <w:rPr>
-          <w:color w:val="7FCBCD"/>
-          <w:lang w:val="en-US" w:eastAsia="ru-RU"/>
-        </w:rPr>
-        <w:t>1</w:t>
-      </w:r>
-      <w:r>
-        <w:rPr>
-          <w:lang w:val="en-US" w:eastAsia="ru-RU"/>
-        </w:rPr>
-        <w:t>;</w:t>
-      </w:r>
-    </w:p>
-    <w:p>
-      <w:pPr>
-        <w:rPr>
-          <w:lang w:val="en-US" w:eastAsia="ru-RU"/>
-        </w:rPr>
-      </w:pPr>
-      <w:r>
-        <w:rPr>
-          <w:lang w:val="en-US" w:eastAsia="ru-RU"/>
-        </w:rPr>
-        <w:t xml:space="preserve">      </w:t>
-      </w:r>
-      <w:proofErr w:type="gramStart"/>
-      <w:r>
-        <w:rPr>
-          <w:color w:val="F39C12"/>
-          <w:lang w:val="en-US" w:eastAsia="ru-RU"/>
-        </w:rPr>
-        <w:t>delay</w:t>
-      </w:r>
-      <w:r>
-        <w:rPr>
-          <w:lang w:val="en-US" w:eastAsia="ru-RU"/>
-        </w:rPr>
-        <w:t>(</w:t>
-      </w:r>
-      <w:proofErr w:type="gramEnd"/>
-      <w:r>
-        <w:rPr>
-          <w:color w:val="7FCBCD"/>
-          <w:lang w:val="en-US" w:eastAsia="ru-RU"/>
-        </w:rPr>
-        <w:t>150</w:t>
-      </w:r>
-      <w:r>
-        <w:rPr>
-          <w:lang w:val="en-US" w:eastAsia="ru-RU"/>
-        </w:rPr>
-        <w:t>);}</w:t>
-      </w:r>
-    </w:p>
-    <w:p>
-      <w:pPr>
-        <w:rPr>
-          <w:lang w:val="en-US" w:eastAsia="ru-RU"/>
-        </w:rPr>
-      </w:pPr>
-      <w:r>
-        <w:rPr>
-          <w:lang w:val="en-US" w:eastAsia="ru-RU"/>
-        </w:rPr>
-        <w:t xml:space="preserve">    </w:t>
-      </w:r>
-      <w:r>
-        <w:rPr>
-          <w:color w:val="C586C0"/>
-          <w:lang w:val="en-US" w:eastAsia="ru-RU"/>
-        </w:rPr>
-        <w:t>else</w:t>
-      </w:r>
-      <w:r>
-        <w:rPr>
-          <w:lang w:val="en-US" w:eastAsia="ru-RU"/>
-        </w:rPr>
-        <w:t xml:space="preserve"> </w:t>
-      </w:r>
-      <w:r>
-        <w:rPr>
-          <w:color w:val="C586C0"/>
-          <w:lang w:val="en-US" w:eastAsia="ru-RU"/>
-        </w:rPr>
-        <w:t>if</w:t>
-      </w:r>
-      <w:r>
-        <w:rPr>
-          <w:lang w:val="en-US" w:eastAsia="ru-RU"/>
-        </w:rPr>
-        <w:t xml:space="preserve"> (</w:t>
-      </w:r>
-      <w:proofErr w:type="spellStart"/>
-      <w:proofErr w:type="gramStart"/>
-      <w:r>
-        <w:rPr>
-          <w:color w:val="F39C12"/>
-          <w:lang w:val="en-US" w:eastAsia="ru-RU"/>
-        </w:rPr>
-        <w:t>digitalRead</w:t>
-      </w:r>
-      <w:proofErr w:type="spellEnd"/>
-      <w:r>
-        <w:rPr>
-          <w:lang w:val="en-US" w:eastAsia="ru-RU"/>
-        </w:rPr>
-        <w:t>(</w:t>
-      </w:r>
-      <w:proofErr w:type="gramEnd"/>
-      <w:r>
-        <w:rPr>
-          <w:lang w:val="en-US" w:eastAsia="ru-RU"/>
-        </w:rPr>
-        <w:t xml:space="preserve">BTN_SENS) == LOW &amp;&amp; </w:t>
+        <w:t xml:space="preserve">(BTN_SENS) == LOW &amp;&amp; </w:t>
       </w:r>
       <w:proofErr w:type="spellStart"/>
       <w:r>
@@ -11413,7 +11503,7 @@
 </file>
 
 <file path=word/endnotes.xml><?xml version="1.0" encoding="utf-8"?>
-<w:endnotes xmlns:wpc="http://schemas.microsoft.com/office/word/2010/wordprocessingCanvas" xmlns:cx="http://schemas.microsoft.com/office/drawing/2014/chartex" xmlns:cx1="http://schemas.microsoft.com/office/drawing/2015/9/8/chartex" xmlns:cx2="http://schemas.microsoft.com/office/drawing/2015/10/21/chartex" xmlns:cx3="http://schemas.microsoft.com/office/drawing/2016/5/9/chartex" xmlns:cx4="http://schemas.microsoft.com/office/drawing/2016/5/10/chartex" xmlns:cx5="http://schemas.microsoft.com/office/drawing/2016/5/11/chartex" xmlns:cx6="http://schemas.microsoft.com/office/drawing/2016/5/12/chartex" xmlns:cx7="http://schemas.microsoft.com/office/drawing/2016/5/13/chartex" xmlns:cx8="http://schemas.microsoft.com/office/drawing/2016/5/14/chartex" xmlns:mc="http://schemas.openxmlformats.org/markup-compatibility/2006" xmlns:aink="http://schemas.microsoft.com/office/drawing/2016/ink" xmlns:am3d="http://schemas.microsoft.com/office/drawing/2017/model3d" xmlns:o="urn:schemas-microsoft-com:office:office" xmlns:oel="http://schemas.microsoft.com/office/2019/extlst" xmlns:r="http://schemas.openxmlformats.org/officeDocument/2006/relationships" xmlns:m="http://schemas.openxmlformats.org/officeDocument/2006/math" xmlns:v="urn:schemas-microsoft-com:vml" xmlns:wp14="http://schemas.microsoft.com/office/word/2010/wordprocessingDrawing" xmlns:wp="http://schemas.openxmlformats.org/drawingml/2006/wordprocessingDrawing" xmlns:w10="urn:schemas-microsoft-com:office:word" xmlns:w="http://schemas.openxmlformats.org/wordprocessingml/2006/main" xmlns:w14="http://schemas.microsoft.com/office/word/2010/wordml" xmlns:w15="http://schemas.microsoft.com/office/word/2012/wordml" xmlns:w16cex="http://schemas.microsoft.com/office/word/2018/wordml/cex" xmlns:w16cid="http://schemas.microsoft.com/office/word/2016/wordml/cid" xmlns:w16="http://schemas.microsoft.com/office/word/2018/wordml" xmlns:w16du="http://schemas.microsoft.com/office/word/2023/wordml/word16du" xmlns:w16sdtdh="http://schemas.microsoft.com/office/word/2020/wordml/sdtdatahash" xmlns:w16sdtfl="http://schemas.microsoft.com/office/word/2024/wordml/sdtformatlock" xmlns:w16se="http://schemas.microsoft.com/office/word/2015/wordml/symex" xmlns:wpg="http://schemas.microsoft.com/office/word/2010/wordprocessingGroup" xmlns:wpi="http://schemas.microsoft.com/office/word/2010/wordprocessingInk" xmlns:wne="http://schemas.microsoft.com/office/word/2006/wordml" xmlns:wps="http://schemas.microsoft.com/office/word/2010/wordprocessingShape" mc:Ignorable="w14 w15 w16se w16cid w16 w16cex w16sdtdh w16sdtfl w16du wp14">
+<w:endnotes xmlns:wpc="http://schemas.microsoft.com/office/word/2010/wordprocessingCanvas" xmlns:cx="http://schemas.microsoft.com/office/drawing/2014/chartex" xmlns:mc="http://schemas.openxmlformats.org/markup-compatibility/2006" xmlns:o="urn:schemas-microsoft-com:office:office" xmlns:r="http://schemas.openxmlformats.org/officeDocument/2006/relationships" xmlns:m="http://schemas.openxmlformats.org/officeDocument/2006/math" xmlns:v="urn:schemas-microsoft-com:vml" xmlns:wp14="http://schemas.microsoft.com/office/word/2010/wordprocessingDrawing" xmlns:wp="http://schemas.openxmlformats.org/drawingml/2006/wordprocessingDrawing" xmlns:w10="urn:schemas-microsoft-com:office:word" xmlns:w="http://schemas.openxmlformats.org/wordprocessingml/2006/main" xmlns:w14="http://schemas.microsoft.com/office/word/2010/wordml" xmlns:w15="http://schemas.microsoft.com/office/word/2012/wordml" xmlns:w16se="http://schemas.microsoft.com/office/word/2015/wordml/symex" xmlns:wpg="http://schemas.microsoft.com/office/word/2010/wordprocessingGroup" xmlns:wpi="http://schemas.microsoft.com/office/word/2010/wordprocessingInk" xmlns:wne="http://schemas.microsoft.com/office/word/2006/wordml" xmlns:wps="http://schemas.microsoft.com/office/word/2010/wordprocessingShape" mc:Ignorable="w14 w15 w16se wp14">
   <w:endnote w:type="separator" w:id="-1">
     <w:p>
       <w:r>
@@ -11432,19 +11522,20 @@
 </file>
 
 <file path=word/footer1.xml><?xml version="1.0" encoding="utf-8"?>
-<w:ftr xmlns:wpc="http://schemas.microsoft.com/office/word/2010/wordprocessingCanvas" xmlns:cx="http://schemas.microsoft.com/office/drawing/2014/chartex" xmlns:cx1="http://schemas.microsoft.com/office/drawing/2015/9/8/chartex" xmlns:cx2="http://schemas.microsoft.com/office/drawing/2015/10/21/chartex" xmlns:cx3="http://schemas.microsoft.com/office/drawing/2016/5/9/chartex" xmlns:cx4="http://schemas.microsoft.com/office/drawing/2016/5/10/chartex" xmlns:cx5="http://schemas.microsoft.com/office/drawing/2016/5/11/chartex" xmlns:cx6="http://schemas.microsoft.com/office/drawing/2016/5/12/chartex" xmlns:cx7="http://schemas.microsoft.com/office/drawing/2016/5/13/chartex" xmlns:cx8="http://schemas.microsoft.com/office/drawing/2016/5/14/chartex" xmlns:mc="http://schemas.openxmlformats.org/markup-compatibility/2006" xmlns:aink="http://schemas.microsoft.com/office/drawing/2016/ink" xmlns:am3d="http://schemas.microsoft.com/office/drawing/2017/model3d" xmlns:o="urn:schemas-microsoft-com:office:office" xmlns:oel="http://schemas.microsoft.com/office/2019/extlst" xmlns:r="http://schemas.openxmlformats.org/officeDocument/2006/relationships" xmlns:m="http://schemas.openxmlformats.org/officeDocument/2006/math" xmlns:v="urn:schemas-microsoft-com:vml" xmlns:wp14="http://schemas.microsoft.com/office/word/2010/wordprocessingDrawing" xmlns:wp="http://schemas.openxmlformats.org/drawingml/2006/wordprocessingDrawing" xmlns:w10="urn:schemas-microsoft-com:office:word" xmlns:w="http://schemas.openxmlformats.org/wordprocessingml/2006/main" xmlns:w14="http://schemas.microsoft.com/office/word/2010/wordml" xmlns:w15="http://schemas.microsoft.com/office/word/2012/wordml" xmlns:w16cex="http://schemas.microsoft.com/office/word/2018/wordml/cex" xmlns:w16cid="http://schemas.microsoft.com/office/word/2016/wordml/cid" xmlns:w16="http://schemas.microsoft.com/office/word/2018/wordml" xmlns:w16du="http://schemas.microsoft.com/office/word/2023/wordml/word16du" xmlns:w16sdtdh="http://schemas.microsoft.com/office/word/2020/wordml/sdtdatahash" xmlns:w16sdtfl="http://schemas.microsoft.com/office/word/2024/wordml/sdtformatlock" xmlns:w16se="http://schemas.microsoft.com/office/word/2015/wordml/symex" xmlns:wpg="http://schemas.microsoft.com/office/word/2010/wordprocessingGroup" xmlns:wpi="http://schemas.microsoft.com/office/word/2010/wordprocessingInk" xmlns:wne="http://schemas.microsoft.com/office/word/2006/wordml" xmlns:wps="http://schemas.microsoft.com/office/word/2010/wordprocessingShape" mc:Ignorable="w14 w15 w16se w16cid w16 w16cex w16sdtdh w16sdtfl w16du wp14">
+<w:ftr xmlns:wpc="http://schemas.microsoft.com/office/word/2010/wordprocessingCanvas" xmlns:cx="http://schemas.microsoft.com/office/drawing/2014/chartex" xmlns:mc="http://schemas.openxmlformats.org/markup-compatibility/2006" xmlns:o="urn:schemas-microsoft-com:office:office" xmlns:r="http://schemas.openxmlformats.org/officeDocument/2006/relationships" xmlns:m="http://schemas.openxmlformats.org/officeDocument/2006/math" xmlns:v="urn:schemas-microsoft-com:vml" xmlns:wp14="http://schemas.microsoft.com/office/word/2010/wordprocessingDrawing" xmlns:wp="http://schemas.openxmlformats.org/drawingml/2006/wordprocessingDrawing" xmlns:w10="urn:schemas-microsoft-com:office:word" xmlns:w="http://schemas.openxmlformats.org/wordprocessingml/2006/main" xmlns:w14="http://schemas.microsoft.com/office/word/2010/wordml" xmlns:w15="http://schemas.microsoft.com/office/word/2012/wordml" xmlns:w16se="http://schemas.microsoft.com/office/word/2015/wordml/symex" xmlns:wpg="http://schemas.microsoft.com/office/word/2010/wordprocessingGroup" xmlns:wpi="http://schemas.microsoft.com/office/word/2010/wordprocessingInk" xmlns:wne="http://schemas.microsoft.com/office/word/2006/wordml" xmlns:wps="http://schemas.microsoft.com/office/word/2010/wordprocessingShape" mc:Ignorable="w14 w15 w16se wp14">
   <w:sdt>
     <w:sdtPr>
-      <w:id w:val="2016575555"/>
+      <w:id w:val="177854672"/>
       <w:docPartObj>
         <w:docPartGallery w:val="Page Numbers (Bottom of Page)"/>
         <w:docPartUnique/>
       </w:docPartObj>
     </w:sdtPr>
+    <w:sdtEndPr/>
     <w:sdtContent>
       <w:p>
         <w:pPr>
-          <w:pStyle w:val="af6"/>
+          <w:pStyle w:val="af5"/>
         </w:pPr>
         <w:r>
           <w:fldChar w:fldCharType="begin"/>
@@ -11466,14 +11557,14 @@
   </w:sdt>
   <w:p>
     <w:pPr>
-      <w:pStyle w:val="af6"/>
+      <w:pStyle w:val="af5"/>
     </w:pPr>
   </w:p>
 </w:ftr>
 </file>
 
 <file path=word/footer2.xml><?xml version="1.0" encoding="utf-8"?>
-<w:ftr xmlns:wpc="http://schemas.microsoft.com/office/word/2010/wordprocessingCanvas" xmlns:cx="http://schemas.microsoft.com/office/drawing/2014/chartex" xmlns:cx1="http://schemas.microsoft.com/office/drawing/2015/9/8/chartex" xmlns:cx2="http://schemas.microsoft.com/office/drawing/2015/10/21/chartex" xmlns:cx3="http://schemas.microsoft.com/office/drawing/2016/5/9/chartex" xmlns:cx4="http://schemas.microsoft.com/office/drawing/2016/5/10/chartex" xmlns:cx5="http://schemas.microsoft.com/office/drawing/2016/5/11/chartex" xmlns:cx6="http://schemas.microsoft.com/office/drawing/2016/5/12/chartex" xmlns:cx7="http://schemas.microsoft.com/office/drawing/2016/5/13/chartex" xmlns:cx8="http://schemas.microsoft.com/office/drawing/2016/5/14/chartex" xmlns:mc="http://schemas.openxmlformats.org/markup-compatibility/2006" xmlns:aink="http://schemas.microsoft.com/office/drawing/2016/ink" xmlns:am3d="http://schemas.microsoft.com/office/drawing/2017/model3d" xmlns:o="urn:schemas-microsoft-com:office:office" xmlns:oel="http://schemas.microsoft.com/office/2019/extlst" xmlns:r="http://schemas.openxmlformats.org/officeDocument/2006/relationships" xmlns:m="http://schemas.openxmlformats.org/officeDocument/2006/math" xmlns:v="urn:schemas-microsoft-com:vml" xmlns:wp14="http://schemas.microsoft.com/office/word/2010/wordprocessingDrawing" xmlns:wp="http://schemas.openxmlformats.org/drawingml/2006/wordprocessingDrawing" xmlns:w10="urn:schemas-microsoft-com:office:word" xmlns:w="http://schemas.openxmlformats.org/wordprocessingml/2006/main" xmlns:w14="http://schemas.microsoft.com/office/word/2010/wordml" xmlns:w15="http://schemas.microsoft.com/office/word/2012/wordml" xmlns:w16cex="http://schemas.microsoft.com/office/word/2018/wordml/cex" xmlns:w16cid="http://schemas.microsoft.com/office/word/2016/wordml/cid" xmlns:w16="http://schemas.microsoft.com/office/word/2018/wordml" xmlns:w16du="http://schemas.microsoft.com/office/word/2023/wordml/word16du" xmlns:w16sdtdh="http://schemas.microsoft.com/office/word/2020/wordml/sdtdatahash" xmlns:w16sdtfl="http://schemas.microsoft.com/office/word/2024/wordml/sdtformatlock" xmlns:w16se="http://schemas.microsoft.com/office/word/2015/wordml/symex" xmlns:wpg="http://schemas.microsoft.com/office/word/2010/wordprocessingGroup" xmlns:wpi="http://schemas.microsoft.com/office/word/2010/wordprocessingInk" xmlns:wne="http://schemas.microsoft.com/office/word/2006/wordml" xmlns:wps="http://schemas.microsoft.com/office/word/2010/wordprocessingShape" mc:Ignorable="w14 w15 w16se w16cid w16 w16cex w16sdtdh w16sdtfl w16du wp14">
+<w:ftr xmlns:wpc="http://schemas.microsoft.com/office/word/2010/wordprocessingCanvas" xmlns:cx="http://schemas.microsoft.com/office/drawing/2014/chartex" xmlns:mc="http://schemas.openxmlformats.org/markup-compatibility/2006" xmlns:o="urn:schemas-microsoft-com:office:office" xmlns:r="http://schemas.openxmlformats.org/officeDocument/2006/relationships" xmlns:m="http://schemas.openxmlformats.org/officeDocument/2006/math" xmlns:v="urn:schemas-microsoft-com:vml" xmlns:wp14="http://schemas.microsoft.com/office/word/2010/wordprocessingDrawing" xmlns:wp="http://schemas.openxmlformats.org/drawingml/2006/wordprocessingDrawing" xmlns:w10="urn:schemas-microsoft-com:office:word" xmlns:w="http://schemas.openxmlformats.org/wordprocessingml/2006/main" xmlns:w14="http://schemas.microsoft.com/office/word/2010/wordml" xmlns:w15="http://schemas.microsoft.com/office/word/2012/wordml" xmlns:w16se="http://schemas.microsoft.com/office/word/2015/wordml/symex" xmlns:wpg="http://schemas.microsoft.com/office/word/2010/wordprocessingGroup" xmlns:wpi="http://schemas.microsoft.com/office/word/2010/wordprocessingInk" xmlns:wne="http://schemas.microsoft.com/office/word/2006/wordml" xmlns:wps="http://schemas.microsoft.com/office/word/2010/wordprocessingShape" mc:Ignorable="w14 w15 w16se wp14">
   <w:sdt>
     <w:sdtPr>
       <w:id w:val="-979532756"/>
@@ -11482,10 +11573,11 @@
         <w:docPartUnique/>
       </w:docPartObj>
     </w:sdtPr>
+    <w:sdtEndPr/>
     <w:sdtContent>
       <w:p>
         <w:pPr>
-          <w:pStyle w:val="af6"/>
+          <w:pStyle w:val="af5"/>
           <w:jc w:val="center"/>
         </w:pPr>
         <w:r>
@@ -11498,7 +11590,10 @@
           <w:fldChar w:fldCharType="separate"/>
         </w:r>
         <w:r>
-          <w:t>2</w:t>
+          <w:rPr>
+            <w:noProof/>
+          </w:rPr>
+          <w:t>21</w:t>
         </w:r>
         <w:r>
           <w:fldChar w:fldCharType="end"/>
@@ -11508,14 +11603,14 @@
   </w:sdt>
   <w:p>
     <w:pPr>
-      <w:pStyle w:val="af6"/>
+      <w:pStyle w:val="af5"/>
     </w:pPr>
   </w:p>
 </w:ftr>
 </file>
 
 <file path=word/footnotes.xml><?xml version="1.0" encoding="utf-8"?>
-<w:footnotes xmlns:wpc="http://schemas.microsoft.com/office/word/2010/wordprocessingCanvas" xmlns:cx="http://schemas.microsoft.com/office/drawing/2014/chartex" xmlns:cx1="http://schemas.microsoft.com/office/drawing/2015/9/8/chartex" xmlns:cx2="http://schemas.microsoft.com/office/drawing/2015/10/21/chartex" xmlns:cx3="http://schemas.microsoft.com/office/drawing/2016/5/9/chartex" xmlns:cx4="http://schemas.microsoft.com/office/drawing/2016/5/10/chartex" xmlns:cx5="http://schemas.microsoft.com/office/drawing/2016/5/11/chartex" xmlns:cx6="http://schemas.microsoft.com/office/drawing/2016/5/12/chartex" xmlns:cx7="http://schemas.microsoft.com/office/drawing/2016/5/13/chartex" xmlns:cx8="http://schemas.microsoft.com/office/drawing/2016/5/14/chartex" xmlns:mc="http://schemas.openxmlformats.org/markup-compatibility/2006" xmlns:aink="http://schemas.microsoft.com/office/drawing/2016/ink" xmlns:am3d="http://schemas.microsoft.com/office/drawing/2017/model3d" xmlns:o="urn:schemas-microsoft-com:office:office" xmlns:oel="http://schemas.microsoft.com/office/2019/extlst" xmlns:r="http://schemas.openxmlformats.org/officeDocument/2006/relationships" xmlns:m="http://schemas.openxmlformats.org/officeDocument/2006/math" xmlns:v="urn:schemas-microsoft-com:vml" xmlns:wp14="http://schemas.microsoft.com/office/word/2010/wordprocessingDrawing" xmlns:wp="http://schemas.openxmlformats.org/drawingml/2006/wordprocessingDrawing" xmlns:w10="urn:schemas-microsoft-com:office:word" xmlns:w="http://schemas.openxmlformats.org/wordprocessingml/2006/main" xmlns:w14="http://schemas.microsoft.com/office/word/2010/wordml" xmlns:w15="http://schemas.microsoft.com/office/word/2012/wordml" xmlns:w16cex="http://schemas.microsoft.com/office/word/2018/wordml/cex" xmlns:w16cid="http://schemas.microsoft.com/office/word/2016/wordml/cid" xmlns:w16="http://schemas.microsoft.com/office/word/2018/wordml" xmlns:w16du="http://schemas.microsoft.com/office/word/2023/wordml/word16du" xmlns:w16sdtdh="http://schemas.microsoft.com/office/word/2020/wordml/sdtdatahash" xmlns:w16sdtfl="http://schemas.microsoft.com/office/word/2024/wordml/sdtformatlock" xmlns:w16se="http://schemas.microsoft.com/office/word/2015/wordml/symex" xmlns:wpg="http://schemas.microsoft.com/office/word/2010/wordprocessingGroup" xmlns:wpi="http://schemas.microsoft.com/office/word/2010/wordprocessingInk" xmlns:wne="http://schemas.microsoft.com/office/word/2006/wordml" xmlns:wps="http://schemas.microsoft.com/office/word/2010/wordprocessingShape" mc:Ignorable="w14 w15 w16se w16cid w16 w16cex w16sdtdh w16sdtfl w16du wp14">
+<w:footnotes xmlns:wpc="http://schemas.microsoft.com/office/word/2010/wordprocessingCanvas" xmlns:cx="http://schemas.microsoft.com/office/drawing/2014/chartex" xmlns:mc="http://schemas.openxmlformats.org/markup-compatibility/2006" xmlns:o="urn:schemas-microsoft-com:office:office" xmlns:r="http://schemas.openxmlformats.org/officeDocument/2006/relationships" xmlns:m="http://schemas.openxmlformats.org/officeDocument/2006/math" xmlns:v="urn:schemas-microsoft-com:vml" xmlns:wp14="http://schemas.microsoft.com/office/word/2010/wordprocessingDrawing" xmlns:wp="http://schemas.openxmlformats.org/drawingml/2006/wordprocessingDrawing" xmlns:w10="urn:schemas-microsoft-com:office:word" xmlns:w="http://schemas.openxmlformats.org/wordprocessingml/2006/main" xmlns:w14="http://schemas.microsoft.com/office/word/2010/wordml" xmlns:w15="http://schemas.microsoft.com/office/word/2012/wordml" xmlns:w16se="http://schemas.microsoft.com/office/word/2015/wordml/symex" xmlns:wpg="http://schemas.microsoft.com/office/word/2010/wordprocessingGroup" xmlns:wpi="http://schemas.microsoft.com/office/word/2010/wordprocessingInk" xmlns:wne="http://schemas.microsoft.com/office/word/2006/wordml" xmlns:wps="http://schemas.microsoft.com/office/word/2010/wordprocessingShape" mc:Ignorable="w14 w15 w16se wp14">
   <w:footnote w:type="separator" w:id="-1">
     <w:p>
       <w:r>
@@ -11534,22 +11629,22 @@
 </file>
 
 <file path=word/header1.xml><?xml version="1.0" encoding="utf-8"?>
-<w:hdr xmlns:wpc="http://schemas.microsoft.com/office/word/2010/wordprocessingCanvas" xmlns:cx="http://schemas.microsoft.com/office/drawing/2014/chartex" xmlns:cx1="http://schemas.microsoft.com/office/drawing/2015/9/8/chartex" xmlns:cx2="http://schemas.microsoft.com/office/drawing/2015/10/21/chartex" xmlns:cx3="http://schemas.microsoft.com/office/drawing/2016/5/9/chartex" xmlns:cx4="http://schemas.microsoft.com/office/drawing/2016/5/10/chartex" xmlns:cx5="http://schemas.microsoft.com/office/drawing/2016/5/11/chartex" xmlns:cx6="http://schemas.microsoft.com/office/drawing/2016/5/12/chartex" xmlns:cx7="http://schemas.microsoft.com/office/drawing/2016/5/13/chartex" xmlns:cx8="http://schemas.microsoft.com/office/drawing/2016/5/14/chartex" xmlns:mc="http://schemas.openxmlformats.org/markup-compatibility/2006" xmlns:aink="http://schemas.microsoft.com/office/drawing/2016/ink" xmlns:am3d="http://schemas.microsoft.com/office/drawing/2017/model3d" xmlns:o="urn:schemas-microsoft-com:office:office" xmlns:oel="http://schemas.microsoft.com/office/2019/extlst" xmlns:r="http://schemas.openxmlformats.org/officeDocument/2006/relationships" xmlns:m="http://schemas.openxmlformats.org/officeDocument/2006/math" xmlns:v="urn:schemas-microsoft-com:vml" xmlns:wp14="http://schemas.microsoft.com/office/word/2010/wordprocessingDrawing" xmlns:wp="http://schemas.openxmlformats.org/drawingml/2006/wordprocessingDrawing" xmlns:w10="urn:schemas-microsoft-com:office:word" xmlns:w="http://schemas.openxmlformats.org/wordprocessingml/2006/main" xmlns:w14="http://schemas.microsoft.com/office/word/2010/wordml" xmlns:w15="http://schemas.microsoft.com/office/word/2012/wordml" xmlns:w16cex="http://schemas.microsoft.com/office/word/2018/wordml/cex" xmlns:w16cid="http://schemas.microsoft.com/office/word/2016/wordml/cid" xmlns:w16="http://schemas.microsoft.com/office/word/2018/wordml" xmlns:w16du="http://schemas.microsoft.com/office/word/2023/wordml/word16du" xmlns:w16sdtdh="http://schemas.microsoft.com/office/word/2020/wordml/sdtdatahash" xmlns:w16sdtfl="http://schemas.microsoft.com/office/word/2024/wordml/sdtformatlock" xmlns:w16se="http://schemas.microsoft.com/office/word/2015/wordml/symex" xmlns:wpg="http://schemas.microsoft.com/office/word/2010/wordprocessingGroup" xmlns:wpi="http://schemas.microsoft.com/office/word/2010/wordprocessingInk" xmlns:wne="http://schemas.microsoft.com/office/word/2006/wordml" xmlns:wps="http://schemas.microsoft.com/office/word/2010/wordprocessingShape" mc:Ignorable="w14 w15 w16se w16cid w16 w16cex w16sdtdh w16sdtfl w16du wp14">
+<w:hdr xmlns:wpc="http://schemas.microsoft.com/office/word/2010/wordprocessingCanvas" xmlns:cx="http://schemas.microsoft.com/office/drawing/2014/chartex" xmlns:mc="http://schemas.openxmlformats.org/markup-compatibility/2006" xmlns:o="urn:schemas-microsoft-com:office:office" xmlns:r="http://schemas.openxmlformats.org/officeDocument/2006/relationships" xmlns:m="http://schemas.openxmlformats.org/officeDocument/2006/math" xmlns:v="urn:schemas-microsoft-com:vml" xmlns:wp14="http://schemas.microsoft.com/office/word/2010/wordprocessingDrawing" xmlns:wp="http://schemas.openxmlformats.org/drawingml/2006/wordprocessingDrawing" xmlns:w10="urn:schemas-microsoft-com:office:word" xmlns:w="http://schemas.openxmlformats.org/wordprocessingml/2006/main" xmlns:w14="http://schemas.microsoft.com/office/word/2010/wordml" xmlns:w15="http://schemas.microsoft.com/office/word/2012/wordml" xmlns:w16se="http://schemas.microsoft.com/office/word/2015/wordml/symex" xmlns:wpg="http://schemas.microsoft.com/office/word/2010/wordprocessingGroup" xmlns:wpi="http://schemas.microsoft.com/office/word/2010/wordprocessingInk" xmlns:wne="http://schemas.microsoft.com/office/word/2006/wordml" xmlns:wps="http://schemas.microsoft.com/office/word/2010/wordprocessingShape" mc:Ignorable="w14 w15 w16se wp14">
   <w:p>
     <w:pPr>
-      <w:pStyle w:val="af4"/>
+      <w:pStyle w:val="af3"/>
     </w:pPr>
   </w:p>
   <w:p>
     <w:pPr>
-      <w:pStyle w:val="af4"/>
+      <w:pStyle w:val="af3"/>
     </w:pPr>
   </w:p>
 </w:hdr>
 </file>
 
 <file path=word/numbering.xml><?xml version="1.0" encoding="utf-8"?>
-<w:numbering xmlns:wpc="http://schemas.microsoft.com/office/word/2010/wordprocessingCanvas" xmlns:cx="http://schemas.microsoft.com/office/drawing/2014/chartex" xmlns:cx1="http://schemas.microsoft.com/office/drawing/2015/9/8/chartex" xmlns:cx2="http://schemas.microsoft.com/office/drawing/2015/10/21/chartex" xmlns:cx3="http://schemas.microsoft.com/office/drawing/2016/5/9/chartex" xmlns:cx4="http://schemas.microsoft.com/office/drawing/2016/5/10/chartex" xmlns:cx5="http://schemas.microsoft.com/office/drawing/2016/5/11/chartex" xmlns:cx6="http://schemas.microsoft.com/office/drawing/2016/5/12/chartex" xmlns:cx7="http://schemas.microsoft.com/office/drawing/2016/5/13/chartex" xmlns:cx8="http://schemas.microsoft.com/office/drawing/2016/5/14/chartex" xmlns:mc="http://schemas.openxmlformats.org/markup-compatibility/2006" xmlns:aink="http://schemas.microsoft.com/office/drawing/2016/ink" xmlns:am3d="http://schemas.microsoft.com/office/drawing/2017/model3d" xmlns:o="urn:schemas-microsoft-com:office:office" xmlns:oel="http://schemas.microsoft.com/office/2019/extlst" xmlns:r="http://schemas.openxmlformats.org/officeDocument/2006/relationships" xmlns:m="http://schemas.openxmlformats.org/officeDocument/2006/math" xmlns:v="urn:schemas-microsoft-com:vml" xmlns:wp14="http://schemas.microsoft.com/office/word/2010/wordprocessingDrawing" xmlns:wp="http://schemas.openxmlformats.org/drawingml/2006/wordprocessingDrawing" xmlns:w10="urn:schemas-microsoft-com:office:word" xmlns:w="http://schemas.openxmlformats.org/wordprocessingml/2006/main" xmlns:w14="http://schemas.microsoft.com/office/word/2010/wordml" xmlns:w15="http://schemas.microsoft.com/office/word/2012/wordml" xmlns:w16cex="http://schemas.microsoft.com/office/word/2018/wordml/cex" xmlns:w16cid="http://schemas.microsoft.com/office/word/2016/wordml/cid" xmlns:w16="http://schemas.microsoft.com/office/word/2018/wordml" xmlns:w16du="http://schemas.microsoft.com/office/word/2023/wordml/word16du" xmlns:w16sdtdh="http://schemas.microsoft.com/office/word/2020/wordml/sdtdatahash" xmlns:w16sdtfl="http://schemas.microsoft.com/office/word/2024/wordml/sdtformatlock" xmlns:w16se="http://schemas.microsoft.com/office/word/2015/wordml/symex" xmlns:wpg="http://schemas.microsoft.com/office/word/2010/wordprocessingGroup" xmlns:wpi="http://schemas.microsoft.com/office/word/2010/wordprocessingInk" xmlns:wne="http://schemas.microsoft.com/office/word/2006/wordml" xmlns:wps="http://schemas.microsoft.com/office/word/2010/wordprocessingShape" mc:Ignorable="w14 w15 w16se w16cid w16 w16cex w16sdtdh w16sdtfl w16du wp14">
+<w:numbering xmlns:wpc="http://schemas.microsoft.com/office/word/2010/wordprocessingCanvas" xmlns:cx="http://schemas.microsoft.com/office/drawing/2014/chartex" xmlns:mc="http://schemas.openxmlformats.org/markup-compatibility/2006" xmlns:o="urn:schemas-microsoft-com:office:office" xmlns:r="http://schemas.openxmlformats.org/officeDocument/2006/relationships" xmlns:m="http://schemas.openxmlformats.org/officeDocument/2006/math" xmlns:v="urn:schemas-microsoft-com:vml" xmlns:wp14="http://schemas.microsoft.com/office/word/2010/wordprocessingDrawing" xmlns:wp="http://schemas.openxmlformats.org/drawingml/2006/wordprocessingDrawing" xmlns:w10="urn:schemas-microsoft-com:office:word" xmlns:w="http://schemas.openxmlformats.org/wordprocessingml/2006/main" xmlns:w14="http://schemas.microsoft.com/office/word/2010/wordml" xmlns:w15="http://schemas.microsoft.com/office/word/2012/wordml" xmlns:w16se="http://schemas.microsoft.com/office/word/2015/wordml/symex" xmlns:wpg="http://schemas.microsoft.com/office/word/2010/wordprocessingGroup" xmlns:wpi="http://schemas.microsoft.com/office/word/2010/wordprocessingInk" xmlns:wne="http://schemas.microsoft.com/office/word/2006/wordml" xmlns:wps="http://schemas.microsoft.com/office/word/2010/wordprocessingShape" mc:Ignorable="w14 w15 w16se wp14">
   <w:abstractNum w:abstractNumId="0" w15:restartNumberingAfterBreak="0">
     <w:nsid w:val="0264712B"/>
     <w:multiLevelType w:val="multilevel"/>
@@ -15053,131 +15148,131 @@
       </w:pPr>
     </w:lvl>
   </w:abstractNum>
-  <w:num w:numId="1" w16cid:durableId="1143079342">
+  <w:num w:numId="1">
     <w:abstractNumId w:val="4"/>
   </w:num>
-  <w:num w:numId="2" w16cid:durableId="1499348779">
+  <w:num w:numId="2">
     <w:abstractNumId w:val="27"/>
   </w:num>
-  <w:num w:numId="3" w16cid:durableId="1990132075">
+  <w:num w:numId="3">
     <w:abstractNumId w:val="13"/>
   </w:num>
-  <w:num w:numId="4" w16cid:durableId="768696869">
+  <w:num w:numId="4">
     <w:abstractNumId w:val="24"/>
   </w:num>
-  <w:num w:numId="5" w16cid:durableId="485510266">
+  <w:num w:numId="5">
     <w:abstractNumId w:val="9"/>
   </w:num>
-  <w:num w:numId="6" w16cid:durableId="450319970">
+  <w:num w:numId="6">
     <w:abstractNumId w:val="15"/>
   </w:num>
-  <w:num w:numId="7" w16cid:durableId="1200316901">
+  <w:num w:numId="7">
     <w:abstractNumId w:val="23"/>
   </w:num>
-  <w:num w:numId="8" w16cid:durableId="426123863">
+  <w:num w:numId="8">
     <w:abstractNumId w:val="22"/>
   </w:num>
-  <w:num w:numId="9" w16cid:durableId="1898928493">
+  <w:num w:numId="9">
     <w:abstractNumId w:val="25"/>
   </w:num>
-  <w:num w:numId="10" w16cid:durableId="1972057559">
+  <w:num w:numId="10">
     <w:abstractNumId w:val="3"/>
   </w:num>
-  <w:num w:numId="11" w16cid:durableId="149760289">
+  <w:num w:numId="11">
     <w:abstractNumId w:val="7"/>
   </w:num>
-  <w:num w:numId="12" w16cid:durableId="424155745">
+  <w:num w:numId="12">
     <w:abstractNumId w:val="2"/>
   </w:num>
-  <w:num w:numId="13" w16cid:durableId="835195162">
+  <w:num w:numId="13">
     <w:abstractNumId w:val="10"/>
   </w:num>
-  <w:num w:numId="14" w16cid:durableId="157111667">
+  <w:num w:numId="14">
     <w:abstractNumId w:val="14"/>
   </w:num>
-  <w:num w:numId="15" w16cid:durableId="1707024945">
+  <w:num w:numId="15">
     <w:abstractNumId w:val="0"/>
   </w:num>
-  <w:num w:numId="16" w16cid:durableId="908078648">
+  <w:num w:numId="16">
     <w:abstractNumId w:val="11"/>
   </w:num>
-  <w:num w:numId="17" w16cid:durableId="1967344823">
+  <w:num w:numId="17">
     <w:abstractNumId w:val="8"/>
   </w:num>
-  <w:num w:numId="18" w16cid:durableId="2121878037">
+  <w:num w:numId="18">
     <w:abstractNumId w:val="1"/>
   </w:num>
-  <w:num w:numId="19" w16cid:durableId="2095736509">
+  <w:num w:numId="19">
     <w:abstractNumId w:val="19"/>
   </w:num>
-  <w:num w:numId="20" w16cid:durableId="1777365665">
+  <w:num w:numId="20">
     <w:abstractNumId w:val="20"/>
   </w:num>
-  <w:num w:numId="21" w16cid:durableId="1622567542">
+  <w:num w:numId="21">
     <w:abstractNumId w:val="26"/>
   </w:num>
-  <w:num w:numId="22" w16cid:durableId="1933968766">
+  <w:num w:numId="22">
     <w:abstractNumId w:val="18"/>
   </w:num>
-  <w:num w:numId="23" w16cid:durableId="1001738231">
+  <w:num w:numId="23">
     <w:abstractNumId w:val="18"/>
   </w:num>
-  <w:num w:numId="24" w16cid:durableId="708531979">
+  <w:num w:numId="24">
     <w:abstractNumId w:val="18"/>
   </w:num>
-  <w:num w:numId="25" w16cid:durableId="676663031">
+  <w:num w:numId="25">
     <w:abstractNumId w:val="16"/>
   </w:num>
-  <w:num w:numId="26" w16cid:durableId="1332680604">
+  <w:num w:numId="26">
     <w:abstractNumId w:val="21"/>
   </w:num>
-  <w:num w:numId="27" w16cid:durableId="575358003">
+  <w:num w:numId="27">
     <w:abstractNumId w:val="5"/>
   </w:num>
-  <w:num w:numId="28" w16cid:durableId="1075786021">
+  <w:num w:numId="28">
     <w:abstractNumId w:val="5"/>
   </w:num>
-  <w:num w:numId="29" w16cid:durableId="1964265740">
+  <w:num w:numId="29">
     <w:abstractNumId w:val="5"/>
   </w:num>
-  <w:num w:numId="30" w16cid:durableId="1300955602">
+  <w:num w:numId="30">
     <w:abstractNumId w:val="5"/>
   </w:num>
-  <w:num w:numId="31" w16cid:durableId="22483307">
+  <w:num w:numId="31">
     <w:abstractNumId w:val="5"/>
   </w:num>
-  <w:num w:numId="32" w16cid:durableId="1214080200">
+  <w:num w:numId="32">
     <w:abstractNumId w:val="5"/>
   </w:num>
-  <w:num w:numId="33" w16cid:durableId="663315975">
+  <w:num w:numId="33">
     <w:abstractNumId w:val="5"/>
   </w:num>
-  <w:num w:numId="34" w16cid:durableId="776829438">
+  <w:num w:numId="34">
     <w:abstractNumId w:val="6"/>
   </w:num>
-  <w:num w:numId="35" w16cid:durableId="292445209">
+  <w:num w:numId="35">
     <w:abstractNumId w:val="18"/>
   </w:num>
-  <w:num w:numId="36" w16cid:durableId="1372875171">
+  <w:num w:numId="36">
     <w:abstractNumId w:val="18"/>
   </w:num>
-  <w:num w:numId="37" w16cid:durableId="727874732">
+  <w:num w:numId="37">
     <w:abstractNumId w:val="5"/>
   </w:num>
-  <w:num w:numId="38" w16cid:durableId="1383555507">
+  <w:num w:numId="38">
     <w:abstractNumId w:val="12"/>
   </w:num>
-  <w:num w:numId="39" w16cid:durableId="1655259929">
+  <w:num w:numId="39">
     <w:abstractNumId w:val="17"/>
   </w:num>
-  <w:num w:numId="40" w16cid:durableId="1216315259">
+  <w:num w:numId="40">
     <w:abstractNumId w:val="5"/>
   </w:num>
 </w:numbering>
 </file>
 
 <file path=word/styles.xml><?xml version="1.0" encoding="utf-8"?>
-<w:styles xmlns:mc="http://schemas.openxmlformats.org/markup-compatibility/2006" xmlns:r="http://schemas.openxmlformats.org/officeDocument/2006/relationships" xmlns:w="http://schemas.openxmlformats.org/wordprocessingml/2006/main" xmlns:w14="http://schemas.microsoft.com/office/word/2010/wordml" xmlns:w15="http://schemas.microsoft.com/office/word/2012/wordml" xmlns:w16cex="http://schemas.microsoft.com/office/word/2018/wordml/cex" xmlns:w16cid="http://schemas.microsoft.com/office/word/2016/wordml/cid" xmlns:w16="http://schemas.microsoft.com/office/word/2018/wordml" xmlns:w16du="http://schemas.microsoft.com/office/word/2023/wordml/word16du" xmlns:w16sdtdh="http://schemas.microsoft.com/office/word/2020/wordml/sdtdatahash" xmlns:w16sdtfl="http://schemas.microsoft.com/office/word/2024/wordml/sdtformatlock" xmlns:w16se="http://schemas.microsoft.com/office/word/2015/wordml/symex" mc:Ignorable="w14 w15 w16se w16cid w16 w16cex w16sdtdh w16sdtfl w16du">
+<w:styles xmlns:mc="http://schemas.openxmlformats.org/markup-compatibility/2006" xmlns:r="http://schemas.openxmlformats.org/officeDocument/2006/relationships" xmlns:w="http://schemas.openxmlformats.org/wordprocessingml/2006/main" xmlns:w14="http://schemas.microsoft.com/office/word/2010/wordml" xmlns:w15="http://schemas.microsoft.com/office/word/2012/wordml" xmlns:w16se="http://schemas.microsoft.com/office/word/2015/wordml/symex" mc:Ignorable="w14 w15 w16se">
   <w:docDefaults>
     <w:rPrDefault>
       <w:rPr>
@@ -15195,7 +15290,7 @@
       </w:pPr>
     </w:pPrDefault>
   </w:docDefaults>
-  <w:latentStyles w:defLockedState="0" w:defUIPriority="99" w:defSemiHidden="0" w:defUnhideWhenUsed="0" w:defQFormat="0" w:count="376">
+  <w:latentStyles w:defLockedState="0" w:defUIPriority="99" w:defSemiHidden="0" w:defUnhideWhenUsed="0" w:defQFormat="0" w:count="371">
     <w:lsdException w:name="Normal" w:uiPriority="0" w:qFormat="1"/>
     <w:lsdException w:name="heading 1" w:uiPriority="9" w:qFormat="1"/>
     <w:lsdException w:name="heading 2" w:semiHidden="1" w:uiPriority="9" w:unhideWhenUsed="1" w:qFormat="1"/>
@@ -15567,11 +15662,6 @@
     <w:lsdException w:name="List Table 5 Dark Accent 6" w:uiPriority="50"/>
     <w:lsdException w:name="List Table 6 Colorful Accent 6" w:uiPriority="51"/>
     <w:lsdException w:name="List Table 7 Colorful Accent 6" w:uiPriority="52"/>
-    <w:lsdException w:name="Mention" w:semiHidden="1" w:unhideWhenUsed="1"/>
-    <w:lsdException w:name="Smart Hyperlink" w:semiHidden="1" w:unhideWhenUsed="1"/>
-    <w:lsdException w:name="Hashtag" w:semiHidden="1" w:unhideWhenUsed="1"/>
-    <w:lsdException w:name="Unresolved Mention" w:semiHidden="1" w:unhideWhenUsed="1"/>
-    <w:lsdException w:name="Smart Link" w:semiHidden="1" w:unhideWhenUsed="1"/>
   </w:latentStyles>
   <w:style w:type="paragraph" w:default="1" w:styleId="a">
     <w:name w:val="Normal"/>
@@ -15785,6 +15875,7 @@
   <w:style w:type="character" w:default="1" w:styleId="a0">
     <w:name w:val="Default Paragraph Font"/>
     <w:uiPriority w:val="1"/>
+    <w:semiHidden/>
     <w:unhideWhenUsed/>
   </w:style>
   <w:style w:type="table" w:default="1" w:styleId="a1">
@@ -16253,7 +16344,7 @@
       <w:u w:val="single"/>
     </w:rPr>
   </w:style>
-  <w:style w:type="character" w:styleId="af3">
+  <w:style w:type="character" w:customStyle="1" w:styleId="UnresolvedMention">
     <w:name w:val="Unresolved Mention"/>
     <w:basedOn w:val="a0"/>
     <w:uiPriority w:val="99"/>
@@ -16265,10 +16356,10 @@
       <w:shd w:val="clear" w:color="auto" w:fill="E1DFDD"/>
     </w:rPr>
   </w:style>
-  <w:style w:type="paragraph" w:styleId="af4">
+  <w:style w:type="paragraph" w:styleId="af3">
     <w:name w:val="header"/>
     <w:basedOn w:val="a"/>
-    <w:link w:val="af5"/>
+    <w:link w:val="af4"/>
     <w:uiPriority w:val="99"/>
     <w:unhideWhenUsed/>
     <w:rsid w:val="0080545D"/>
@@ -16280,17 +16371,17 @@
       <w:spacing w:after="0" w:line="240" w:lineRule="auto"/>
     </w:pPr>
   </w:style>
-  <w:style w:type="character" w:customStyle="1" w:styleId="af5">
+  <w:style w:type="character" w:customStyle="1" w:styleId="af4">
     <w:name w:val="Верхний колонтитул Знак"/>
     <w:basedOn w:val="a0"/>
-    <w:link w:val="af4"/>
+    <w:link w:val="af3"/>
     <w:uiPriority w:val="99"/>
     <w:rsid w:val="0080545D"/>
   </w:style>
-  <w:style w:type="paragraph" w:styleId="af6">
+  <w:style w:type="paragraph" w:styleId="af5">
     <w:name w:val="footer"/>
     <w:basedOn w:val="a"/>
-    <w:link w:val="af7"/>
+    <w:link w:val="af6"/>
     <w:uiPriority w:val="99"/>
     <w:unhideWhenUsed/>
     <w:rsid w:val="0080545D"/>
@@ -16302,10 +16393,10 @@
       <w:spacing w:after="0" w:line="240" w:lineRule="auto"/>
     </w:pPr>
   </w:style>
-  <w:style w:type="character" w:customStyle="1" w:styleId="af7">
+  <w:style w:type="character" w:customStyle="1" w:styleId="af6">
     <w:name w:val="Нижний колонтитул Знак"/>
     <w:basedOn w:val="a0"/>
-    <w:link w:val="af6"/>
+    <w:link w:val="af5"/>
     <w:uiPriority w:val="99"/>
     <w:rsid w:val="0080545D"/>
   </w:style>
@@ -16336,7 +16427,7 @@
       <w:szCs w:val="28"/>
     </w:rPr>
   </w:style>
-  <w:style w:type="paragraph" w:styleId="af8">
+  <w:style w:type="paragraph" w:styleId="af7">
     <w:name w:val="caption"/>
     <w:basedOn w:val="a"/>
     <w:next w:val="a"/>
@@ -16667,7 +16758,7 @@
 </file>
 
 <file path=customXml/itemProps1.xml><?xml version="1.0" encoding="utf-8"?>
-<ds:datastoreItem xmlns:ds="http://schemas.openxmlformats.org/officeDocument/2006/customXml" ds:itemID="{9C9B5DDD-BA82-40AF-ADB0-A28AEC34C616}">
+<ds:datastoreItem xmlns:ds="http://schemas.openxmlformats.org/officeDocument/2006/customXml" ds:itemID="{16E507EB-6E00-4785-9267-7082A28D3E02}">
   <ds:schemaRefs>
     <ds:schemaRef ds:uri="http://schemas.openxmlformats.org/officeDocument/2006/bibliography"/>
   </ds:schemaRefs>
